--- a/Word-Printer/samples/Level2/17 ZRXX-20000-BR-P-01 业务关系管理程序.docx
+++ b/Word-Printer/samples/Level2/17 ZRXX-20000-BR-P-01 业务关系管理程序.docx
@@ -60,6 +60,8 @@
         </w:rPr>
         <w:t>体系文件</w:t>
       </w:r>
+      <w:bookmarkStart w:id="0" w:name="_GoBack"/>
+      <w:bookmarkEnd w:id="0"/>
     </w:p>
     <w:p>
       <w:pPr>
@@ -321,12 +323,9 @@
           <w:szCs w:val="40"/>
         </w:rPr>
         <w:sectPr>
-          <w:headerReference w:type="even" r:id="rId8"/>
-          <w:headerReference w:type="default" r:id="rId9"/>
-          <w:footerReference w:type="even" r:id="rId10"/>
-          <w:footerReference w:type="default" r:id="rId11"/>
-          <w:headerReference w:type="first" r:id="rId12"/>
-          <w:footerReference w:type="first" r:id="rId13"/>
+          <w:headerReference w:type="default" r:id="rId8"/>
+          <w:footerReference w:type="default" r:id="rId9"/>
+          <w:footerReference w:type="first" r:id="rId10"/>
           <w:pgSz w:w="11906" w:h="16838"/>
           <w:pgMar w:top="1440" w:right="1077" w:bottom="1440" w:left="1077" w:header="851" w:footer="851" w:gutter="284"/>
           <w:pgNumType w:fmt="lowerRoman" w:start="1"/>
@@ -372,7 +371,7 @@
               <w:pStyle w:val="051"/>
               <w:jc w:val="center"/>
             </w:pPr>
-            <w:bookmarkStart w:id="0" w:name="_Hlk2180081"/>
+            <w:bookmarkStart w:id="1" w:name="_Hlk2180081"/>
             <w:r>
               <w:rPr>
                 <w:rFonts w:hint="eastAsia"/>
@@ -553,7 +552,7 @@
           </w:p>
         </w:tc>
       </w:tr>
-      <w:bookmarkEnd w:id="0"/>
+      <w:bookmarkEnd w:id="1"/>
     </w:tbl>
     <w:p>
       <w:pPr>
@@ -2470,11 +2469,11 @@
           <w:szCs w:val="30"/>
         </w:rPr>
         <w:sectPr>
-          <w:headerReference w:type="even" r:id="rId14"/>
-          <w:headerReference w:type="default" r:id="rId15"/>
-          <w:footerReference w:type="even" r:id="rId16"/>
-          <w:footerReference w:type="default" r:id="rId17"/>
-          <w:footerReference w:type="first" r:id="rId18"/>
+          <w:headerReference w:type="even" r:id="rId11"/>
+          <w:headerReference w:type="default" r:id="rId12"/>
+          <w:footerReference w:type="even" r:id="rId13"/>
+          <w:footerReference w:type="default" r:id="rId14"/>
+          <w:footerReference w:type="first" r:id="rId15"/>
           <w:pgSz w:w="11906" w:h="16838" w:code="9"/>
           <w:pgMar w:top="1418" w:right="1418" w:bottom="1247" w:left="1418" w:header="567" w:footer="567" w:gutter="0"/>
           <w:pgNumType w:start="1"/>
@@ -2508,7 +2507,7 @@
         <w:lastRenderedPageBreak/>
         <w:t>目  录</w:t>
       </w:r>
-      <w:bookmarkStart w:id="1" w:name="_Toc204744418"/>
+      <w:bookmarkStart w:id="2" w:name="_Toc204744418"/>
     </w:p>
     <w:p/>
     <w:p/>
@@ -3514,7 +3513,7 @@
           <w:lang w:val="en-US" w:eastAsia="zh-CN"/>
         </w:rPr>
       </w:pPr>
-      <w:bookmarkStart w:id="2" w:name="_Toc358202443"/>
+      <w:bookmarkStart w:id="3" w:name="_Toc358202443"/>
       <w:r>
         <w:rPr>
           <w:rFonts w:ascii="幼圆" w:eastAsia="幼圆" w:hAnsi="宋体" w:cs="Arial" w:hint="eastAsia"/>
@@ -3525,8 +3524,8 @@
         <w:lastRenderedPageBreak/>
         <w:t>文档介绍</w:t>
       </w:r>
-      <w:bookmarkEnd w:id="1"/>
       <w:bookmarkEnd w:id="2"/>
+      <w:bookmarkEnd w:id="3"/>
     </w:p>
     <w:p>
       <w:pPr>
@@ -3662,9 +3661,9 @@
           <w:lang w:val="en-US" w:eastAsia="zh-CN"/>
         </w:rPr>
       </w:pPr>
-      <w:bookmarkStart w:id="3" w:name="_Toc204744421"/>
-      <w:bookmarkStart w:id="4" w:name="_Toc358202444"/>
-      <w:bookmarkStart w:id="5" w:name="_Toc203578646"/>
+      <w:bookmarkStart w:id="4" w:name="_Toc204744421"/>
+      <w:bookmarkStart w:id="5" w:name="_Toc358202444"/>
+      <w:bookmarkStart w:id="6" w:name="_Toc203578646"/>
       <w:r>
         <w:rPr>
           <w:rFonts w:ascii="幼圆" w:eastAsia="幼圆" w:hAnsi="宋体" w:cs="Arial" w:hint="eastAsia"/>
@@ -3674,8 +3673,8 @@
         </w:rPr>
         <w:t>术语定义</w:t>
       </w:r>
-      <w:bookmarkEnd w:id="3"/>
       <w:bookmarkEnd w:id="4"/>
+      <w:bookmarkEnd w:id="5"/>
     </w:p>
     <w:tbl>
       <w:tblPr>
@@ -4090,7 +4089,7 @@
           <w:lang w:val="en-US" w:eastAsia="zh-CN"/>
         </w:rPr>
       </w:pPr>
-      <w:bookmarkStart w:id="6" w:name="_Toc358202445"/>
+      <w:bookmarkStart w:id="7" w:name="_Toc358202445"/>
       <w:r>
         <w:rPr>
           <w:rFonts w:ascii="幼圆" w:eastAsia="幼圆" w:hAnsi="宋体" w:cs="Arial" w:hint="eastAsia"/>
@@ -4100,7 +4099,7 @@
         </w:rPr>
         <w:t>内容</w:t>
       </w:r>
-      <w:bookmarkEnd w:id="6"/>
+      <w:bookmarkEnd w:id="7"/>
     </w:p>
     <w:p>
       <w:pPr>
@@ -4121,9 +4120,9 @@
           <w:lang w:val="en-US" w:eastAsia="zh-CN"/>
         </w:rPr>
       </w:pPr>
-      <w:bookmarkStart w:id="7" w:name="_Toc233452692"/>
-      <w:bookmarkStart w:id="8" w:name="_Toc358202446"/>
-      <w:bookmarkEnd w:id="5"/>
+      <w:bookmarkStart w:id="8" w:name="_Toc233452692"/>
+      <w:bookmarkStart w:id="9" w:name="_Toc358202446"/>
+      <w:bookmarkEnd w:id="6"/>
       <w:r>
         <w:rPr>
           <w:rFonts w:ascii="幼圆" w:eastAsia="幼圆" w:cs="Arial" w:hint="eastAsia"/>
@@ -4133,8 +4132,8 @@
         </w:rPr>
         <w:t>角色与职责</w:t>
       </w:r>
-      <w:bookmarkEnd w:id="7"/>
       <w:bookmarkEnd w:id="8"/>
+      <w:bookmarkEnd w:id="9"/>
     </w:p>
     <w:tbl>
       <w:tblPr>
@@ -4450,8 +4449,8 @@
           <w:lang w:val="en-US" w:eastAsia="zh-CN"/>
         </w:rPr>
       </w:pPr>
-      <w:bookmarkStart w:id="9" w:name="_Toc233452693"/>
-      <w:bookmarkStart w:id="10" w:name="_Toc358202447"/>
+      <w:bookmarkStart w:id="10" w:name="_Toc233452693"/>
+      <w:bookmarkStart w:id="11" w:name="_Toc358202447"/>
       <w:r>
         <w:rPr>
           <w:rFonts w:ascii="幼圆" w:eastAsia="幼圆" w:cs="Arial" w:hint="eastAsia"/>
@@ -4461,8 +4460,8 @@
         </w:rPr>
         <w:t>服务沟通和改进</w:t>
       </w:r>
-      <w:bookmarkEnd w:id="9"/>
       <w:bookmarkEnd w:id="10"/>
+      <w:bookmarkEnd w:id="11"/>
     </w:p>
     <w:p>
       <w:pPr>
@@ -4651,9 +4650,9 @@
           <w:lang w:val="en-US" w:eastAsia="zh-CN"/>
         </w:rPr>
       </w:pPr>
-      <w:bookmarkStart w:id="11" w:name="_Toc233452695"/>
-      <w:bookmarkStart w:id="12" w:name="_Toc358202448"/>
-      <w:bookmarkStart w:id="13" w:name="_Toc233452694"/>
+      <w:bookmarkStart w:id="12" w:name="_Toc233452695"/>
+      <w:bookmarkStart w:id="13" w:name="_Toc358202448"/>
+      <w:bookmarkStart w:id="14" w:name="_Toc233452694"/>
       <w:r>
         <w:rPr>
           <w:rFonts w:ascii="幼圆" w:eastAsia="幼圆" w:cs="Arial" w:hint="eastAsia"/>
@@ -4664,8 +4663,8 @@
         <w:lastRenderedPageBreak/>
         <w:t>客户回访</w:t>
       </w:r>
-      <w:bookmarkEnd w:id="11"/>
       <w:bookmarkEnd w:id="12"/>
+      <w:bookmarkEnd w:id="13"/>
     </w:p>
     <w:p>
       <w:pPr>
@@ -4838,7 +4837,7 @@
           <w:lang w:val="en-US" w:eastAsia="zh-CN"/>
         </w:rPr>
       </w:pPr>
-      <w:bookmarkStart w:id="14" w:name="_Toc358202449"/>
+      <w:bookmarkStart w:id="15" w:name="_Toc358202449"/>
       <w:r>
         <w:rPr>
           <w:rFonts w:ascii="幼圆" w:eastAsia="幼圆" w:cs="Arial" w:hint="eastAsia"/>
@@ -4848,8 +4847,8 @@
         </w:rPr>
         <w:t>服务投诉</w:t>
       </w:r>
-      <w:bookmarkEnd w:id="13"/>
       <w:bookmarkEnd w:id="14"/>
+      <w:bookmarkEnd w:id="15"/>
     </w:p>
     <w:p>
       <w:pPr>
@@ -5078,8 +5077,8 @@
           <w:lang w:val="en-US" w:eastAsia="zh-CN"/>
         </w:rPr>
       </w:pPr>
-      <w:bookmarkStart w:id="15" w:name="_Toc233452696"/>
-      <w:bookmarkStart w:id="16" w:name="_Toc358202450"/>
+      <w:bookmarkStart w:id="16" w:name="_Toc233452696"/>
+      <w:bookmarkStart w:id="17" w:name="_Toc358202450"/>
       <w:r>
         <w:rPr>
           <w:rFonts w:ascii="幼圆" w:eastAsia="幼圆" w:cs="Arial" w:hint="eastAsia"/>
@@ -5098,8 +5097,8 @@
         </w:rPr>
         <w:t>满意度调查</w:t>
       </w:r>
-      <w:bookmarkEnd w:id="15"/>
       <w:bookmarkEnd w:id="16"/>
+      <w:bookmarkEnd w:id="17"/>
     </w:p>
     <w:p>
       <w:pPr>
@@ -5737,7 +5736,7 @@
           <w:lang w:val="en-US" w:eastAsia="zh-CN"/>
         </w:rPr>
       </w:pPr>
-      <w:bookmarkStart w:id="17" w:name="_Toc358202451"/>
+      <w:bookmarkStart w:id="18" w:name="_Toc358202451"/>
       <w:r>
         <w:rPr>
           <w:rFonts w:ascii="幼圆" w:eastAsia="幼圆" w:hAnsi="宋体" w:cs="Arial" w:hint="eastAsia"/>
@@ -5757,7 +5756,7 @@
         </w:rPr>
         <w:t>记录</w:t>
       </w:r>
-      <w:bookmarkEnd w:id="17"/>
+      <w:bookmarkEnd w:id="18"/>
     </w:p>
     <w:p>
       <w:pPr>
@@ -6038,10 +6037,10 @@
       </w:r>
     </w:p>
     <w:sectPr>
-      <w:headerReference w:type="even" r:id="rId19"/>
-      <w:headerReference w:type="default" r:id="rId20"/>
-      <w:footerReference w:type="even" r:id="rId21"/>
-      <w:footerReference w:type="default" r:id="rId22"/>
+      <w:headerReference w:type="even" r:id="rId16"/>
+      <w:headerReference w:type="default" r:id="rId17"/>
+      <w:footerReference w:type="even" r:id="rId18"/>
+      <w:footerReference w:type="default" r:id="rId19"/>
       <w:pgSz w:w="11906" w:h="16838" w:code="9"/>
       <w:pgMar w:top="1418" w:right="1418" w:bottom="1247" w:left="1418" w:header="567" w:footer="567" w:gutter="0"/>
       <w:cols w:space="425"/>
@@ -6075,16 +6074,6 @@
   <w:p>
     <w:pPr>
       <w:pStyle w:val="a8"/>
-    </w:pPr>
-  </w:p>
-</w:ftr>
-</file>
-
-<file path=word/footer2.xml><?xml version="1.0" encoding="utf-8"?>
-<w:ftr xmlns:wpc="http://schemas.microsoft.com/office/word/2010/wordprocessingCanvas" xmlns:cx="http://schemas.microsoft.com/office/drawing/2014/chartex" xmlns:cx1="http://schemas.microsoft.com/office/drawing/2015/9/8/chartex" xmlns:cx2="http://schemas.microsoft.com/office/drawing/2015/10/21/chartex" xmlns:cx3="http://schemas.microsoft.com/office/drawing/2016/5/9/chartex" xmlns:cx4="http://schemas.microsoft.com/office/drawing/2016/5/10/chartex" xmlns:cx5="http://schemas.microsoft.com/office/drawing/2016/5/11/chartex" xmlns:cx6="http://schemas.microsoft.com/office/drawing/2016/5/12/chartex" xmlns:cx7="http://schemas.microsoft.com/office/drawing/2016/5/13/chartex" xmlns:cx8="http://schemas.microsoft.com/office/drawing/2016/5/14/chartex" xmlns:mc="http://schemas.openxmlformats.org/markup-compatibility/2006" xmlns:aink="http://schemas.microsoft.com/office/drawing/2016/ink" xmlns:am3d="http://schemas.microsoft.com/office/drawing/2017/model3d" xmlns:o="urn:schemas-microsoft-com:office:office" xmlns:r="http://schemas.openxmlformats.org/officeDocument/2006/relationships" xmlns:m="http://schemas.openxmlformats.org/officeDocument/2006/math" xmlns:v="urn:schemas-microsoft-com:vml" xmlns:wp14="http://schemas.microsoft.com/office/word/2010/wordprocessingDrawing" xmlns:wp="http://schemas.openxmlformats.org/drawingml/2006/wordprocessingDrawing" xmlns:w10="urn:schemas-microsoft-com:office:word" xmlns:w="http://schemas.openxmlformats.org/wordprocessingml/2006/main" xmlns:w14="http://schemas.microsoft.com/office/word/2010/wordml" xmlns:w15="http://schemas.microsoft.com/office/word/2012/wordml" xmlns:w16cid="http://schemas.microsoft.com/office/word/2016/wordml/cid" xmlns:w16se="http://schemas.microsoft.com/office/word/2015/wordml/symex" xmlns:wpg="http://schemas.microsoft.com/office/word/2010/wordprocessingGroup" xmlns:wpi="http://schemas.microsoft.com/office/word/2010/wordprocessingInk" xmlns:wne="http://schemas.microsoft.com/office/word/2006/wordml" xmlns:wps="http://schemas.microsoft.com/office/word/2010/wordprocessingShape" mc:Ignorable="w14 w15 w16se w16cid wp14">
-  <w:p>
-    <w:pPr>
-      <w:pStyle w:val="a8"/>
       <w:jc w:val="center"/>
     </w:pPr>
     <w:r>
@@ -6110,7 +6099,7 @@
 </w:ftr>
 </file>
 
-<file path=word/footer3.xml><?xml version="1.0" encoding="utf-8"?>
+<file path=word/footer2.xml><?xml version="1.0" encoding="utf-8"?>
 <w:ftr xmlns:wpc="http://schemas.microsoft.com/office/word/2010/wordprocessingCanvas" xmlns:cx="http://schemas.microsoft.com/office/drawing/2014/chartex" xmlns:cx1="http://schemas.microsoft.com/office/drawing/2015/9/8/chartex" xmlns:cx2="http://schemas.microsoft.com/office/drawing/2015/10/21/chartex" xmlns:cx3="http://schemas.microsoft.com/office/drawing/2016/5/9/chartex" xmlns:cx4="http://schemas.microsoft.com/office/drawing/2016/5/10/chartex" xmlns:cx5="http://schemas.microsoft.com/office/drawing/2016/5/11/chartex" xmlns:cx6="http://schemas.microsoft.com/office/drawing/2016/5/12/chartex" xmlns:cx7="http://schemas.microsoft.com/office/drawing/2016/5/13/chartex" xmlns:cx8="http://schemas.microsoft.com/office/drawing/2016/5/14/chartex" xmlns:mc="http://schemas.openxmlformats.org/markup-compatibility/2006" xmlns:aink="http://schemas.microsoft.com/office/drawing/2016/ink" xmlns:am3d="http://schemas.microsoft.com/office/drawing/2017/model3d" xmlns:o="urn:schemas-microsoft-com:office:office" xmlns:r="http://schemas.openxmlformats.org/officeDocument/2006/relationships" xmlns:m="http://schemas.openxmlformats.org/officeDocument/2006/math" xmlns:v="urn:schemas-microsoft-com:vml" xmlns:wp14="http://schemas.microsoft.com/office/word/2010/wordprocessingDrawing" xmlns:wp="http://schemas.openxmlformats.org/drawingml/2006/wordprocessingDrawing" xmlns:w10="urn:schemas-microsoft-com:office:word" xmlns:w="http://schemas.openxmlformats.org/wordprocessingml/2006/main" xmlns:w14="http://schemas.microsoft.com/office/word/2010/wordml" xmlns:w15="http://schemas.microsoft.com/office/word/2012/wordml" xmlns:w16cid="http://schemas.microsoft.com/office/word/2016/wordml/cid" xmlns:w16se="http://schemas.microsoft.com/office/word/2015/wordml/symex" xmlns:wpg="http://schemas.microsoft.com/office/word/2010/wordprocessingGroup" xmlns:wpi="http://schemas.microsoft.com/office/word/2010/wordprocessingInk" xmlns:wne="http://schemas.microsoft.com/office/word/2006/wordml" xmlns:wps="http://schemas.microsoft.com/office/word/2010/wordprocessingShape" mc:Ignorable="w14 w15 w16se w16cid wp14">
   <w:p>
     <w:pPr>
@@ -6121,6 +6110,20 @@
         <w:color w:val="000000"/>
         <w:sz w:val="18"/>
         <w:szCs w:val="18"/>
+      </w:rPr>
+    </w:pPr>
+  </w:p>
+</w:ftr>
+</file>
+
+<file path=word/footer3.xml><?xml version="1.0" encoding="utf-8"?>
+<w:ftr xmlns:wpc="http://schemas.microsoft.com/office/word/2010/wordprocessingCanvas" xmlns:cx="http://schemas.microsoft.com/office/drawing/2014/chartex" xmlns:cx1="http://schemas.microsoft.com/office/drawing/2015/9/8/chartex" xmlns:cx2="http://schemas.microsoft.com/office/drawing/2015/10/21/chartex" xmlns:cx3="http://schemas.microsoft.com/office/drawing/2016/5/9/chartex" xmlns:cx4="http://schemas.microsoft.com/office/drawing/2016/5/10/chartex" xmlns:cx5="http://schemas.microsoft.com/office/drawing/2016/5/11/chartex" xmlns:cx6="http://schemas.microsoft.com/office/drawing/2016/5/12/chartex" xmlns:cx7="http://schemas.microsoft.com/office/drawing/2016/5/13/chartex" xmlns:cx8="http://schemas.microsoft.com/office/drawing/2016/5/14/chartex" xmlns:mc="http://schemas.openxmlformats.org/markup-compatibility/2006" xmlns:aink="http://schemas.microsoft.com/office/drawing/2016/ink" xmlns:am3d="http://schemas.microsoft.com/office/drawing/2017/model3d" xmlns:o="urn:schemas-microsoft-com:office:office" xmlns:r="http://schemas.openxmlformats.org/officeDocument/2006/relationships" xmlns:m="http://schemas.openxmlformats.org/officeDocument/2006/math" xmlns:v="urn:schemas-microsoft-com:vml" xmlns:wp14="http://schemas.microsoft.com/office/word/2010/wordprocessingDrawing" xmlns:wp="http://schemas.openxmlformats.org/drawingml/2006/wordprocessingDrawing" xmlns:w10="urn:schemas-microsoft-com:office:word" xmlns:w="http://schemas.openxmlformats.org/wordprocessingml/2006/main" xmlns:w14="http://schemas.microsoft.com/office/word/2010/wordml" xmlns:w15="http://schemas.microsoft.com/office/word/2012/wordml" xmlns:w16cid="http://schemas.microsoft.com/office/word/2016/wordml/cid" xmlns:w16se="http://schemas.microsoft.com/office/word/2015/wordml/symex" xmlns:wpg="http://schemas.microsoft.com/office/word/2010/wordprocessingGroup" xmlns:wpi="http://schemas.microsoft.com/office/word/2010/wordprocessingInk" xmlns:wne="http://schemas.microsoft.com/office/word/2006/wordml" xmlns:wps="http://schemas.microsoft.com/office/word/2010/wordprocessingShape" mc:Ignorable="w14 w15 w16se w16cid wp14">
+  <w:p>
+    <w:pPr>
+      <w:pStyle w:val="a8"/>
+      <w:ind w:right="360"/>
+      <w:rPr>
+        <w:rFonts w:ascii="Arial" w:hAnsi="Arial" w:cs="Arial"/>
       </w:rPr>
     </w:pPr>
   </w:p>
@@ -6132,11 +6135,201 @@
   <w:p>
     <w:pPr>
       <w:pStyle w:val="a8"/>
-      <w:ind w:right="360"/>
-      <w:rPr>
-        <w:rFonts w:ascii="Arial" w:hAnsi="Arial" w:cs="Arial"/>
-      </w:rPr>
-    </w:pPr>
+      <w:rPr>
+        <w:rFonts w:ascii="幼圆" w:eastAsia="幼圆"/>
+        <w:lang w:eastAsia="zh-CN"/>
+      </w:rPr>
+    </w:pPr>
+    <w:r>
+      <w:rPr>
+        <w:rFonts w:ascii="幼圆" w:eastAsia="幼圆" w:hint="eastAsia"/>
+        <w:color w:val="FE0000"/>
+        <w:highlight w:val="yellow"/>
+        <w:lang w:eastAsia="zh-CN"/>
+      </w:rPr>
+      <w:t>广东科技有限公司</w:t>
+    </w:r>
+    <w:r>
+      <w:rPr>
+        <w:rFonts w:ascii="幼圆" w:eastAsia="幼圆" w:hint="eastAsia"/>
+        <w:lang w:eastAsia="zh-CN"/>
+      </w:rPr>
+      <w:t xml:space="preserve">                           </w:t>
+    </w:r>
+    <w:r>
+      <w:rPr>
+        <w:rFonts w:ascii="幼圆" w:eastAsia="幼圆" w:hint="eastAsia"/>
+        <w:lang w:eastAsia="zh-CN"/>
+      </w:rPr>
+      <w:t xml:space="preserve">   </w:t>
+    </w:r>
+    <w:r>
+      <w:rPr>
+        <w:rFonts w:ascii="幼圆" w:eastAsia="幼圆"/>
+        <w:lang w:eastAsia="zh-CN"/>
+      </w:rPr>
+      <w:t xml:space="preserve">        </w:t>
+    </w:r>
+    <w:r>
+      <w:rPr>
+        <w:rFonts w:ascii="幼圆" w:eastAsia="幼圆" w:hint="eastAsia"/>
+        <w:lang w:eastAsia="zh-CN"/>
+      </w:rPr>
+      <w:t xml:space="preserve">          </w:t>
+    </w:r>
+    <w:r>
+      <w:rPr>
+        <w:rFonts w:ascii="幼圆" w:eastAsia="幼圆" w:hint="eastAsia"/>
+        <w:lang w:eastAsia="zh-CN"/>
+      </w:rPr>
+      <w:t xml:space="preserve">  </w:t>
+    </w:r>
+    <w:r>
+      <w:rPr>
+        <w:rFonts w:ascii="幼圆" w:eastAsia="幼圆" w:hint="eastAsia"/>
+        <w:lang w:eastAsia="zh-CN"/>
+      </w:rPr>
+      <w:t xml:space="preserve">           第</w:t>
+    </w:r>
+    <w:r>
+      <w:rPr>
+        <w:rFonts w:ascii="幼圆" w:eastAsia="幼圆" w:hint="eastAsia"/>
+        <w:lang w:val="zh-CN" w:eastAsia="zh-CN"/>
+      </w:rPr>
+      <w:t xml:space="preserve"> </w:t>
+    </w:r>
+    <w:r>
+      <w:rPr>
+        <w:rFonts w:ascii="幼圆" w:eastAsia="幼圆" w:hint="eastAsia"/>
+        <w:bCs/>
+      </w:rPr>
+      <w:fldChar w:fldCharType="begin"/>
+    </w:r>
+    <w:r>
+      <w:rPr>
+        <w:rFonts w:ascii="幼圆" w:eastAsia="幼圆" w:hint="eastAsia"/>
+        <w:bCs/>
+      </w:rPr>
+      <w:instrText>PAGE</w:instrText>
+    </w:r>
+    <w:r>
+      <w:rPr>
+        <w:rFonts w:ascii="幼圆" w:eastAsia="幼圆" w:hint="eastAsia"/>
+        <w:bCs/>
+      </w:rPr>
+      <w:fldChar w:fldCharType="separate"/>
+    </w:r>
+    <w:r>
+      <w:rPr>
+        <w:rFonts w:ascii="幼圆" w:eastAsia="幼圆"/>
+        <w:bCs/>
+        <w:noProof/>
+      </w:rPr>
+      <w:t>1</w:t>
+    </w:r>
+    <w:r>
+      <w:rPr>
+        <w:rFonts w:ascii="幼圆" w:eastAsia="幼圆" w:hint="eastAsia"/>
+        <w:bCs/>
+      </w:rPr>
+      <w:fldChar w:fldCharType="end"/>
+    </w:r>
+    <w:r>
+      <w:rPr>
+        <w:rFonts w:ascii="幼圆" w:eastAsia="幼圆" w:hint="eastAsia"/>
+        <w:lang w:val="zh-CN" w:eastAsia="zh-CN"/>
+      </w:rPr>
+      <w:t xml:space="preserve"> 页，共 </w:t>
+    </w:r>
+    <w:r>
+      <w:rPr>
+        <w:rFonts w:ascii="幼圆" w:eastAsia="幼圆" w:hint="eastAsia"/>
+        <w:bCs/>
+      </w:rPr>
+      <w:fldChar w:fldCharType="begin"/>
+    </w:r>
+    <w:r>
+      <w:rPr>
+        <w:rFonts w:ascii="幼圆" w:eastAsia="幼圆" w:hint="eastAsia"/>
+        <w:bCs/>
+        <w:lang w:eastAsia="zh-CN"/>
+      </w:rPr>
+      <w:instrText>=</w:instrText>
+    </w:r>
+    <w:r>
+      <w:rPr>
+        <w:rFonts w:ascii="幼圆" w:eastAsia="幼圆" w:hint="eastAsia"/>
+        <w:bCs/>
+      </w:rPr>
+      <w:fldChar w:fldCharType="begin"/>
+    </w:r>
+    <w:r>
+      <w:rPr>
+        <w:rFonts w:ascii="幼圆" w:eastAsia="幼圆" w:hint="eastAsia"/>
+        <w:bCs/>
+      </w:rPr>
+      <w:instrText>NUMPAGES</w:instrText>
+    </w:r>
+    <w:r>
+      <w:rPr>
+        <w:rFonts w:ascii="幼圆" w:eastAsia="幼圆" w:hint="eastAsia"/>
+        <w:bCs/>
+      </w:rPr>
+      <w:fldChar w:fldCharType="separate"/>
+    </w:r>
+    <w:r>
+      <w:rPr>
+        <w:rFonts w:ascii="幼圆" w:eastAsia="幼圆"/>
+        <w:bCs/>
+        <w:noProof/>
+      </w:rPr>
+      <w:instrText>6</w:instrText>
+    </w:r>
+    <w:r>
+      <w:rPr>
+        <w:rFonts w:ascii="幼圆" w:eastAsia="幼圆" w:hint="eastAsia"/>
+        <w:bCs/>
+      </w:rPr>
+      <w:fldChar w:fldCharType="end"/>
+    </w:r>
+    <w:r>
+      <w:rPr>
+        <w:rFonts w:ascii="幼圆" w:eastAsia="幼圆" w:hint="eastAsia"/>
+        <w:bCs/>
+        <w:lang w:eastAsia="zh-CN"/>
+      </w:rPr>
+      <w:instrText>-1</w:instrText>
+    </w:r>
+    <w:r>
+      <w:rPr>
+        <w:rFonts w:ascii="幼圆" w:eastAsia="幼圆" w:hint="eastAsia"/>
+        <w:bCs/>
+      </w:rPr>
+      <w:fldChar w:fldCharType="separate"/>
+    </w:r>
+    <w:r>
+      <w:rPr>
+        <w:rFonts w:ascii="幼圆" w:eastAsia="幼圆"/>
+        <w:bCs/>
+        <w:noProof/>
+        <w:lang w:eastAsia="zh-CN"/>
+      </w:rPr>
+      <w:t>5</w:t>
+    </w:r>
+    <w:r>
+      <w:rPr>
+        <w:rFonts w:ascii="幼圆" w:eastAsia="幼圆" w:hint="eastAsia"/>
+        <w:bCs/>
+      </w:rPr>
+      <w:fldChar w:fldCharType="end"/>
+    </w:r>
+    <w:r>
+      <w:rPr>
+        <w:rFonts w:ascii="幼圆" w:eastAsia="幼圆" w:hint="eastAsia"/>
+        <w:lang w:eastAsia="zh-CN"/>
+      </w:rPr>
+      <w:t xml:space="preserve"> 页</w:t>
+    </w:r>
   </w:p>
 </w:ftr>
 </file>
@@ -6145,201 +6338,59 @@
 <w:ftr xmlns:wpc="http://schemas.microsoft.com/office/word/2010/wordprocessingCanvas" xmlns:cx="http://schemas.microsoft.com/office/drawing/2014/chartex" xmlns:cx1="http://schemas.microsoft.com/office/drawing/2015/9/8/chartex" xmlns:cx2="http://schemas.microsoft.com/office/drawing/2015/10/21/chartex" xmlns:cx3="http://schemas.microsoft.com/office/drawing/2016/5/9/chartex" xmlns:cx4="http://schemas.microsoft.com/office/drawing/2016/5/10/chartex" xmlns:cx5="http://schemas.microsoft.com/office/drawing/2016/5/11/chartex" xmlns:cx6="http://schemas.microsoft.com/office/drawing/2016/5/12/chartex" xmlns:cx7="http://schemas.microsoft.com/office/drawing/2016/5/13/chartex" xmlns:cx8="http://schemas.microsoft.com/office/drawing/2016/5/14/chartex" xmlns:mc="http://schemas.openxmlformats.org/markup-compatibility/2006" xmlns:aink="http://schemas.microsoft.com/office/drawing/2016/ink" xmlns:am3d="http://schemas.microsoft.com/office/drawing/2017/model3d" xmlns:o="urn:schemas-microsoft-com:office:office" xmlns:r="http://schemas.openxmlformats.org/officeDocument/2006/relationships" xmlns:m="http://schemas.openxmlformats.org/officeDocument/2006/math" xmlns:v="urn:schemas-microsoft-com:vml" xmlns:wp14="http://schemas.microsoft.com/office/word/2010/wordprocessingDrawing" xmlns:wp="http://schemas.openxmlformats.org/drawingml/2006/wordprocessingDrawing" xmlns:w10="urn:schemas-microsoft-com:office:word" xmlns:w="http://schemas.openxmlformats.org/wordprocessingml/2006/main" xmlns:w14="http://schemas.microsoft.com/office/word/2010/wordml" xmlns:w15="http://schemas.microsoft.com/office/word/2012/wordml" xmlns:w16cid="http://schemas.microsoft.com/office/word/2016/wordml/cid" xmlns:w16se="http://schemas.microsoft.com/office/word/2015/wordml/symex" xmlns:wpg="http://schemas.microsoft.com/office/word/2010/wordprocessingGroup" xmlns:wpi="http://schemas.microsoft.com/office/word/2010/wordprocessingInk" xmlns:wne="http://schemas.microsoft.com/office/word/2006/wordml" xmlns:wps="http://schemas.microsoft.com/office/word/2010/wordprocessingShape" mc:Ignorable="w14 w15 w16se w16cid wp14">
   <w:p>
     <w:pPr>
-      <w:pStyle w:val="a8"/>
-      <w:rPr>
-        <w:rFonts w:ascii="幼圆" w:eastAsia="幼圆"/>
-        <w:lang w:eastAsia="zh-CN"/>
+      <w:ind w:firstLineChars="200" w:firstLine="360"/>
+      <w:jc w:val="center"/>
+      <w:rPr>
+        <w:rFonts w:ascii="幼圆" w:eastAsia="幼圆" w:hAnsi="宋体"/>
+        <w:color w:val="000000"/>
+        <w:sz w:val="18"/>
+        <w:szCs w:val="18"/>
       </w:rPr>
     </w:pPr>
     <w:r>
       <w:rPr>
-        <w:rFonts w:ascii="幼圆" w:eastAsia="幼圆" w:hint="eastAsia"/>
-        <w:color w:val="FE0000"/>
-        <w:highlight w:val="yellow"/>
-        <w:lang w:eastAsia="zh-CN"/>
-      </w:rPr>
-      <w:t>广东科技有限公司</w:t>
+        <w:rFonts w:ascii="幼圆" w:eastAsia="幼圆" w:hAnsi="宋体" w:hint="eastAsia"/>
+        <w:color w:val="000000"/>
+        <w:sz w:val="18"/>
+        <w:szCs w:val="18"/>
+      </w:rPr>
+      <w:t xml:space="preserve">版权所有 </w:t>
     </w:r>
     <w:r>
       <w:rPr>
-        <w:rFonts w:ascii="幼圆" w:eastAsia="幼圆" w:hint="eastAsia"/>
-        <w:lang w:eastAsia="zh-CN"/>
-      </w:rPr>
-      <w:t xml:space="preserve">                           </w:t>
+        <w:rFonts w:ascii="宋体" w:eastAsia="幼圆" w:hAnsi="宋体" w:hint="eastAsia"/>
+        <w:color w:val="000000"/>
+        <w:sz w:val="18"/>
+        <w:szCs w:val="18"/>
+      </w:rPr>
+      <w:t>©</w:t>
     </w:r>
     <w:r>
       <w:rPr>
-        <w:rFonts w:ascii="幼圆" w:eastAsia="幼圆" w:hint="eastAsia"/>
-        <w:lang w:eastAsia="zh-CN"/>
-      </w:rPr>
-      <w:t xml:space="preserve">   </w:t>
+        <w:rFonts w:ascii="幼圆" w:eastAsia="幼圆" w:hAnsi="宋体" w:hint="eastAsia"/>
+        <w:color w:val="000000"/>
+        <w:sz w:val="18"/>
+        <w:szCs w:val="18"/>
+      </w:rPr>
+      <w:t xml:space="preserve"> 2013  </w:t>
     </w:r>
     <w:r>
       <w:rPr>
-        <w:rFonts w:ascii="幼圆" w:eastAsia="幼圆"/>
-        <w:lang w:eastAsia="zh-CN"/>
-      </w:rPr>
-      <w:t xml:space="preserve">        </w:t>
+        <w:rFonts w:ascii="幼圆" w:eastAsia="幼圆" w:hAnsi="宋体" w:hint="eastAsia"/>
+        <w:color w:val="000000"/>
+        <w:sz w:val="18"/>
+        <w:szCs w:val="18"/>
+      </w:rPr>
+      <w:t>广州军软科技有限公司</w:t>
     </w:r>
     <w:r>
       <w:rPr>
-        <w:rFonts w:ascii="幼圆" w:eastAsia="幼圆" w:hint="eastAsia"/>
-        <w:lang w:eastAsia="zh-CN"/>
-      </w:rPr>
-      <w:t xml:space="preserve">          </w:t>
-    </w:r>
-    <w:r>
-      <w:rPr>
-        <w:rFonts w:ascii="幼圆" w:eastAsia="幼圆" w:hint="eastAsia"/>
-        <w:lang w:eastAsia="zh-CN"/>
-      </w:rPr>
-      <w:t xml:space="preserve">  </w:t>
-    </w:r>
-    <w:r>
-      <w:rPr>
-        <w:rFonts w:ascii="幼圆" w:eastAsia="幼圆" w:hint="eastAsia"/>
-        <w:lang w:eastAsia="zh-CN"/>
-      </w:rPr>
-      <w:t xml:space="preserve">           第</w:t>
-    </w:r>
-    <w:r>
-      <w:rPr>
-        <w:rFonts w:ascii="幼圆" w:eastAsia="幼圆" w:hint="eastAsia"/>
-        <w:lang w:val="zh-CN" w:eastAsia="zh-CN"/>
-      </w:rPr>
-      <w:t xml:space="preserve"> </w:t>
-    </w:r>
-    <w:r>
-      <w:rPr>
-        <w:rFonts w:ascii="幼圆" w:eastAsia="幼圆" w:hint="eastAsia"/>
-        <w:bCs/>
-      </w:rPr>
-      <w:fldChar w:fldCharType="begin"/>
-    </w:r>
-    <w:r>
-      <w:rPr>
-        <w:rFonts w:ascii="幼圆" w:eastAsia="幼圆" w:hint="eastAsia"/>
-        <w:bCs/>
-      </w:rPr>
-      <w:instrText>PAGE</w:instrText>
-    </w:r>
-    <w:r>
-      <w:rPr>
-        <w:rFonts w:ascii="幼圆" w:eastAsia="幼圆" w:hint="eastAsia"/>
-        <w:bCs/>
-      </w:rPr>
-      <w:fldChar w:fldCharType="separate"/>
-    </w:r>
-    <w:r>
-      <w:rPr>
-        <w:rFonts w:ascii="幼圆" w:eastAsia="幼圆"/>
-        <w:bCs/>
-        <w:noProof/>
-      </w:rPr>
-      <w:t>1</w:t>
-    </w:r>
-    <w:r>
-      <w:rPr>
-        <w:rFonts w:ascii="幼圆" w:eastAsia="幼圆" w:hint="eastAsia"/>
-        <w:bCs/>
-      </w:rPr>
-      <w:fldChar w:fldCharType="end"/>
-    </w:r>
-    <w:r>
-      <w:rPr>
-        <w:rFonts w:ascii="幼圆" w:eastAsia="幼圆" w:hint="eastAsia"/>
-        <w:lang w:val="zh-CN" w:eastAsia="zh-CN"/>
-      </w:rPr>
-      <w:t xml:space="preserve"> 页，共 </w:t>
-    </w:r>
-    <w:r>
-      <w:rPr>
-        <w:rFonts w:ascii="幼圆" w:eastAsia="幼圆" w:hint="eastAsia"/>
-        <w:bCs/>
-      </w:rPr>
-      <w:fldChar w:fldCharType="begin"/>
-    </w:r>
-    <w:r>
-      <w:rPr>
-        <w:rFonts w:ascii="幼圆" w:eastAsia="幼圆" w:hint="eastAsia"/>
-        <w:bCs/>
-        <w:lang w:eastAsia="zh-CN"/>
-      </w:rPr>
-      <w:instrText>=</w:instrText>
-    </w:r>
-    <w:r>
-      <w:rPr>
-        <w:rFonts w:ascii="幼圆" w:eastAsia="幼圆" w:hint="eastAsia"/>
-        <w:bCs/>
-      </w:rPr>
-      <w:fldChar w:fldCharType="begin"/>
-    </w:r>
-    <w:r>
-      <w:rPr>
-        <w:rFonts w:ascii="幼圆" w:eastAsia="幼圆" w:hint="eastAsia"/>
-        <w:bCs/>
-      </w:rPr>
-      <w:instrText>NUMPAGES</w:instrText>
-    </w:r>
-    <w:r>
-      <w:rPr>
-        <w:rFonts w:ascii="幼圆" w:eastAsia="幼圆" w:hint="eastAsia"/>
-        <w:bCs/>
-      </w:rPr>
-      <w:fldChar w:fldCharType="separate"/>
-    </w:r>
-    <w:r>
-      <w:rPr>
-        <w:rFonts w:ascii="幼圆" w:eastAsia="幼圆"/>
-        <w:bCs/>
-        <w:noProof/>
-      </w:rPr>
-      <w:instrText>6</w:instrText>
-    </w:r>
-    <w:r>
-      <w:rPr>
-        <w:rFonts w:ascii="幼圆" w:eastAsia="幼圆" w:hint="eastAsia"/>
-        <w:bCs/>
-      </w:rPr>
-      <w:fldChar w:fldCharType="end"/>
-    </w:r>
-    <w:r>
-      <w:rPr>
-        <w:rFonts w:ascii="幼圆" w:eastAsia="幼圆" w:hint="eastAsia"/>
-        <w:bCs/>
-        <w:lang w:eastAsia="zh-CN"/>
-      </w:rPr>
-      <w:instrText>-1</w:instrText>
-    </w:r>
-    <w:r>
-      <w:rPr>
-        <w:rFonts w:ascii="幼圆" w:eastAsia="幼圆" w:hint="eastAsia"/>
-        <w:bCs/>
-      </w:rPr>
-      <w:fldChar w:fldCharType="separate"/>
-    </w:r>
-    <w:r>
-      <w:rPr>
-        <w:rFonts w:ascii="幼圆" w:eastAsia="幼圆"/>
-        <w:bCs/>
-        <w:noProof/>
-        <w:lang w:eastAsia="zh-CN"/>
-      </w:rPr>
-      <w:t>5</w:t>
-    </w:r>
-    <w:r>
-      <w:rPr>
-        <w:rFonts w:ascii="幼圆" w:eastAsia="幼圆" w:hint="eastAsia"/>
-        <w:bCs/>
-      </w:rPr>
-      <w:fldChar w:fldCharType="end"/>
-    </w:r>
-    <w:r>
-      <w:rPr>
-        <w:rFonts w:ascii="幼圆" w:eastAsia="幼圆" w:hint="eastAsia"/>
-        <w:lang w:eastAsia="zh-CN"/>
-      </w:rPr>
-      <w:t xml:space="preserve"> 页</w:t>
+        <w:rFonts w:ascii="幼圆" w:eastAsia="幼圆" w:hAnsi="宋体" w:hint="eastAsia"/>
+        <w:color w:val="000000"/>
+        <w:sz w:val="18"/>
+        <w:szCs w:val="18"/>
+      </w:rPr>
+      <w:t>。保留所有权利。</w:t>
     </w:r>
   </w:p>
 </w:ftr>
@@ -6349,60 +6400,249 @@
 <w:ftr xmlns:wpc="http://schemas.microsoft.com/office/word/2010/wordprocessingCanvas" xmlns:cx="http://schemas.microsoft.com/office/drawing/2014/chartex" xmlns:cx1="http://schemas.microsoft.com/office/drawing/2015/9/8/chartex" xmlns:cx2="http://schemas.microsoft.com/office/drawing/2015/10/21/chartex" xmlns:cx3="http://schemas.microsoft.com/office/drawing/2016/5/9/chartex" xmlns:cx4="http://schemas.microsoft.com/office/drawing/2016/5/10/chartex" xmlns:cx5="http://schemas.microsoft.com/office/drawing/2016/5/11/chartex" xmlns:cx6="http://schemas.microsoft.com/office/drawing/2016/5/12/chartex" xmlns:cx7="http://schemas.microsoft.com/office/drawing/2016/5/13/chartex" xmlns:cx8="http://schemas.microsoft.com/office/drawing/2016/5/14/chartex" xmlns:mc="http://schemas.openxmlformats.org/markup-compatibility/2006" xmlns:aink="http://schemas.microsoft.com/office/drawing/2016/ink" xmlns:am3d="http://schemas.microsoft.com/office/drawing/2017/model3d" xmlns:o="urn:schemas-microsoft-com:office:office" xmlns:r="http://schemas.openxmlformats.org/officeDocument/2006/relationships" xmlns:m="http://schemas.openxmlformats.org/officeDocument/2006/math" xmlns:v="urn:schemas-microsoft-com:vml" xmlns:wp14="http://schemas.microsoft.com/office/word/2010/wordprocessingDrawing" xmlns:wp="http://schemas.openxmlformats.org/drawingml/2006/wordprocessingDrawing" xmlns:w10="urn:schemas-microsoft-com:office:word" xmlns:w="http://schemas.openxmlformats.org/wordprocessingml/2006/main" xmlns:w14="http://schemas.microsoft.com/office/word/2010/wordml" xmlns:w15="http://schemas.microsoft.com/office/word/2012/wordml" xmlns:w16cid="http://schemas.microsoft.com/office/word/2016/wordml/cid" xmlns:w16se="http://schemas.microsoft.com/office/word/2015/wordml/symex" xmlns:wpg="http://schemas.microsoft.com/office/word/2010/wordprocessingGroup" xmlns:wpi="http://schemas.microsoft.com/office/word/2010/wordprocessingInk" xmlns:wne="http://schemas.microsoft.com/office/word/2006/wordml" xmlns:wps="http://schemas.microsoft.com/office/word/2010/wordprocessingShape" mc:Ignorable="w14 w15 w16se w16cid wp14">
   <w:p>
     <w:pPr>
-      <w:ind w:firstLineChars="200" w:firstLine="360"/>
-      <w:jc w:val="center"/>
-      <w:rPr>
-        <w:rFonts w:ascii="幼圆" w:eastAsia="幼圆" w:hAnsi="宋体"/>
-        <w:color w:val="000000"/>
-        <w:sz w:val="18"/>
-        <w:szCs w:val="18"/>
+      <w:pStyle w:val="a8"/>
+      <w:rPr>
+        <w:rFonts w:ascii="幼圆" w:eastAsia="幼圆"/>
+        <w:lang w:eastAsia="zh-CN"/>
       </w:rPr>
     </w:pPr>
     <w:r>
       <w:rPr>
-        <w:rFonts w:ascii="幼圆" w:eastAsia="幼圆" w:hAnsi="宋体" w:hint="eastAsia"/>
-        <w:color w:val="000000"/>
-        <w:sz w:val="18"/>
-        <w:szCs w:val="18"/>
-      </w:rPr>
-      <w:t xml:space="preserve">版权所有 </w:t>
+        <w:rFonts w:ascii="幼圆" w:eastAsia="幼圆" w:hint="eastAsia"/>
+        <w:lang w:val="en-US" w:eastAsia="zh-CN"/>
+      </w:rPr>
+      <w:t>广东</w:t>
     </w:r>
     <w:r>
       <w:rPr>
-        <w:rFonts w:ascii="宋体" w:eastAsia="幼圆" w:hAnsi="宋体" w:hint="eastAsia"/>
-        <w:color w:val="000000"/>
-        <w:sz w:val="18"/>
-        <w:szCs w:val="18"/>
-      </w:rPr>
-      <w:t>©</w:t>
+        <w:rFonts w:ascii="幼圆" w:eastAsia="幼圆" w:hint="eastAsia"/>
+        <w:lang w:eastAsia="zh-CN"/>
+      </w:rPr>
+      <w:t xml:space="preserve">科技有限公司             </w:t>
     </w:r>
     <w:r>
       <w:rPr>
-        <w:rFonts w:ascii="幼圆" w:eastAsia="幼圆" w:hAnsi="宋体" w:hint="eastAsia"/>
-        <w:color w:val="000000"/>
-        <w:sz w:val="18"/>
-        <w:szCs w:val="18"/>
-      </w:rPr>
-      <w:t xml:space="preserve"> 2013  </w:t>
+        <w:rFonts w:ascii="幼圆" w:eastAsia="幼圆" w:hint="eastAsia"/>
+        <w:lang w:eastAsia="zh-CN"/>
+      </w:rPr>
+      <w:t xml:space="preserve">                     </w:t>
     </w:r>
     <w:r>
       <w:rPr>
-        <w:rFonts w:ascii="幼圆" w:eastAsia="幼圆" w:hAnsi="宋体" w:hint="eastAsia"/>
-        <w:color w:val="000000"/>
-        <w:sz w:val="18"/>
-        <w:szCs w:val="18"/>
-      </w:rPr>
-      <w:t>广州军软科技有限公司</w:t>
+        <w:rFonts w:ascii="幼圆" w:eastAsia="幼圆"/>
+        <w:lang w:eastAsia="zh-CN"/>
+      </w:rPr>
+      <w:t xml:space="preserve">        </w:t>
     </w:r>
     <w:r>
       <w:rPr>
-        <w:rFonts w:ascii="幼圆" w:eastAsia="幼圆" w:hAnsi="宋体" w:hint="eastAsia"/>
-        <w:color w:val="000000"/>
-        <w:sz w:val="18"/>
-        <w:szCs w:val="18"/>
-      </w:rPr>
-      <w:t>。保留所有权利。</w:t>
+        <w:rFonts w:ascii="幼圆" w:eastAsia="幼圆" w:hint="eastAsia"/>
+        <w:lang w:eastAsia="zh-CN"/>
+      </w:rPr>
+      <w:t xml:space="preserve">      </w:t>
     </w:r>
+    <w:r>
+      <w:rPr>
+        <w:rFonts w:ascii="幼圆" w:eastAsia="幼圆" w:hint="eastAsia"/>
+        <w:lang w:eastAsia="zh-CN"/>
+      </w:rPr>
+      <w:t xml:space="preserve">  </w:t>
+    </w:r>
+    <w:r>
+      <w:rPr>
+        <w:rFonts w:ascii="幼圆" w:eastAsia="幼圆" w:hint="eastAsia"/>
+        <w:lang w:eastAsia="zh-CN"/>
+      </w:rPr>
+      <w:t xml:space="preserve">           第</w:t>
+    </w:r>
+    <w:r>
+      <w:rPr>
+        <w:rFonts w:ascii="幼圆" w:eastAsia="幼圆" w:hint="eastAsia"/>
+        <w:lang w:val="zh-CN" w:eastAsia="zh-CN"/>
+      </w:rPr>
+      <w:t xml:space="preserve"> </w:t>
+    </w:r>
+    <w:r>
+      <w:rPr>
+        <w:rFonts w:ascii="幼圆" w:eastAsia="幼圆" w:hint="eastAsia"/>
+        <w:bCs/>
+      </w:rPr>
+      <w:fldChar w:fldCharType="begin"/>
+    </w:r>
+    <w:r>
+      <w:rPr>
+        <w:rFonts w:ascii="幼圆" w:eastAsia="幼圆" w:hint="eastAsia"/>
+        <w:bCs/>
+      </w:rPr>
+      <w:instrText>PAGE</w:instrText>
+    </w:r>
+    <w:r>
+      <w:rPr>
+        <w:rFonts w:ascii="幼圆" w:eastAsia="幼圆" w:hint="eastAsia"/>
+        <w:bCs/>
+      </w:rPr>
+      <w:fldChar w:fldCharType="separate"/>
+    </w:r>
+    <w:r>
+      <w:rPr>
+        <w:rFonts w:ascii="幼圆" w:eastAsia="幼圆"/>
+        <w:bCs/>
+      </w:rPr>
+      <w:t>3</w:t>
+    </w:r>
+    <w:r>
+      <w:rPr>
+        <w:rFonts w:ascii="幼圆" w:eastAsia="幼圆" w:hint="eastAsia"/>
+        <w:bCs/>
+      </w:rPr>
+      <w:fldChar w:fldCharType="end"/>
+    </w:r>
+    <w:r>
+      <w:rPr>
+        <w:rFonts w:ascii="幼圆" w:eastAsia="幼圆" w:hint="eastAsia"/>
+        <w:lang w:val="zh-CN" w:eastAsia="zh-CN"/>
+      </w:rPr>
+      <w:t xml:space="preserve"> 页，共 </w:t>
+    </w:r>
+    <w:r>
+      <w:rPr>
+        <w:rFonts w:ascii="幼圆" w:eastAsia="幼圆" w:hint="eastAsia"/>
+        <w:bCs/>
+      </w:rPr>
+      <w:fldChar w:fldCharType="begin"/>
+    </w:r>
+    <w:r>
+      <w:rPr>
+        <w:rFonts w:ascii="幼圆" w:eastAsia="幼圆" w:hint="eastAsia"/>
+        <w:bCs/>
+        <w:lang w:eastAsia="zh-CN"/>
+      </w:rPr>
+      <w:instrText>=</w:instrText>
+    </w:r>
+    <w:r>
+      <w:rPr>
+        <w:rFonts w:ascii="幼圆" w:eastAsia="幼圆" w:hint="eastAsia"/>
+        <w:bCs/>
+      </w:rPr>
+      <w:fldChar w:fldCharType="begin"/>
+    </w:r>
+    <w:r>
+      <w:rPr>
+        <w:rFonts w:ascii="幼圆" w:eastAsia="幼圆" w:hint="eastAsia"/>
+        <w:bCs/>
+      </w:rPr>
+      <w:instrText>NUMPAGES</w:instrText>
+    </w:r>
+    <w:r>
+      <w:rPr>
+        <w:rFonts w:ascii="幼圆" w:eastAsia="幼圆" w:hint="eastAsia"/>
+        <w:bCs/>
+      </w:rPr>
+      <w:fldChar w:fldCharType="separate"/>
+    </w:r>
+    <w:r>
+      <w:rPr>
+        <w:rFonts w:ascii="幼圆" w:eastAsia="幼圆"/>
+        <w:bCs/>
+        <w:noProof/>
+      </w:rPr>
+      <w:instrText>7</w:instrText>
+    </w:r>
+    <w:r>
+      <w:rPr>
+        <w:rFonts w:ascii="幼圆" w:eastAsia="幼圆" w:hint="eastAsia"/>
+        <w:bCs/>
+      </w:rPr>
+      <w:fldChar w:fldCharType="end"/>
+    </w:r>
+    <w:r>
+      <w:rPr>
+        <w:rFonts w:ascii="幼圆" w:eastAsia="幼圆" w:hint="eastAsia"/>
+        <w:bCs/>
+        <w:lang w:eastAsia="zh-CN"/>
+      </w:rPr>
+      <w:instrText>-1</w:instrText>
+    </w:r>
+    <w:r>
+      <w:rPr>
+        <w:rFonts w:ascii="幼圆" w:eastAsia="幼圆" w:hint="eastAsia"/>
+        <w:bCs/>
+      </w:rPr>
+      <w:fldChar w:fldCharType="separate"/>
+    </w:r>
+    <w:r>
+      <w:rPr>
+        <w:rFonts w:ascii="幼圆" w:eastAsia="幼圆"/>
+        <w:bCs/>
+        <w:noProof/>
+        <w:lang w:eastAsia="zh-CN"/>
+      </w:rPr>
+      <w:t>6</w:t>
+    </w:r>
+    <w:r>
+      <w:rPr>
+        <w:rFonts w:ascii="幼圆" w:eastAsia="幼圆" w:hint="eastAsia"/>
+        <w:bCs/>
+      </w:rPr>
+      <w:fldChar w:fldCharType="end"/>
+    </w:r>
+    <w:r>
+      <w:rPr>
+        <w:rFonts w:ascii="幼圆" w:eastAsia="幼圆" w:hint="eastAsia"/>
+        <w:lang w:eastAsia="zh-CN"/>
+      </w:rPr>
+      <w:t xml:space="preserve"> 页</w:t>
+    </w:r>
+  </w:p>
+  <w:p>
+    <w:pPr>
+      <w:pStyle w:val="a8"/>
+      <w:ind w:right="-109" w:firstLineChars="50" w:firstLine="90"/>
+      <w:rPr>
+        <w:rFonts w:ascii="Arial" w:hAnsi="Arial" w:cs="Arial"/>
+      </w:rPr>
+    </w:pPr>
+    <w:r>
+      <w:rPr>
+        <w:rFonts w:ascii="Arial" w:hAnsi="Arial" w:cs="Arial"/>
+      </w:rPr>
+      <w:t>Copyright © 2019</w:t>
+    </w:r>
+    <w:r>
+      <w:rPr>
+        <w:rFonts w:ascii="Arial" w:hAnsi="Arial" w:cs="Arial" w:hint="eastAsia"/>
+      </w:rPr>
+      <w:t xml:space="preserve"> </w:t>
+    </w:r>
+    <w:r>
+      <w:rPr>
+        <w:rFonts w:ascii="Arial" w:hAnsi="Arial" w:cs="Arial"/>
+      </w:rPr>
+      <w:t>GZBRT</w:t>
+    </w:r>
+    <w:r>
+      <w:rPr>
+        <w:rFonts w:ascii="Arial" w:hAnsi="Arial" w:cs="Arial" w:hint="eastAsia"/>
+      </w:rPr>
+      <w:t xml:space="preserve"> </w:t>
+    </w:r>
+    <w:proofErr w:type="spellStart"/>
+    <w:r>
+      <w:rPr>
+        <w:rFonts w:ascii="Arial" w:cs="Arial"/>
+      </w:rPr>
+      <w:t>版权所有</w:t>
+    </w:r>
+    <w:proofErr w:type="spellEnd"/>
+  </w:p>
+  <w:p>
+    <w:pPr>
+      <w:pStyle w:val="a8"/>
+      <w:ind w:right="360"/>
+      <w:rPr>
+        <w:rFonts w:ascii="Arial" w:hAnsi="Arial" w:cs="Arial"/>
+      </w:rPr>
+    </w:pPr>
   </w:p>
 </w:ftr>
 </file>
@@ -6412,31 +6652,29 @@
   <w:p>
     <w:pPr>
       <w:pStyle w:val="a8"/>
-      <w:rPr>
-        <w:rFonts w:ascii="幼圆" w:eastAsia="幼圆"/>
+    </w:pPr>
+    <w:r>
+      <w:rPr>
+        <w:rFonts w:ascii="幼圆" w:eastAsia="幼圆" w:hint="eastAsia"/>
+        <w:color w:val="FE0000"/>
+        <w:highlight w:val="yellow"/>
         <w:lang w:eastAsia="zh-CN"/>
       </w:rPr>
-    </w:pPr>
-    <w:r>
-      <w:rPr>
-        <w:rFonts w:ascii="幼圆" w:eastAsia="幼圆" w:hint="eastAsia"/>
-        <w:lang w:val="en-US" w:eastAsia="zh-CN"/>
-      </w:rPr>
-      <w:t>广东</w:t>
+      <w:t>广东科技有限公司</w:t>
     </w:r>
     <w:r>
       <w:rPr>
         <w:rFonts w:ascii="幼圆" w:eastAsia="幼圆" w:hint="eastAsia"/>
         <w:lang w:eastAsia="zh-CN"/>
       </w:rPr>
-      <w:t xml:space="preserve">科技有限公司             </w:t>
+      <w:t xml:space="preserve">                           </w:t>
     </w:r>
     <w:r>
       <w:rPr>
         <w:rFonts w:ascii="幼圆" w:eastAsia="幼圆" w:hint="eastAsia"/>
         <w:lang w:eastAsia="zh-CN"/>
       </w:rPr>
-      <w:t xml:space="preserve">                     </w:t>
+      <w:t xml:space="preserve">   </w:t>
     </w:r>
     <w:r>
       <w:rPr>
@@ -6450,7 +6688,7 @@
         <w:rFonts w:ascii="幼圆" w:eastAsia="幼圆" w:hint="eastAsia"/>
         <w:lang w:eastAsia="zh-CN"/>
       </w:rPr>
-      <w:t xml:space="preserve">      </w:t>
+      <w:t xml:space="preserve">          </w:t>
     </w:r>
     <w:r>
       <w:rPr>
@@ -6499,7 +6737,7 @@
         <w:rFonts w:ascii="幼圆" w:eastAsia="幼圆"/>
         <w:bCs/>
       </w:rPr>
-      <w:t>3</w:t>
+      <w:t>1</w:t>
     </w:r>
     <w:r>
       <w:rPr>
@@ -6557,7 +6795,7 @@
         <w:bCs/>
         <w:noProof/>
       </w:rPr>
-      <w:instrText>7</w:instrText>
+      <w:instrText>6</w:instrText>
     </w:r>
     <w:r>
       <w:rPr>
@@ -6588,7 +6826,7 @@
         <w:noProof/>
         <w:lang w:eastAsia="zh-CN"/>
       </w:rPr>
-      <w:t>6</w:t>
+      <w:t>5</w:t>
     </w:r>
     <w:r>
       <w:rPr>
@@ -6604,257 +6842,6 @@
       </w:rPr>
       <w:t xml:space="preserve"> 页</w:t>
     </w:r>
-  </w:p>
-  <w:p>
-    <w:pPr>
-      <w:pStyle w:val="a8"/>
-      <w:ind w:right="-109" w:firstLineChars="50" w:firstLine="90"/>
-      <w:rPr>
-        <w:rFonts w:ascii="Arial" w:hAnsi="Arial" w:cs="Arial"/>
-      </w:rPr>
-    </w:pPr>
-    <w:r>
-      <w:rPr>
-        <w:rFonts w:ascii="Arial" w:hAnsi="Arial" w:cs="Arial"/>
-      </w:rPr>
-      <w:t>Copyright © 2019</w:t>
-    </w:r>
-    <w:r>
-      <w:rPr>
-        <w:rFonts w:ascii="Arial" w:hAnsi="Arial" w:cs="Arial" w:hint="eastAsia"/>
-      </w:rPr>
-      <w:t xml:space="preserve"> </w:t>
-    </w:r>
-    <w:r>
-      <w:rPr>
-        <w:rFonts w:ascii="Arial" w:hAnsi="Arial" w:cs="Arial"/>
-      </w:rPr>
-      <w:t>GZBRT</w:t>
-    </w:r>
-    <w:r>
-      <w:rPr>
-        <w:rFonts w:ascii="Arial" w:hAnsi="Arial" w:cs="Arial" w:hint="eastAsia"/>
-      </w:rPr>
-      <w:t xml:space="preserve"> </w:t>
-    </w:r>
-    <w:proofErr w:type="spellStart"/>
-    <w:r>
-      <w:rPr>
-        <w:rFonts w:ascii="Arial" w:cs="Arial"/>
-      </w:rPr>
-      <w:t>版权所有</w:t>
-    </w:r>
-    <w:proofErr w:type="spellEnd"/>
-  </w:p>
-  <w:p>
-    <w:pPr>
-      <w:pStyle w:val="a8"/>
-      <w:ind w:right="360"/>
-      <w:rPr>
-        <w:rFonts w:ascii="Arial" w:hAnsi="Arial" w:cs="Arial"/>
-      </w:rPr>
-    </w:pPr>
-  </w:p>
-</w:ftr>
-</file>
-
-<file path=word/footer8.xml><?xml version="1.0" encoding="utf-8"?>
-<w:ftr xmlns:wpc="http://schemas.microsoft.com/office/word/2010/wordprocessingCanvas" xmlns:cx="http://schemas.microsoft.com/office/drawing/2014/chartex" xmlns:cx1="http://schemas.microsoft.com/office/drawing/2015/9/8/chartex" xmlns:cx2="http://schemas.microsoft.com/office/drawing/2015/10/21/chartex" xmlns:cx3="http://schemas.microsoft.com/office/drawing/2016/5/9/chartex" xmlns:cx4="http://schemas.microsoft.com/office/drawing/2016/5/10/chartex" xmlns:cx5="http://schemas.microsoft.com/office/drawing/2016/5/11/chartex" xmlns:cx6="http://schemas.microsoft.com/office/drawing/2016/5/12/chartex" xmlns:cx7="http://schemas.microsoft.com/office/drawing/2016/5/13/chartex" xmlns:cx8="http://schemas.microsoft.com/office/drawing/2016/5/14/chartex" xmlns:mc="http://schemas.openxmlformats.org/markup-compatibility/2006" xmlns:aink="http://schemas.microsoft.com/office/drawing/2016/ink" xmlns:am3d="http://schemas.microsoft.com/office/drawing/2017/model3d" xmlns:o="urn:schemas-microsoft-com:office:office" xmlns:r="http://schemas.openxmlformats.org/officeDocument/2006/relationships" xmlns:m="http://schemas.openxmlformats.org/officeDocument/2006/math" xmlns:v="urn:schemas-microsoft-com:vml" xmlns:wp14="http://schemas.microsoft.com/office/word/2010/wordprocessingDrawing" xmlns:wp="http://schemas.openxmlformats.org/drawingml/2006/wordprocessingDrawing" xmlns:w10="urn:schemas-microsoft-com:office:word" xmlns:w="http://schemas.openxmlformats.org/wordprocessingml/2006/main" xmlns:w14="http://schemas.microsoft.com/office/word/2010/wordml" xmlns:w15="http://schemas.microsoft.com/office/word/2012/wordml" xmlns:w16cid="http://schemas.microsoft.com/office/word/2016/wordml/cid" xmlns:w16se="http://schemas.microsoft.com/office/word/2015/wordml/symex" xmlns:wpg="http://schemas.microsoft.com/office/word/2010/wordprocessingGroup" xmlns:wpi="http://schemas.microsoft.com/office/word/2010/wordprocessingInk" xmlns:wne="http://schemas.microsoft.com/office/word/2006/wordml" xmlns:wps="http://schemas.microsoft.com/office/word/2010/wordprocessingShape" mc:Ignorable="w14 w15 w16se w16cid wp14">
-  <w:p>
-    <w:pPr>
-      <w:pStyle w:val="a8"/>
-    </w:pPr>
-    <w:r>
-      <w:rPr>
-        <w:rFonts w:ascii="幼圆" w:eastAsia="幼圆" w:hint="eastAsia"/>
-        <w:color w:val="FE0000"/>
-        <w:highlight w:val="yellow"/>
-        <w:lang w:eastAsia="zh-CN"/>
-      </w:rPr>
-      <w:t>广东科技有限公司</w:t>
-    </w:r>
-    <w:r>
-      <w:rPr>
-        <w:rFonts w:ascii="幼圆" w:eastAsia="幼圆" w:hint="eastAsia"/>
-        <w:lang w:eastAsia="zh-CN"/>
-      </w:rPr>
-      <w:t xml:space="preserve">                           </w:t>
-    </w:r>
-    <w:r>
-      <w:rPr>
-        <w:rFonts w:ascii="幼圆" w:eastAsia="幼圆" w:hint="eastAsia"/>
-        <w:lang w:eastAsia="zh-CN"/>
-      </w:rPr>
-      <w:t xml:space="preserve">   </w:t>
-    </w:r>
-    <w:r>
-      <w:rPr>
-        <w:rFonts w:ascii="幼圆" w:eastAsia="幼圆"/>
-        <w:lang w:eastAsia="zh-CN"/>
-      </w:rPr>
-      <w:t xml:space="preserve">        </w:t>
-    </w:r>
-    <w:r>
-      <w:rPr>
-        <w:rFonts w:ascii="幼圆" w:eastAsia="幼圆" w:hint="eastAsia"/>
-        <w:lang w:eastAsia="zh-CN"/>
-      </w:rPr>
-      <w:t xml:space="preserve">          </w:t>
-    </w:r>
-    <w:r>
-      <w:rPr>
-        <w:rFonts w:ascii="幼圆" w:eastAsia="幼圆" w:hint="eastAsia"/>
-        <w:lang w:eastAsia="zh-CN"/>
-      </w:rPr>
-      <w:t xml:space="preserve">  </w:t>
-    </w:r>
-    <w:r>
-      <w:rPr>
-        <w:rFonts w:ascii="幼圆" w:eastAsia="幼圆" w:hint="eastAsia"/>
-        <w:lang w:eastAsia="zh-CN"/>
-      </w:rPr>
-      <w:t xml:space="preserve">           第</w:t>
-    </w:r>
-    <w:r>
-      <w:rPr>
-        <w:rFonts w:ascii="幼圆" w:eastAsia="幼圆" w:hint="eastAsia"/>
-        <w:lang w:val="zh-CN" w:eastAsia="zh-CN"/>
-      </w:rPr>
-      <w:t xml:space="preserve"> </w:t>
-    </w:r>
-    <w:r>
-      <w:rPr>
-        <w:rFonts w:ascii="幼圆" w:eastAsia="幼圆" w:hint="eastAsia"/>
-        <w:bCs/>
-      </w:rPr>
-      <w:fldChar w:fldCharType="begin"/>
-    </w:r>
-    <w:r>
-      <w:rPr>
-        <w:rFonts w:ascii="幼圆" w:eastAsia="幼圆" w:hint="eastAsia"/>
-        <w:bCs/>
-      </w:rPr>
-      <w:instrText>PAGE</w:instrText>
-    </w:r>
-    <w:r>
-      <w:rPr>
-        <w:rFonts w:ascii="幼圆" w:eastAsia="幼圆" w:hint="eastAsia"/>
-        <w:bCs/>
-      </w:rPr>
-      <w:fldChar w:fldCharType="separate"/>
-    </w:r>
-    <w:r>
-      <w:rPr>
-        <w:rFonts w:ascii="幼圆" w:eastAsia="幼圆"/>
-        <w:bCs/>
-      </w:rPr>
-      <w:t>1</w:t>
-    </w:r>
-    <w:r>
-      <w:rPr>
-        <w:rFonts w:ascii="幼圆" w:eastAsia="幼圆" w:hint="eastAsia"/>
-        <w:bCs/>
-      </w:rPr>
-      <w:fldChar w:fldCharType="end"/>
-    </w:r>
-    <w:r>
-      <w:rPr>
-        <w:rFonts w:ascii="幼圆" w:eastAsia="幼圆" w:hint="eastAsia"/>
-        <w:lang w:val="zh-CN" w:eastAsia="zh-CN"/>
-      </w:rPr>
-      <w:t xml:space="preserve"> 页，共 </w:t>
-    </w:r>
-    <w:r>
-      <w:rPr>
-        <w:rFonts w:ascii="幼圆" w:eastAsia="幼圆" w:hint="eastAsia"/>
-        <w:bCs/>
-      </w:rPr>
-      <w:fldChar w:fldCharType="begin"/>
-    </w:r>
-    <w:r>
-      <w:rPr>
-        <w:rFonts w:ascii="幼圆" w:eastAsia="幼圆" w:hint="eastAsia"/>
-        <w:bCs/>
-        <w:lang w:eastAsia="zh-CN"/>
-      </w:rPr>
-      <w:instrText>=</w:instrText>
-    </w:r>
-    <w:r>
-      <w:rPr>
-        <w:rFonts w:ascii="幼圆" w:eastAsia="幼圆" w:hint="eastAsia"/>
-        <w:bCs/>
-      </w:rPr>
-      <w:fldChar w:fldCharType="begin"/>
-    </w:r>
-    <w:r>
-      <w:rPr>
-        <w:rFonts w:ascii="幼圆" w:eastAsia="幼圆" w:hint="eastAsia"/>
-        <w:bCs/>
-      </w:rPr>
-      <w:instrText>NUMPAGES</w:instrText>
-    </w:r>
-    <w:r>
-      <w:rPr>
-        <w:rFonts w:ascii="幼圆" w:eastAsia="幼圆" w:hint="eastAsia"/>
-        <w:bCs/>
-      </w:rPr>
-      <w:fldChar w:fldCharType="separate"/>
-    </w:r>
-    <w:r>
-      <w:rPr>
-        <w:rFonts w:ascii="幼圆" w:eastAsia="幼圆"/>
-        <w:bCs/>
-        <w:noProof/>
-      </w:rPr>
-      <w:instrText>6</w:instrText>
-    </w:r>
-    <w:r>
-      <w:rPr>
-        <w:rFonts w:ascii="幼圆" w:eastAsia="幼圆" w:hint="eastAsia"/>
-        <w:bCs/>
-      </w:rPr>
-      <w:fldChar w:fldCharType="end"/>
-    </w:r>
-    <w:r>
-      <w:rPr>
-        <w:rFonts w:ascii="幼圆" w:eastAsia="幼圆" w:hint="eastAsia"/>
-        <w:bCs/>
-        <w:lang w:eastAsia="zh-CN"/>
-      </w:rPr>
-      <w:instrText>-1</w:instrText>
-    </w:r>
-    <w:r>
-      <w:rPr>
-        <w:rFonts w:ascii="幼圆" w:eastAsia="幼圆" w:hint="eastAsia"/>
-        <w:bCs/>
-      </w:rPr>
-      <w:fldChar w:fldCharType="separate"/>
-    </w:r>
-    <w:r>
-      <w:rPr>
-        <w:rFonts w:ascii="幼圆" w:eastAsia="幼圆"/>
-        <w:bCs/>
-        <w:noProof/>
-        <w:lang w:eastAsia="zh-CN"/>
-      </w:rPr>
-      <w:t>5</w:t>
-    </w:r>
-    <w:r>
-      <w:rPr>
-        <w:rFonts w:ascii="幼圆" w:eastAsia="幼圆" w:hint="eastAsia"/>
-        <w:bCs/>
-      </w:rPr>
-      <w:fldChar w:fldCharType="end"/>
-    </w:r>
-    <w:r>
-      <w:rPr>
-        <w:rFonts w:ascii="幼圆" w:eastAsia="幼圆" w:hint="eastAsia"/>
-        <w:lang w:eastAsia="zh-CN"/>
-      </w:rPr>
-      <w:t xml:space="preserve"> 页</w:t>
-    </w:r>
-    <w:bookmarkStart w:id="18" w:name="_GoBack"/>
-    <w:bookmarkEnd w:id="18"/>
   </w:p>
 </w:ftr>
 </file>
@@ -6879,16 +6866,6 @@
 </file>
 
 <file path=word/header1.xml><?xml version="1.0" encoding="utf-8"?>
-<w:hdr xmlns:wpc="http://schemas.microsoft.com/office/word/2010/wordprocessingCanvas" xmlns:cx="http://schemas.microsoft.com/office/drawing/2014/chartex" xmlns:cx1="http://schemas.microsoft.com/office/drawing/2015/9/8/chartex" xmlns:cx2="http://schemas.microsoft.com/office/drawing/2015/10/21/chartex" xmlns:cx3="http://schemas.microsoft.com/office/drawing/2016/5/9/chartex" xmlns:cx4="http://schemas.microsoft.com/office/drawing/2016/5/10/chartex" xmlns:cx5="http://schemas.microsoft.com/office/drawing/2016/5/11/chartex" xmlns:cx6="http://schemas.microsoft.com/office/drawing/2016/5/12/chartex" xmlns:cx7="http://schemas.microsoft.com/office/drawing/2016/5/13/chartex" xmlns:cx8="http://schemas.microsoft.com/office/drawing/2016/5/14/chartex" xmlns:mc="http://schemas.openxmlformats.org/markup-compatibility/2006" xmlns:aink="http://schemas.microsoft.com/office/drawing/2016/ink" xmlns:am3d="http://schemas.microsoft.com/office/drawing/2017/model3d" xmlns:o="urn:schemas-microsoft-com:office:office" xmlns:r="http://schemas.openxmlformats.org/officeDocument/2006/relationships" xmlns:m="http://schemas.openxmlformats.org/officeDocument/2006/math" xmlns:v="urn:schemas-microsoft-com:vml" xmlns:wp14="http://schemas.microsoft.com/office/word/2010/wordprocessingDrawing" xmlns:wp="http://schemas.openxmlformats.org/drawingml/2006/wordprocessingDrawing" xmlns:w10="urn:schemas-microsoft-com:office:word" xmlns:w="http://schemas.openxmlformats.org/wordprocessingml/2006/main" xmlns:w14="http://schemas.microsoft.com/office/word/2010/wordml" xmlns:w15="http://schemas.microsoft.com/office/word/2012/wordml" xmlns:w16cid="http://schemas.microsoft.com/office/word/2016/wordml/cid" xmlns:w16se="http://schemas.microsoft.com/office/word/2015/wordml/symex" xmlns:wpg="http://schemas.microsoft.com/office/word/2010/wordprocessingGroup" xmlns:wpi="http://schemas.microsoft.com/office/word/2010/wordprocessingInk" xmlns:wne="http://schemas.microsoft.com/office/word/2006/wordml" xmlns:wps="http://schemas.microsoft.com/office/word/2010/wordprocessingShape" mc:Ignorable="w14 w15 w16se w16cid wp14">
-  <w:p>
-    <w:pPr>
-      <w:pStyle w:val="a6"/>
-    </w:pPr>
-  </w:p>
-</w:hdr>
-</file>
-
-<file path=word/header2.xml><?xml version="1.0" encoding="utf-8"?>
 <w:hdr xmlns:wpc="http://schemas.microsoft.com/office/word/2010/wordprocessingCanvas" xmlns:cx="http://schemas.microsoft.com/office/drawing/2014/chartex" xmlns:cx1="http://schemas.microsoft.com/office/drawing/2015/9/8/chartex" xmlns:cx2="http://schemas.microsoft.com/office/drawing/2015/10/21/chartex" xmlns:cx3="http://schemas.microsoft.com/office/drawing/2016/5/9/chartex" xmlns:cx4="http://schemas.microsoft.com/office/drawing/2016/5/10/chartex" xmlns:cx5="http://schemas.microsoft.com/office/drawing/2016/5/11/chartex" xmlns:cx6="http://schemas.microsoft.com/office/drawing/2016/5/12/chartex" xmlns:cx7="http://schemas.microsoft.com/office/drawing/2016/5/13/chartex" xmlns:cx8="http://schemas.microsoft.com/office/drawing/2016/5/14/chartex" xmlns:mc="http://schemas.openxmlformats.org/markup-compatibility/2006" xmlns:aink="http://schemas.microsoft.com/office/drawing/2016/ink" xmlns:am3d="http://schemas.microsoft.com/office/drawing/2017/model3d" xmlns:o="urn:schemas-microsoft-com:office:office" xmlns:r="http://schemas.openxmlformats.org/officeDocument/2006/relationships" xmlns:m="http://schemas.openxmlformats.org/officeDocument/2006/math" xmlns:v="urn:schemas-microsoft-com:vml" xmlns:wp14="http://schemas.microsoft.com/office/word/2010/wordprocessingDrawing" xmlns:wp="http://schemas.openxmlformats.org/drawingml/2006/wordprocessingDrawing" xmlns:w10="urn:schemas-microsoft-com:office:word" xmlns:w="http://schemas.openxmlformats.org/wordprocessingml/2006/main" xmlns:w14="http://schemas.microsoft.com/office/word/2010/wordml" xmlns:w15="http://schemas.microsoft.com/office/word/2012/wordml" xmlns:w16cid="http://schemas.microsoft.com/office/word/2016/wordml/cid" xmlns:w16se="http://schemas.microsoft.com/office/word/2015/wordml/symex" xmlns:wpg="http://schemas.microsoft.com/office/word/2010/wordprocessingGroup" xmlns:wpi="http://schemas.microsoft.com/office/word/2010/wordprocessingInk" xmlns:wne="http://schemas.microsoft.com/office/word/2006/wordml" xmlns:wps="http://schemas.microsoft.com/office/word/2010/wordprocessingShape" mc:Ignorable="w14 w15 w16se w16cid wp14">
   <w:p>
     <w:pPr>
@@ -7043,17 +7020,7 @@
 </w:hdr>
 </file>
 
-<file path=word/header3.xml><?xml version="1.0" encoding="utf-8"?>
-<w:hdr xmlns:wpc="http://schemas.microsoft.com/office/word/2010/wordprocessingCanvas" xmlns:cx="http://schemas.microsoft.com/office/drawing/2014/chartex" xmlns:cx1="http://schemas.microsoft.com/office/drawing/2015/9/8/chartex" xmlns:cx2="http://schemas.microsoft.com/office/drawing/2015/10/21/chartex" xmlns:cx3="http://schemas.microsoft.com/office/drawing/2016/5/9/chartex" xmlns:cx4="http://schemas.microsoft.com/office/drawing/2016/5/10/chartex" xmlns:cx5="http://schemas.microsoft.com/office/drawing/2016/5/11/chartex" xmlns:cx6="http://schemas.microsoft.com/office/drawing/2016/5/12/chartex" xmlns:cx7="http://schemas.microsoft.com/office/drawing/2016/5/13/chartex" xmlns:cx8="http://schemas.microsoft.com/office/drawing/2016/5/14/chartex" xmlns:mc="http://schemas.openxmlformats.org/markup-compatibility/2006" xmlns:aink="http://schemas.microsoft.com/office/drawing/2016/ink" xmlns:am3d="http://schemas.microsoft.com/office/drawing/2017/model3d" xmlns:o="urn:schemas-microsoft-com:office:office" xmlns:r="http://schemas.openxmlformats.org/officeDocument/2006/relationships" xmlns:m="http://schemas.openxmlformats.org/officeDocument/2006/math" xmlns:v="urn:schemas-microsoft-com:vml" xmlns:wp14="http://schemas.microsoft.com/office/word/2010/wordprocessingDrawing" xmlns:wp="http://schemas.openxmlformats.org/drawingml/2006/wordprocessingDrawing" xmlns:w10="urn:schemas-microsoft-com:office:word" xmlns:w="http://schemas.openxmlformats.org/wordprocessingml/2006/main" xmlns:w14="http://schemas.microsoft.com/office/word/2010/wordml" xmlns:w15="http://schemas.microsoft.com/office/word/2012/wordml" xmlns:w16cid="http://schemas.microsoft.com/office/word/2016/wordml/cid" xmlns:w16se="http://schemas.microsoft.com/office/word/2015/wordml/symex" xmlns:wpg="http://schemas.microsoft.com/office/word/2010/wordprocessingGroup" xmlns:wpi="http://schemas.microsoft.com/office/word/2010/wordprocessingInk" xmlns:wne="http://schemas.microsoft.com/office/word/2006/wordml" xmlns:wps="http://schemas.microsoft.com/office/word/2010/wordprocessingShape" mc:Ignorable="w14 w15 w16se w16cid wp14">
-  <w:p>
-    <w:pPr>
-      <w:pStyle w:val="a6"/>
-    </w:pPr>
-  </w:p>
-</w:hdr>
-</file>
-
-<file path=word/header4.xml><?xml version="1.0" encoding="utf-8"?>
+<file path=word/header2.xml><?xml version="1.0" encoding="utf-8"?>
 <w:hdr xmlns:wpc="http://schemas.microsoft.com/office/word/2010/wordprocessingCanvas" xmlns:cx="http://schemas.microsoft.com/office/drawing/2014/chartex" xmlns:cx1="http://schemas.microsoft.com/office/drawing/2015/9/8/chartex" xmlns:cx2="http://schemas.microsoft.com/office/drawing/2015/10/21/chartex" xmlns:cx3="http://schemas.microsoft.com/office/drawing/2016/5/9/chartex" xmlns:cx4="http://schemas.microsoft.com/office/drawing/2016/5/10/chartex" xmlns:cx5="http://schemas.microsoft.com/office/drawing/2016/5/11/chartex" xmlns:cx6="http://schemas.microsoft.com/office/drawing/2016/5/12/chartex" xmlns:cx7="http://schemas.microsoft.com/office/drawing/2016/5/13/chartex" xmlns:cx8="http://schemas.microsoft.com/office/drawing/2016/5/14/chartex" xmlns:mc="http://schemas.openxmlformats.org/markup-compatibility/2006" xmlns:aink="http://schemas.microsoft.com/office/drawing/2016/ink" xmlns:am3d="http://schemas.microsoft.com/office/drawing/2017/model3d" xmlns:o="urn:schemas-microsoft-com:office:office" xmlns:r="http://schemas.openxmlformats.org/officeDocument/2006/relationships" xmlns:m="http://schemas.openxmlformats.org/officeDocument/2006/math" xmlns:v="urn:schemas-microsoft-com:vml" xmlns:wp14="http://schemas.microsoft.com/office/word/2010/wordprocessingDrawing" xmlns:wp="http://schemas.openxmlformats.org/drawingml/2006/wordprocessingDrawing" xmlns:w10="urn:schemas-microsoft-com:office:word" xmlns:w="http://schemas.openxmlformats.org/wordprocessingml/2006/main" xmlns:w14="http://schemas.microsoft.com/office/word/2010/wordml" xmlns:w15="http://schemas.microsoft.com/office/word/2012/wordml" xmlns:w16cid="http://schemas.microsoft.com/office/word/2016/wordml/cid" xmlns:w16se="http://schemas.microsoft.com/office/word/2015/wordml/symex" xmlns:wpg="http://schemas.microsoft.com/office/word/2010/wordprocessingGroup" xmlns:wpi="http://schemas.microsoft.com/office/word/2010/wordprocessingInk" xmlns:wne="http://schemas.microsoft.com/office/word/2006/wordml" xmlns:wps="http://schemas.microsoft.com/office/word/2010/wordprocessingShape" mc:Ignorable="w14 w15 w16se w16cid wp14">
   <w:p>
     <w:pPr>
@@ -7136,7 +7103,7 @@
 </w:hdr>
 </file>
 
-<file path=word/header5.xml><?xml version="1.0" encoding="utf-8"?>
+<file path=word/header3.xml><?xml version="1.0" encoding="utf-8"?>
 <w:hdr xmlns:wpc="http://schemas.microsoft.com/office/word/2010/wordprocessingCanvas" xmlns:cx="http://schemas.microsoft.com/office/drawing/2014/chartex" xmlns:cx1="http://schemas.microsoft.com/office/drawing/2015/9/8/chartex" xmlns:cx2="http://schemas.microsoft.com/office/drawing/2015/10/21/chartex" xmlns:cx3="http://schemas.microsoft.com/office/drawing/2016/5/9/chartex" xmlns:cx4="http://schemas.microsoft.com/office/drawing/2016/5/10/chartex" xmlns:cx5="http://schemas.microsoft.com/office/drawing/2016/5/11/chartex" xmlns:cx6="http://schemas.microsoft.com/office/drawing/2016/5/12/chartex" xmlns:cx7="http://schemas.microsoft.com/office/drawing/2016/5/13/chartex" xmlns:cx8="http://schemas.microsoft.com/office/drawing/2016/5/14/chartex" xmlns:mc="http://schemas.openxmlformats.org/markup-compatibility/2006" xmlns:aink="http://schemas.microsoft.com/office/drawing/2016/ink" xmlns:am3d="http://schemas.microsoft.com/office/drawing/2017/model3d" xmlns:o="urn:schemas-microsoft-com:office:office" xmlns:r="http://schemas.openxmlformats.org/officeDocument/2006/relationships" xmlns:m="http://schemas.openxmlformats.org/officeDocument/2006/math" xmlns:v="urn:schemas-microsoft-com:vml" xmlns:wp14="http://schemas.microsoft.com/office/word/2010/wordprocessingDrawing" xmlns:wp="http://schemas.openxmlformats.org/drawingml/2006/wordprocessingDrawing" xmlns:w10="urn:schemas-microsoft-com:office:word" xmlns:w="http://schemas.openxmlformats.org/wordprocessingml/2006/main" xmlns:w14="http://schemas.microsoft.com/office/word/2010/wordml" xmlns:w15="http://schemas.microsoft.com/office/word/2012/wordml" xmlns:w16cid="http://schemas.microsoft.com/office/word/2016/wordml/cid" xmlns:w16se="http://schemas.microsoft.com/office/word/2015/wordml/symex" xmlns:wpg="http://schemas.microsoft.com/office/word/2010/wordprocessingGroup" xmlns:wpi="http://schemas.microsoft.com/office/word/2010/wordprocessingInk" xmlns:wne="http://schemas.microsoft.com/office/word/2006/wordml" xmlns:wps="http://schemas.microsoft.com/office/word/2010/wordprocessingShape" mc:Ignorable="w14 w15 w16se w16cid wp14">
   <w:p>
     <w:pPr>
@@ -7249,7 +7216,7 @@
 </w:hdr>
 </file>
 
-<file path=word/header6.xml><?xml version="1.0" encoding="utf-8"?>
+<file path=word/header4.xml><?xml version="1.0" encoding="utf-8"?>
 <w:hdr xmlns:wpc="http://schemas.microsoft.com/office/word/2010/wordprocessingCanvas" xmlns:cx="http://schemas.microsoft.com/office/drawing/2014/chartex" xmlns:cx1="http://schemas.microsoft.com/office/drawing/2015/9/8/chartex" xmlns:cx2="http://schemas.microsoft.com/office/drawing/2015/10/21/chartex" xmlns:cx3="http://schemas.microsoft.com/office/drawing/2016/5/9/chartex" xmlns:cx4="http://schemas.microsoft.com/office/drawing/2016/5/10/chartex" xmlns:cx5="http://schemas.microsoft.com/office/drawing/2016/5/11/chartex" xmlns:cx6="http://schemas.microsoft.com/office/drawing/2016/5/12/chartex" xmlns:cx7="http://schemas.microsoft.com/office/drawing/2016/5/13/chartex" xmlns:cx8="http://schemas.microsoft.com/office/drawing/2016/5/14/chartex" xmlns:mc="http://schemas.openxmlformats.org/markup-compatibility/2006" xmlns:aink="http://schemas.microsoft.com/office/drawing/2016/ink" xmlns:am3d="http://schemas.microsoft.com/office/drawing/2017/model3d" xmlns:o="urn:schemas-microsoft-com:office:office" xmlns:r="http://schemas.openxmlformats.org/officeDocument/2006/relationships" xmlns:m="http://schemas.openxmlformats.org/officeDocument/2006/math" xmlns:v="urn:schemas-microsoft-com:vml" xmlns:wp14="http://schemas.microsoft.com/office/word/2010/wordprocessingDrawing" xmlns:wp="http://schemas.openxmlformats.org/drawingml/2006/wordprocessingDrawing" xmlns:w10="urn:schemas-microsoft-com:office:word" xmlns:w="http://schemas.openxmlformats.org/wordprocessingml/2006/main" xmlns:w14="http://schemas.microsoft.com/office/word/2010/wordml" xmlns:w15="http://schemas.microsoft.com/office/word/2012/wordml" xmlns:w16cid="http://schemas.microsoft.com/office/word/2016/wordml/cid" xmlns:w16se="http://schemas.microsoft.com/office/word/2015/wordml/symex" xmlns:wpg="http://schemas.microsoft.com/office/word/2010/wordprocessingGroup" xmlns:wpi="http://schemas.microsoft.com/office/word/2010/wordprocessingInk" xmlns:wne="http://schemas.microsoft.com/office/word/2006/wordml" xmlns:wps="http://schemas.microsoft.com/office/word/2010/wordprocessingShape" mc:Ignorable="w14 w15 w16se w16cid wp14">
   <w:p>
     <w:pPr>
@@ -7313,7 +7280,7 @@
 </w:hdr>
 </file>
 
-<file path=word/header7.xml><?xml version="1.0" encoding="utf-8"?>
+<file path=word/header5.xml><?xml version="1.0" encoding="utf-8"?>
 <w:hdr xmlns:wpc="http://schemas.microsoft.com/office/word/2010/wordprocessingCanvas" xmlns:cx="http://schemas.microsoft.com/office/drawing/2014/chartex" xmlns:cx1="http://schemas.microsoft.com/office/drawing/2015/9/8/chartex" xmlns:cx2="http://schemas.microsoft.com/office/drawing/2015/10/21/chartex" xmlns:cx3="http://schemas.microsoft.com/office/drawing/2016/5/9/chartex" xmlns:cx4="http://schemas.microsoft.com/office/drawing/2016/5/10/chartex" xmlns:cx5="http://schemas.microsoft.com/office/drawing/2016/5/11/chartex" xmlns:cx6="http://schemas.microsoft.com/office/drawing/2016/5/12/chartex" xmlns:cx7="http://schemas.microsoft.com/office/drawing/2016/5/13/chartex" xmlns:cx8="http://schemas.microsoft.com/office/drawing/2016/5/14/chartex" xmlns:mc="http://schemas.openxmlformats.org/markup-compatibility/2006" xmlns:aink="http://schemas.microsoft.com/office/drawing/2016/ink" xmlns:am3d="http://schemas.microsoft.com/office/drawing/2017/model3d" xmlns:o="urn:schemas-microsoft-com:office:office" xmlns:r="http://schemas.openxmlformats.org/officeDocument/2006/relationships" xmlns:m="http://schemas.openxmlformats.org/officeDocument/2006/math" xmlns:v="urn:schemas-microsoft-com:vml" xmlns:wp14="http://schemas.microsoft.com/office/word/2010/wordprocessingDrawing" xmlns:wp="http://schemas.openxmlformats.org/drawingml/2006/wordprocessingDrawing" xmlns:w10="urn:schemas-microsoft-com:office:word" xmlns:w="http://schemas.openxmlformats.org/wordprocessingml/2006/main" xmlns:w14="http://schemas.microsoft.com/office/word/2010/wordml" xmlns:w15="http://schemas.microsoft.com/office/word/2012/wordml" xmlns:w16cid="http://schemas.microsoft.com/office/word/2016/wordml/cid" xmlns:w16se="http://schemas.microsoft.com/office/word/2015/wordml/symex" xmlns:wpg="http://schemas.microsoft.com/office/word/2010/wordprocessingGroup" xmlns:wpi="http://schemas.microsoft.com/office/word/2010/wordprocessingInk" xmlns:wne="http://schemas.microsoft.com/office/word/2006/wordml" xmlns:wps="http://schemas.microsoft.com/office/word/2010/wordprocessingShape" mc:Ignorable="w14 w15 w16se w16cid wp14">
   <w:p>
     <w:pPr>
@@ -14882,7 +14849,7 @@
 </file>
 
 <file path=customXml/itemProps1.xml><?xml version="1.0" encoding="utf-8"?>
-<ds:datastoreItem xmlns:ds="http://schemas.openxmlformats.org/officeDocument/2006/customXml" ds:itemID="{A0F06718-61F5-4A63-A9D6-45219654078D}">
+<ds:datastoreItem xmlns:ds="http://schemas.openxmlformats.org/officeDocument/2006/customXml" ds:itemID="{5F11F02E-498D-4C0F-9153-10E42B9C098E}">
   <ds:schemaRefs>
     <ds:schemaRef ds:uri="http://schemas.openxmlformats.org/officeDocument/2006/bibliography"/>
   </ds:schemaRefs>

--- a/Word-Printer/samples/Level2/17 ZRXX-20000-BR-P-01 业务关系管理程序.docx
+++ b/Word-Printer/samples/Level2/17 ZRXX-20000-BR-P-01 业务关系管理程序.docx
@@ -1,13 +1,13 @@
 
 <file path=word/document.xml><?xml version="1.0" encoding="utf-8"?>
-<w:document xmlns:wpc="http://schemas.microsoft.com/office/word/2010/wordprocessingCanvas" xmlns:cx="http://schemas.microsoft.com/office/drawing/2014/chartex" xmlns:cx1="http://schemas.microsoft.com/office/drawing/2015/9/8/chartex" xmlns:cx2="http://schemas.microsoft.com/office/drawing/2015/10/21/chartex" xmlns:cx3="http://schemas.microsoft.com/office/drawing/2016/5/9/chartex" xmlns:cx4="http://schemas.microsoft.com/office/drawing/2016/5/10/chartex" xmlns:cx5="http://schemas.microsoft.com/office/drawing/2016/5/11/chartex" xmlns:cx6="http://schemas.microsoft.com/office/drawing/2016/5/12/chartex" xmlns:cx7="http://schemas.microsoft.com/office/drawing/2016/5/13/chartex" xmlns:cx8="http://schemas.microsoft.com/office/drawing/2016/5/14/chartex" xmlns:mc="http://schemas.openxmlformats.org/markup-compatibility/2006" xmlns:aink="http://schemas.microsoft.com/office/drawing/2016/ink" xmlns:am3d="http://schemas.microsoft.com/office/drawing/2017/model3d" xmlns:o="urn:schemas-microsoft-com:office:office" xmlns:r="http://schemas.openxmlformats.org/officeDocument/2006/relationships" xmlns:m="http://schemas.openxmlformats.org/officeDocument/2006/math" xmlns:v="urn:schemas-microsoft-com:vml" xmlns:wp14="http://schemas.microsoft.com/office/word/2010/wordprocessingDrawing" xmlns:wp="http://schemas.openxmlformats.org/drawingml/2006/wordprocessingDrawing" xmlns:w10="urn:schemas-microsoft-com:office:word" xmlns:w="http://schemas.openxmlformats.org/wordprocessingml/2006/main" xmlns:w14="http://schemas.microsoft.com/office/word/2010/wordml" xmlns:w15="http://schemas.microsoft.com/office/word/2012/wordml" xmlns:w16cid="http://schemas.microsoft.com/office/word/2016/wordml/cid" xmlns:w16se="http://schemas.microsoft.com/office/word/2015/wordml/symex" xmlns:wpg="http://schemas.microsoft.com/office/word/2010/wordprocessingGroup" xmlns:wpi="http://schemas.microsoft.com/office/word/2010/wordprocessingInk" xmlns:wne="http://schemas.microsoft.com/office/word/2006/wordml" xmlns:wps="http://schemas.microsoft.com/office/word/2010/wordprocessingShape" mc:Ignorable="w14 w15 w16se w16cid wp14">
+<w:document xmlns:wpc="http://schemas.microsoft.com/office/word/2010/wordprocessingCanvas" xmlns:cx="http://schemas.microsoft.com/office/drawing/2014/chartex" xmlns:cx1="http://schemas.microsoft.com/office/drawing/2015/9/8/chartex" xmlns:mc="http://schemas.openxmlformats.org/markup-compatibility/2006" xmlns:o="urn:schemas-microsoft-com:office:office" xmlns:r="http://schemas.openxmlformats.org/officeDocument/2006/relationships" xmlns:m="http://schemas.openxmlformats.org/officeDocument/2006/math" xmlns:v="urn:schemas-microsoft-com:vml" xmlns:wp14="http://schemas.microsoft.com/office/word/2010/wordprocessingDrawing" xmlns:wp="http://schemas.openxmlformats.org/drawingml/2006/wordprocessingDrawing" xmlns:w10="urn:schemas-microsoft-com:office:word" xmlns:w="http://schemas.openxmlformats.org/wordprocessingml/2006/main" xmlns:w14="http://schemas.microsoft.com/office/word/2010/wordml" xmlns:w15="http://schemas.microsoft.com/office/word/2012/wordml" xmlns:w16se="http://schemas.microsoft.com/office/word/2015/wordml/symex" xmlns:wpg="http://schemas.microsoft.com/office/word/2010/wordprocessingGroup" xmlns:wpi="http://schemas.microsoft.com/office/word/2010/wordprocessingInk" xmlns:wne="http://schemas.microsoft.com/office/word/2006/wordml" xmlns:wps="http://schemas.microsoft.com/office/word/2010/wordprocessingShape" mc:Ignorable="w14 w15 w16se wp14">
   <w:body>
     <w:p>
       <w:pPr>
         <w:ind w:leftChars="15" w:left="31"/>
         <w:jc w:val="center"/>
         <w:rPr>
-          <w:rFonts w:ascii="幼圆" w:eastAsia="幼圆" w:hAnsi="宋体"/>
+          <w:rFonts w:ascii="幼圆" w:eastAsia="幼圆" w:hAnsi="宋体" w:hint="eastAsia"/>
           <w:b/>
           <w:color w:val="000000"/>
           <w:sz w:val="44"/>
@@ -60,8 +60,6 @@
         </w:rPr>
         <w:t>体系文件</w:t>
       </w:r>
-      <w:bookmarkStart w:id="0" w:name="_GoBack"/>
-      <w:bookmarkEnd w:id="0"/>
     </w:p>
     <w:p>
       <w:pPr>
@@ -323,14 +321,16 @@
           <w:szCs w:val="40"/>
         </w:rPr>
         <w:sectPr>
-          <w:headerReference w:type="default" r:id="rId8"/>
-          <w:footerReference w:type="default" r:id="rId9"/>
-          <w:footerReference w:type="first" r:id="rId10"/>
+          <w:headerReference w:type="even" r:id="rId8"/>
+          <w:headerReference w:type="default" r:id="rId9"/>
+          <w:footerReference w:type="even" r:id="rId10"/>
+          <w:footerReference w:type="default" r:id="rId11"/>
+          <w:headerReference w:type="first" r:id="rId12"/>
+          <w:footerReference w:type="first" r:id="rId13"/>
           <w:pgSz w:w="11906" w:h="16838"/>
           <w:pgMar w:top="1440" w:right="1077" w:bottom="1440" w:left="1077" w:header="851" w:footer="851" w:gutter="284"/>
           <w:pgNumType w:fmt="lowerRoman" w:start="1"/>
           <w:cols w:space="425"/>
-          <w:titlePg/>
           <w:docGrid w:type="lines" w:linePitch="312"/>
         </w:sectPr>
       </w:pPr>
@@ -2469,11 +2469,11 @@
           <w:szCs w:val="30"/>
         </w:rPr>
         <w:sectPr>
-          <w:headerReference w:type="even" r:id="rId11"/>
-          <w:headerReference w:type="default" r:id="rId12"/>
-          <w:footerReference w:type="even" r:id="rId13"/>
-          <w:footerReference w:type="default" r:id="rId14"/>
-          <w:footerReference w:type="first" r:id="rId15"/>
+          <w:headerReference w:type="even" r:id="rId14"/>
+          <w:headerReference w:type="default" r:id="rId15"/>
+          <w:footerReference w:type="even" r:id="rId16"/>
+          <w:footerReference w:type="default" r:id="rId17"/>
+          <w:footerReference w:type="first" r:id="rId18"/>
           <w:pgSz w:w="11906" w:h="16838" w:code="9"/>
           <w:pgMar w:top="1418" w:right="1418" w:bottom="1247" w:left="1418" w:header="567" w:footer="567" w:gutter="0"/>
           <w:pgNumType w:start="1"/>
@@ -2849,7 +2849,7 @@
     </w:p>
     <w:p>
       <w:pPr>
-        <w:pStyle w:val="23"/>
+        <w:pStyle w:val="210"/>
         <w:tabs>
           <w:tab w:val="left" w:pos="1260"/>
           <w:tab w:val="right" w:leader="dot" w:pos="9060"/>
@@ -2954,7 +2954,7 @@
     </w:p>
     <w:p>
       <w:pPr>
-        <w:pStyle w:val="23"/>
+        <w:pStyle w:val="210"/>
         <w:tabs>
           <w:tab w:val="left" w:pos="1260"/>
           <w:tab w:val="right" w:leader="dot" w:pos="9060"/>
@@ -3059,7 +3059,7 @@
     </w:p>
     <w:p>
       <w:pPr>
-        <w:pStyle w:val="23"/>
+        <w:pStyle w:val="210"/>
         <w:tabs>
           <w:tab w:val="left" w:pos="1260"/>
           <w:tab w:val="right" w:leader="dot" w:pos="9060"/>
@@ -3164,7 +3164,7 @@
     </w:p>
     <w:p>
       <w:pPr>
-        <w:pStyle w:val="23"/>
+        <w:pStyle w:val="210"/>
         <w:tabs>
           <w:tab w:val="left" w:pos="1260"/>
           <w:tab w:val="right" w:leader="dot" w:pos="9060"/>
@@ -3269,7 +3269,7 @@
     </w:p>
     <w:p>
       <w:pPr>
-        <w:pStyle w:val="23"/>
+        <w:pStyle w:val="210"/>
         <w:tabs>
           <w:tab w:val="left" w:pos="1260"/>
           <w:tab w:val="right" w:leader="dot" w:pos="9060"/>
@@ -3718,7 +3718,7 @@
           </w:tcPr>
           <w:p>
             <w:pPr>
-              <w:pStyle w:val="affff0"/>
+              <w:pStyle w:val="affff"/>
               <w:spacing w:line="260" w:lineRule="exact"/>
               <w:rPr>
                 <w:rFonts w:ascii="幼圆" w:eastAsia="幼圆" w:hAnsi="Arial" w:cs="Arial"/>
@@ -3749,7 +3749,7 @@
           </w:tcPr>
           <w:p>
             <w:pPr>
-              <w:pStyle w:val="affff0"/>
+              <w:pStyle w:val="affff"/>
               <w:spacing w:line="260" w:lineRule="exact"/>
               <w:rPr>
                 <w:rFonts w:ascii="幼圆" w:eastAsia="幼圆" w:hAnsi="Arial" w:cs="Arial"/>
@@ -3780,7 +3780,7 @@
           </w:tcPr>
           <w:p>
             <w:pPr>
-              <w:pStyle w:val="affff0"/>
+              <w:pStyle w:val="affff"/>
               <w:spacing w:line="260" w:lineRule="exact"/>
               <w:rPr>
                 <w:rFonts w:ascii="幼圆" w:eastAsia="幼圆" w:hAnsi="Arial" w:cs="Arial"/>
@@ -3817,7 +3817,7 @@
           </w:tcPr>
           <w:p>
             <w:pPr>
-              <w:pStyle w:val="affff1"/>
+              <w:pStyle w:val="affff0"/>
               <w:spacing w:line="260" w:lineRule="exact"/>
               <w:rPr>
                 <w:rFonts w:ascii="幼圆" w:eastAsia="幼圆" w:hAnsi="宋体" w:cs="Arial"/>
@@ -3942,7 +3942,7 @@
           </w:tcPr>
           <w:p>
             <w:pPr>
-              <w:pStyle w:val="affff1"/>
+              <w:pStyle w:val="affff0"/>
               <w:spacing w:line="260" w:lineRule="exact"/>
               <w:rPr>
                 <w:rFonts w:ascii="幼圆" w:eastAsia="幼圆" w:hAnsi="宋体" w:cs="Arial"/>
@@ -4174,7 +4174,7 @@
           </w:tcPr>
           <w:p>
             <w:pPr>
-              <w:pStyle w:val="affff0"/>
+              <w:pStyle w:val="affff"/>
               <w:spacing w:line="260" w:lineRule="exact"/>
               <w:rPr>
                 <w:rFonts w:ascii="幼圆" w:eastAsia="幼圆" w:hAnsi="Arial" w:cs="Arial"/>
@@ -4205,7 +4205,7 @@
           </w:tcPr>
           <w:p>
             <w:pPr>
-              <w:pStyle w:val="affff0"/>
+              <w:pStyle w:val="affff"/>
               <w:spacing w:line="260" w:lineRule="exact"/>
               <w:rPr>
                 <w:rFonts w:ascii="幼圆" w:eastAsia="幼圆" w:hAnsi="Arial" w:cs="Arial"/>
@@ -6037,10 +6037,10 @@
       </w:r>
     </w:p>
     <w:sectPr>
-      <w:headerReference w:type="even" r:id="rId16"/>
-      <w:headerReference w:type="default" r:id="rId17"/>
-      <w:footerReference w:type="even" r:id="rId18"/>
-      <w:footerReference w:type="default" r:id="rId19"/>
+      <w:headerReference w:type="even" r:id="rId19"/>
+      <w:headerReference w:type="default" r:id="rId20"/>
+      <w:footerReference w:type="even" r:id="rId21"/>
+      <w:footerReference w:type="default" r:id="rId22"/>
       <w:pgSz w:w="11906" w:h="16838" w:code="9"/>
       <w:pgMar w:top="1418" w:right="1418" w:bottom="1247" w:left="1418" w:header="567" w:footer="567" w:gutter="0"/>
       <w:cols w:space="425"/>
@@ -6051,7 +6051,7 @@
 </file>
 
 <file path=word/endnotes.xml><?xml version="1.0" encoding="utf-8"?>
-<w:endnotes xmlns:wpc="http://schemas.microsoft.com/office/word/2010/wordprocessingCanvas" xmlns:cx="http://schemas.microsoft.com/office/drawing/2014/chartex" xmlns:cx1="http://schemas.microsoft.com/office/drawing/2015/9/8/chartex" xmlns:cx2="http://schemas.microsoft.com/office/drawing/2015/10/21/chartex" xmlns:cx3="http://schemas.microsoft.com/office/drawing/2016/5/9/chartex" xmlns:cx4="http://schemas.microsoft.com/office/drawing/2016/5/10/chartex" xmlns:cx5="http://schemas.microsoft.com/office/drawing/2016/5/11/chartex" xmlns:cx6="http://schemas.microsoft.com/office/drawing/2016/5/12/chartex" xmlns:cx7="http://schemas.microsoft.com/office/drawing/2016/5/13/chartex" xmlns:cx8="http://schemas.microsoft.com/office/drawing/2016/5/14/chartex" xmlns:mc="http://schemas.openxmlformats.org/markup-compatibility/2006" xmlns:aink="http://schemas.microsoft.com/office/drawing/2016/ink" xmlns:am3d="http://schemas.microsoft.com/office/drawing/2017/model3d" xmlns:o="urn:schemas-microsoft-com:office:office" xmlns:r="http://schemas.openxmlformats.org/officeDocument/2006/relationships" xmlns:m="http://schemas.openxmlformats.org/officeDocument/2006/math" xmlns:v="urn:schemas-microsoft-com:vml" xmlns:wp14="http://schemas.microsoft.com/office/word/2010/wordprocessingDrawing" xmlns:wp="http://schemas.openxmlformats.org/drawingml/2006/wordprocessingDrawing" xmlns:w10="urn:schemas-microsoft-com:office:word" xmlns:w="http://schemas.openxmlformats.org/wordprocessingml/2006/main" xmlns:w14="http://schemas.microsoft.com/office/word/2010/wordml" xmlns:w15="http://schemas.microsoft.com/office/word/2012/wordml" xmlns:w16cid="http://schemas.microsoft.com/office/word/2016/wordml/cid" xmlns:w16se="http://schemas.microsoft.com/office/word/2015/wordml/symex" xmlns:wpg="http://schemas.microsoft.com/office/word/2010/wordprocessingGroup" xmlns:wpi="http://schemas.microsoft.com/office/word/2010/wordprocessingInk" xmlns:wne="http://schemas.microsoft.com/office/word/2006/wordml" xmlns:wps="http://schemas.microsoft.com/office/word/2010/wordprocessingShape" mc:Ignorable="w14 w15 w16se w16cid wp14">
+<w:endnotes xmlns:wpc="http://schemas.microsoft.com/office/word/2010/wordprocessingCanvas" xmlns:cx="http://schemas.microsoft.com/office/drawing/2014/chartex" xmlns:cx1="http://schemas.microsoft.com/office/drawing/2015/9/8/chartex" xmlns:mc="http://schemas.openxmlformats.org/markup-compatibility/2006" xmlns:o="urn:schemas-microsoft-com:office:office" xmlns:r="http://schemas.openxmlformats.org/officeDocument/2006/relationships" xmlns:m="http://schemas.openxmlformats.org/officeDocument/2006/math" xmlns:v="urn:schemas-microsoft-com:vml" xmlns:wp14="http://schemas.microsoft.com/office/word/2010/wordprocessingDrawing" xmlns:wp="http://schemas.openxmlformats.org/drawingml/2006/wordprocessingDrawing" xmlns:w10="urn:schemas-microsoft-com:office:word" xmlns:w="http://schemas.openxmlformats.org/wordprocessingml/2006/main" xmlns:w14="http://schemas.microsoft.com/office/word/2010/wordml" xmlns:w15="http://schemas.microsoft.com/office/word/2012/wordml" xmlns:w16se="http://schemas.microsoft.com/office/word/2015/wordml/symex" xmlns:wpg="http://schemas.microsoft.com/office/word/2010/wordprocessingGroup" xmlns:wpi="http://schemas.microsoft.com/office/word/2010/wordprocessingInk" xmlns:wne="http://schemas.microsoft.com/office/word/2006/wordml" xmlns:wps="http://schemas.microsoft.com/office/word/2010/wordprocessingShape" mc:Ignorable="w14 w15 w16se wp14">
   <w:endnote w:type="separator" w:id="-1">
     <w:p>
       <w:r>
@@ -6070,60 +6070,37 @@
 </file>
 
 <file path=word/footer1.xml><?xml version="1.0" encoding="utf-8"?>
-<w:ftr xmlns:wpc="http://schemas.microsoft.com/office/word/2010/wordprocessingCanvas" xmlns:cx="http://schemas.microsoft.com/office/drawing/2014/chartex" xmlns:cx1="http://schemas.microsoft.com/office/drawing/2015/9/8/chartex" xmlns:cx2="http://schemas.microsoft.com/office/drawing/2015/10/21/chartex" xmlns:cx3="http://schemas.microsoft.com/office/drawing/2016/5/9/chartex" xmlns:cx4="http://schemas.microsoft.com/office/drawing/2016/5/10/chartex" xmlns:cx5="http://schemas.microsoft.com/office/drawing/2016/5/11/chartex" xmlns:cx6="http://schemas.microsoft.com/office/drawing/2016/5/12/chartex" xmlns:cx7="http://schemas.microsoft.com/office/drawing/2016/5/13/chartex" xmlns:cx8="http://schemas.microsoft.com/office/drawing/2016/5/14/chartex" xmlns:mc="http://schemas.openxmlformats.org/markup-compatibility/2006" xmlns:aink="http://schemas.microsoft.com/office/drawing/2016/ink" xmlns:am3d="http://schemas.microsoft.com/office/drawing/2017/model3d" xmlns:o="urn:schemas-microsoft-com:office:office" xmlns:r="http://schemas.openxmlformats.org/officeDocument/2006/relationships" xmlns:m="http://schemas.openxmlformats.org/officeDocument/2006/math" xmlns:v="urn:schemas-microsoft-com:vml" xmlns:wp14="http://schemas.microsoft.com/office/word/2010/wordprocessingDrawing" xmlns:wp="http://schemas.openxmlformats.org/drawingml/2006/wordprocessingDrawing" xmlns:w10="urn:schemas-microsoft-com:office:word" xmlns:w="http://schemas.openxmlformats.org/wordprocessingml/2006/main" xmlns:w14="http://schemas.microsoft.com/office/word/2010/wordml" xmlns:w15="http://schemas.microsoft.com/office/word/2012/wordml" xmlns:w16cid="http://schemas.microsoft.com/office/word/2016/wordml/cid" xmlns:w16se="http://schemas.microsoft.com/office/word/2015/wordml/symex" xmlns:wpg="http://schemas.microsoft.com/office/word/2010/wordprocessingGroup" xmlns:wpi="http://schemas.microsoft.com/office/word/2010/wordprocessingInk" xmlns:wne="http://schemas.microsoft.com/office/word/2006/wordml" xmlns:wps="http://schemas.microsoft.com/office/word/2010/wordprocessingShape" mc:Ignorable="w14 w15 w16se w16cid wp14">
+<w:ftr xmlns:wpc="http://schemas.microsoft.com/office/word/2010/wordprocessingCanvas" xmlns:cx="http://schemas.microsoft.com/office/drawing/2014/chartex" xmlns:cx1="http://schemas.microsoft.com/office/drawing/2015/9/8/chartex" xmlns:mc="http://schemas.openxmlformats.org/markup-compatibility/2006" xmlns:o="urn:schemas-microsoft-com:office:office" xmlns:r="http://schemas.openxmlformats.org/officeDocument/2006/relationships" xmlns:m="http://schemas.openxmlformats.org/officeDocument/2006/math" xmlns:v="urn:schemas-microsoft-com:vml" xmlns:wp14="http://schemas.microsoft.com/office/word/2010/wordprocessingDrawing" xmlns:wp="http://schemas.openxmlformats.org/drawingml/2006/wordprocessingDrawing" xmlns:w10="urn:schemas-microsoft-com:office:word" xmlns:w="http://schemas.openxmlformats.org/wordprocessingml/2006/main" xmlns:w14="http://schemas.microsoft.com/office/word/2010/wordml" xmlns:w15="http://schemas.microsoft.com/office/word/2012/wordml" xmlns:w16se="http://schemas.microsoft.com/office/word/2015/wordml/symex" xmlns:wpg="http://schemas.microsoft.com/office/word/2010/wordprocessingGroup" xmlns:wpi="http://schemas.microsoft.com/office/word/2010/wordprocessingInk" xmlns:wne="http://schemas.microsoft.com/office/word/2006/wordml" xmlns:wps="http://schemas.microsoft.com/office/word/2010/wordprocessingShape" mc:Ignorable="w14 w15 w16se wp14">
   <w:p>
     <w:pPr>
       <w:pStyle w:val="a8"/>
-      <w:jc w:val="center"/>
-    </w:pPr>
-    <w:r>
-      <w:fldChar w:fldCharType="begin"/>
-    </w:r>
-    <w:r>
-      <w:instrText>PAGE   \* MERGEFORMAT</w:instrText>
-    </w:r>
-    <w:r>
-      <w:fldChar w:fldCharType="separate"/>
-    </w:r>
-    <w:r>
-      <w:rPr>
-        <w:noProof/>
-        <w:lang w:val="zh-CN"/>
-      </w:rPr>
-      <w:t>ii</w:t>
-    </w:r>
-    <w:r>
-      <w:fldChar w:fldCharType="end"/>
-    </w:r>
+    </w:pPr>
   </w:p>
 </w:ftr>
 </file>
 
 <file path=word/footer2.xml><?xml version="1.0" encoding="utf-8"?>
-<w:ftr xmlns:wpc="http://schemas.microsoft.com/office/word/2010/wordprocessingCanvas" xmlns:cx="http://schemas.microsoft.com/office/drawing/2014/chartex" xmlns:cx1="http://schemas.microsoft.com/office/drawing/2015/9/8/chartex" xmlns:cx2="http://schemas.microsoft.com/office/drawing/2015/10/21/chartex" xmlns:cx3="http://schemas.microsoft.com/office/drawing/2016/5/9/chartex" xmlns:cx4="http://schemas.microsoft.com/office/drawing/2016/5/10/chartex" xmlns:cx5="http://schemas.microsoft.com/office/drawing/2016/5/11/chartex" xmlns:cx6="http://schemas.microsoft.com/office/drawing/2016/5/12/chartex" xmlns:cx7="http://schemas.microsoft.com/office/drawing/2016/5/13/chartex" xmlns:cx8="http://schemas.microsoft.com/office/drawing/2016/5/14/chartex" xmlns:mc="http://schemas.openxmlformats.org/markup-compatibility/2006" xmlns:aink="http://schemas.microsoft.com/office/drawing/2016/ink" xmlns:am3d="http://schemas.microsoft.com/office/drawing/2017/model3d" xmlns:o="urn:schemas-microsoft-com:office:office" xmlns:r="http://schemas.openxmlformats.org/officeDocument/2006/relationships" xmlns:m="http://schemas.openxmlformats.org/officeDocument/2006/math" xmlns:v="urn:schemas-microsoft-com:vml" xmlns:wp14="http://schemas.microsoft.com/office/word/2010/wordprocessingDrawing" xmlns:wp="http://schemas.openxmlformats.org/drawingml/2006/wordprocessingDrawing" xmlns:w10="urn:schemas-microsoft-com:office:word" xmlns:w="http://schemas.openxmlformats.org/wordprocessingml/2006/main" xmlns:w14="http://schemas.microsoft.com/office/word/2010/wordml" xmlns:w15="http://schemas.microsoft.com/office/word/2012/wordml" xmlns:w16cid="http://schemas.microsoft.com/office/word/2016/wordml/cid" xmlns:w16se="http://schemas.microsoft.com/office/word/2015/wordml/symex" xmlns:wpg="http://schemas.microsoft.com/office/word/2010/wordprocessingGroup" xmlns:wpi="http://schemas.microsoft.com/office/word/2010/wordprocessingInk" xmlns:wne="http://schemas.microsoft.com/office/word/2006/wordml" xmlns:wps="http://schemas.microsoft.com/office/word/2010/wordprocessingShape" mc:Ignorable="w14 w15 w16se w16cid wp14">
+<w:ftr xmlns:wpc="http://schemas.microsoft.com/office/word/2010/wordprocessingCanvas" xmlns:cx="http://schemas.microsoft.com/office/drawing/2014/chartex" xmlns:cx1="http://schemas.microsoft.com/office/drawing/2015/9/8/chartex" xmlns:mc="http://schemas.openxmlformats.org/markup-compatibility/2006" xmlns:o="urn:schemas-microsoft-com:office:office" xmlns:r="http://schemas.openxmlformats.org/officeDocument/2006/relationships" xmlns:m="http://schemas.openxmlformats.org/officeDocument/2006/math" xmlns:v="urn:schemas-microsoft-com:vml" xmlns:wp14="http://schemas.microsoft.com/office/word/2010/wordprocessingDrawing" xmlns:wp="http://schemas.openxmlformats.org/drawingml/2006/wordprocessingDrawing" xmlns:w10="urn:schemas-microsoft-com:office:word" xmlns:w="http://schemas.openxmlformats.org/wordprocessingml/2006/main" xmlns:w14="http://schemas.microsoft.com/office/word/2010/wordml" xmlns:w15="http://schemas.microsoft.com/office/word/2012/wordml" xmlns:w16se="http://schemas.microsoft.com/office/word/2015/wordml/symex" xmlns:wpg="http://schemas.microsoft.com/office/word/2010/wordprocessingGroup" xmlns:wpi="http://schemas.microsoft.com/office/word/2010/wordprocessingInk" xmlns:wne="http://schemas.microsoft.com/office/word/2006/wordml" xmlns:wps="http://schemas.microsoft.com/office/word/2010/wordprocessingShape" mc:Ignorable="w14 w15 w16se wp14">
   <w:p>
     <w:pPr>
-      <w:ind w:firstLine="360"/>
+      <w:pStyle w:val="a8"/>
       <w:jc w:val="center"/>
-      <w:rPr>
-        <w:rFonts w:ascii="幼圆" w:eastAsia="幼圆" w:hAnsi="宋体"/>
-        <w:color w:val="000000"/>
-        <w:sz w:val="18"/>
-        <w:szCs w:val="18"/>
-      </w:rPr>
     </w:pPr>
   </w:p>
 </w:ftr>
 </file>
 
 <file path=word/footer3.xml><?xml version="1.0" encoding="utf-8"?>
-<w:ftr xmlns:wpc="http://schemas.microsoft.com/office/word/2010/wordprocessingCanvas" xmlns:cx="http://schemas.microsoft.com/office/drawing/2014/chartex" xmlns:cx1="http://schemas.microsoft.com/office/drawing/2015/9/8/chartex" xmlns:cx2="http://schemas.microsoft.com/office/drawing/2015/10/21/chartex" xmlns:cx3="http://schemas.microsoft.com/office/drawing/2016/5/9/chartex" xmlns:cx4="http://schemas.microsoft.com/office/drawing/2016/5/10/chartex" xmlns:cx5="http://schemas.microsoft.com/office/drawing/2016/5/11/chartex" xmlns:cx6="http://schemas.microsoft.com/office/drawing/2016/5/12/chartex" xmlns:cx7="http://schemas.microsoft.com/office/drawing/2016/5/13/chartex" xmlns:cx8="http://schemas.microsoft.com/office/drawing/2016/5/14/chartex" xmlns:mc="http://schemas.openxmlformats.org/markup-compatibility/2006" xmlns:aink="http://schemas.microsoft.com/office/drawing/2016/ink" xmlns:am3d="http://schemas.microsoft.com/office/drawing/2017/model3d" xmlns:o="urn:schemas-microsoft-com:office:office" xmlns:r="http://schemas.openxmlformats.org/officeDocument/2006/relationships" xmlns:m="http://schemas.openxmlformats.org/officeDocument/2006/math" xmlns:v="urn:schemas-microsoft-com:vml" xmlns:wp14="http://schemas.microsoft.com/office/word/2010/wordprocessingDrawing" xmlns:wp="http://schemas.openxmlformats.org/drawingml/2006/wordprocessingDrawing" xmlns:w10="urn:schemas-microsoft-com:office:word" xmlns:w="http://schemas.openxmlformats.org/wordprocessingml/2006/main" xmlns:w14="http://schemas.microsoft.com/office/word/2010/wordml" xmlns:w15="http://schemas.microsoft.com/office/word/2012/wordml" xmlns:w16cid="http://schemas.microsoft.com/office/word/2016/wordml/cid" xmlns:w16se="http://schemas.microsoft.com/office/word/2015/wordml/symex" xmlns:wpg="http://schemas.microsoft.com/office/word/2010/wordprocessingGroup" xmlns:wpi="http://schemas.microsoft.com/office/word/2010/wordprocessingInk" xmlns:wne="http://schemas.microsoft.com/office/word/2006/wordml" xmlns:wps="http://schemas.microsoft.com/office/word/2010/wordprocessingShape" mc:Ignorable="w14 w15 w16se w16cid wp14">
+<w:ftr xmlns:wpc="http://schemas.microsoft.com/office/word/2010/wordprocessingCanvas" xmlns:cx="http://schemas.microsoft.com/office/drawing/2014/chartex" xmlns:cx1="http://schemas.microsoft.com/office/drawing/2015/9/8/chartex" xmlns:mc="http://schemas.openxmlformats.org/markup-compatibility/2006" xmlns:o="urn:schemas-microsoft-com:office:office" xmlns:r="http://schemas.openxmlformats.org/officeDocument/2006/relationships" xmlns:m="http://schemas.openxmlformats.org/officeDocument/2006/math" xmlns:v="urn:schemas-microsoft-com:vml" xmlns:wp14="http://schemas.microsoft.com/office/word/2010/wordprocessingDrawing" xmlns:wp="http://schemas.openxmlformats.org/drawingml/2006/wordprocessingDrawing" xmlns:w10="urn:schemas-microsoft-com:office:word" xmlns:w="http://schemas.openxmlformats.org/wordprocessingml/2006/main" xmlns:w14="http://schemas.microsoft.com/office/word/2010/wordml" xmlns:w15="http://schemas.microsoft.com/office/word/2012/wordml" xmlns:w16se="http://schemas.microsoft.com/office/word/2015/wordml/symex" xmlns:wpg="http://schemas.microsoft.com/office/word/2010/wordprocessingGroup" xmlns:wpi="http://schemas.microsoft.com/office/word/2010/wordprocessingInk" xmlns:wne="http://schemas.microsoft.com/office/word/2006/wordml" xmlns:wps="http://schemas.microsoft.com/office/word/2010/wordprocessingShape" mc:Ignorable="w14 w15 w16se wp14">
   <w:p>
     <w:pPr>
-      <w:pStyle w:val="a8"/>
-      <w:ind w:right="360"/>
-      <w:rPr>
-        <w:rFonts w:ascii="Arial" w:hAnsi="Arial" w:cs="Arial"/>
+      <w:ind w:firstLine="360"/>
+      <w:jc w:val="center"/>
+      <w:rPr>
+        <w:rFonts w:ascii="幼圆" w:eastAsia="幼圆" w:hAnsi="宋体"/>
+        <w:color w:val="000000"/>
+        <w:sz w:val="18"/>
+        <w:szCs w:val="18"/>
       </w:rPr>
     </w:pPr>
   </w:p>
@@ -6131,7 +6108,21 @@
 </file>
 
 <file path=word/footer4.xml><?xml version="1.0" encoding="utf-8"?>
-<w:ftr xmlns:wpc="http://schemas.microsoft.com/office/word/2010/wordprocessingCanvas" xmlns:cx="http://schemas.microsoft.com/office/drawing/2014/chartex" xmlns:cx1="http://schemas.microsoft.com/office/drawing/2015/9/8/chartex" xmlns:cx2="http://schemas.microsoft.com/office/drawing/2015/10/21/chartex" xmlns:cx3="http://schemas.microsoft.com/office/drawing/2016/5/9/chartex" xmlns:cx4="http://schemas.microsoft.com/office/drawing/2016/5/10/chartex" xmlns:cx5="http://schemas.microsoft.com/office/drawing/2016/5/11/chartex" xmlns:cx6="http://schemas.microsoft.com/office/drawing/2016/5/12/chartex" xmlns:cx7="http://schemas.microsoft.com/office/drawing/2016/5/13/chartex" xmlns:cx8="http://schemas.microsoft.com/office/drawing/2016/5/14/chartex" xmlns:mc="http://schemas.openxmlformats.org/markup-compatibility/2006" xmlns:aink="http://schemas.microsoft.com/office/drawing/2016/ink" xmlns:am3d="http://schemas.microsoft.com/office/drawing/2017/model3d" xmlns:o="urn:schemas-microsoft-com:office:office" xmlns:r="http://schemas.openxmlformats.org/officeDocument/2006/relationships" xmlns:m="http://schemas.openxmlformats.org/officeDocument/2006/math" xmlns:v="urn:schemas-microsoft-com:vml" xmlns:wp14="http://schemas.microsoft.com/office/word/2010/wordprocessingDrawing" xmlns:wp="http://schemas.openxmlformats.org/drawingml/2006/wordprocessingDrawing" xmlns:w10="urn:schemas-microsoft-com:office:word" xmlns:w="http://schemas.openxmlformats.org/wordprocessingml/2006/main" xmlns:w14="http://schemas.microsoft.com/office/word/2010/wordml" xmlns:w15="http://schemas.microsoft.com/office/word/2012/wordml" xmlns:w16cid="http://schemas.microsoft.com/office/word/2016/wordml/cid" xmlns:w16se="http://schemas.microsoft.com/office/word/2015/wordml/symex" xmlns:wpg="http://schemas.microsoft.com/office/word/2010/wordprocessingGroup" xmlns:wpi="http://schemas.microsoft.com/office/word/2010/wordprocessingInk" xmlns:wne="http://schemas.microsoft.com/office/word/2006/wordml" xmlns:wps="http://schemas.microsoft.com/office/word/2010/wordprocessingShape" mc:Ignorable="w14 w15 w16se w16cid wp14">
+<w:ftr xmlns:wpc="http://schemas.microsoft.com/office/word/2010/wordprocessingCanvas" xmlns:cx="http://schemas.microsoft.com/office/drawing/2014/chartex" xmlns:cx1="http://schemas.microsoft.com/office/drawing/2015/9/8/chartex" xmlns:mc="http://schemas.openxmlformats.org/markup-compatibility/2006" xmlns:o="urn:schemas-microsoft-com:office:office" xmlns:r="http://schemas.openxmlformats.org/officeDocument/2006/relationships" xmlns:m="http://schemas.openxmlformats.org/officeDocument/2006/math" xmlns:v="urn:schemas-microsoft-com:vml" xmlns:wp14="http://schemas.microsoft.com/office/word/2010/wordprocessingDrawing" xmlns:wp="http://schemas.openxmlformats.org/drawingml/2006/wordprocessingDrawing" xmlns:w10="urn:schemas-microsoft-com:office:word" xmlns:w="http://schemas.openxmlformats.org/wordprocessingml/2006/main" xmlns:w14="http://schemas.microsoft.com/office/word/2010/wordml" xmlns:w15="http://schemas.microsoft.com/office/word/2012/wordml" xmlns:w16se="http://schemas.microsoft.com/office/word/2015/wordml/symex" xmlns:wpg="http://schemas.microsoft.com/office/word/2010/wordprocessingGroup" xmlns:wpi="http://schemas.microsoft.com/office/word/2010/wordprocessingInk" xmlns:wne="http://schemas.microsoft.com/office/word/2006/wordml" xmlns:wps="http://schemas.microsoft.com/office/word/2010/wordprocessingShape" mc:Ignorable="w14 w15 w16se wp14">
+  <w:p>
+    <w:pPr>
+      <w:pStyle w:val="a8"/>
+      <w:ind w:right="360"/>
+      <w:rPr>
+        <w:rFonts w:ascii="Arial" w:hAnsi="Arial" w:cs="Arial"/>
+      </w:rPr>
+    </w:pPr>
+  </w:p>
+</w:ftr>
+</file>
+
+<file path=word/footer5.xml><?xml version="1.0" encoding="utf-8"?>
+<w:ftr xmlns:wpc="http://schemas.microsoft.com/office/word/2010/wordprocessingCanvas" xmlns:cx="http://schemas.microsoft.com/office/drawing/2014/chartex" xmlns:cx1="http://schemas.microsoft.com/office/drawing/2015/9/8/chartex" xmlns:mc="http://schemas.openxmlformats.org/markup-compatibility/2006" xmlns:o="urn:schemas-microsoft-com:office:office" xmlns:r="http://schemas.openxmlformats.org/officeDocument/2006/relationships" xmlns:m="http://schemas.openxmlformats.org/officeDocument/2006/math" xmlns:v="urn:schemas-microsoft-com:vml" xmlns:wp14="http://schemas.microsoft.com/office/word/2010/wordprocessingDrawing" xmlns:wp="http://schemas.openxmlformats.org/drawingml/2006/wordprocessingDrawing" xmlns:w10="urn:schemas-microsoft-com:office:word" xmlns:w="http://schemas.openxmlformats.org/wordprocessingml/2006/main" xmlns:w14="http://schemas.microsoft.com/office/word/2010/wordml" xmlns:w15="http://schemas.microsoft.com/office/word/2012/wordml" xmlns:w16se="http://schemas.microsoft.com/office/word/2015/wordml/symex" xmlns:wpg="http://schemas.microsoft.com/office/word/2010/wordprocessingGroup" xmlns:wpi="http://schemas.microsoft.com/office/word/2010/wordprocessingInk" xmlns:wne="http://schemas.microsoft.com/office/word/2006/wordml" xmlns:wps="http://schemas.microsoft.com/office/word/2010/wordprocessingShape" mc:Ignorable="w14 w15 w16se wp14">
   <w:p>
     <w:pPr>
       <w:pStyle w:val="a8"/>
@@ -6334,8 +6325,8 @@
 </w:ftr>
 </file>
 
-<file path=word/footer5.xml><?xml version="1.0" encoding="utf-8"?>
-<w:ftr xmlns:wpc="http://schemas.microsoft.com/office/word/2010/wordprocessingCanvas" xmlns:cx="http://schemas.microsoft.com/office/drawing/2014/chartex" xmlns:cx1="http://schemas.microsoft.com/office/drawing/2015/9/8/chartex" xmlns:cx2="http://schemas.microsoft.com/office/drawing/2015/10/21/chartex" xmlns:cx3="http://schemas.microsoft.com/office/drawing/2016/5/9/chartex" xmlns:cx4="http://schemas.microsoft.com/office/drawing/2016/5/10/chartex" xmlns:cx5="http://schemas.microsoft.com/office/drawing/2016/5/11/chartex" xmlns:cx6="http://schemas.microsoft.com/office/drawing/2016/5/12/chartex" xmlns:cx7="http://schemas.microsoft.com/office/drawing/2016/5/13/chartex" xmlns:cx8="http://schemas.microsoft.com/office/drawing/2016/5/14/chartex" xmlns:mc="http://schemas.openxmlformats.org/markup-compatibility/2006" xmlns:aink="http://schemas.microsoft.com/office/drawing/2016/ink" xmlns:am3d="http://schemas.microsoft.com/office/drawing/2017/model3d" xmlns:o="urn:schemas-microsoft-com:office:office" xmlns:r="http://schemas.openxmlformats.org/officeDocument/2006/relationships" xmlns:m="http://schemas.openxmlformats.org/officeDocument/2006/math" xmlns:v="urn:schemas-microsoft-com:vml" xmlns:wp14="http://schemas.microsoft.com/office/word/2010/wordprocessingDrawing" xmlns:wp="http://schemas.openxmlformats.org/drawingml/2006/wordprocessingDrawing" xmlns:w10="urn:schemas-microsoft-com:office:word" xmlns:w="http://schemas.openxmlformats.org/wordprocessingml/2006/main" xmlns:w14="http://schemas.microsoft.com/office/word/2010/wordml" xmlns:w15="http://schemas.microsoft.com/office/word/2012/wordml" xmlns:w16cid="http://schemas.microsoft.com/office/word/2016/wordml/cid" xmlns:w16se="http://schemas.microsoft.com/office/word/2015/wordml/symex" xmlns:wpg="http://schemas.microsoft.com/office/word/2010/wordprocessingGroup" xmlns:wpi="http://schemas.microsoft.com/office/word/2010/wordprocessingInk" xmlns:wne="http://schemas.microsoft.com/office/word/2006/wordml" xmlns:wps="http://schemas.microsoft.com/office/word/2010/wordprocessingShape" mc:Ignorable="w14 w15 w16se w16cid wp14">
+<file path=word/footer6.xml><?xml version="1.0" encoding="utf-8"?>
+<w:ftr xmlns:wpc="http://schemas.microsoft.com/office/word/2010/wordprocessingCanvas" xmlns:cx="http://schemas.microsoft.com/office/drawing/2014/chartex" xmlns:cx1="http://schemas.microsoft.com/office/drawing/2015/9/8/chartex" xmlns:mc="http://schemas.openxmlformats.org/markup-compatibility/2006" xmlns:o="urn:schemas-microsoft-com:office:office" xmlns:r="http://schemas.openxmlformats.org/officeDocument/2006/relationships" xmlns:m="http://schemas.openxmlformats.org/officeDocument/2006/math" xmlns:v="urn:schemas-microsoft-com:vml" xmlns:wp14="http://schemas.microsoft.com/office/word/2010/wordprocessingDrawing" xmlns:wp="http://schemas.openxmlformats.org/drawingml/2006/wordprocessingDrawing" xmlns:w10="urn:schemas-microsoft-com:office:word" xmlns:w="http://schemas.openxmlformats.org/wordprocessingml/2006/main" xmlns:w14="http://schemas.microsoft.com/office/word/2010/wordml" xmlns:w15="http://schemas.microsoft.com/office/word/2012/wordml" xmlns:w16se="http://schemas.microsoft.com/office/word/2015/wordml/symex" xmlns:wpg="http://schemas.microsoft.com/office/word/2010/wordprocessingGroup" xmlns:wpi="http://schemas.microsoft.com/office/word/2010/wordprocessingInk" xmlns:wne="http://schemas.microsoft.com/office/word/2006/wordml" xmlns:wps="http://schemas.microsoft.com/office/word/2010/wordprocessingShape" mc:Ignorable="w14 w15 w16se wp14">
   <w:p>
     <w:pPr>
       <w:ind w:firstLineChars="200" w:firstLine="360"/>
@@ -6396,8 +6387,8 @@
 </w:ftr>
 </file>
 
-<file path=word/footer6.xml><?xml version="1.0" encoding="utf-8"?>
-<w:ftr xmlns:wpc="http://schemas.microsoft.com/office/word/2010/wordprocessingCanvas" xmlns:cx="http://schemas.microsoft.com/office/drawing/2014/chartex" xmlns:cx1="http://schemas.microsoft.com/office/drawing/2015/9/8/chartex" xmlns:cx2="http://schemas.microsoft.com/office/drawing/2015/10/21/chartex" xmlns:cx3="http://schemas.microsoft.com/office/drawing/2016/5/9/chartex" xmlns:cx4="http://schemas.microsoft.com/office/drawing/2016/5/10/chartex" xmlns:cx5="http://schemas.microsoft.com/office/drawing/2016/5/11/chartex" xmlns:cx6="http://schemas.microsoft.com/office/drawing/2016/5/12/chartex" xmlns:cx7="http://schemas.microsoft.com/office/drawing/2016/5/13/chartex" xmlns:cx8="http://schemas.microsoft.com/office/drawing/2016/5/14/chartex" xmlns:mc="http://schemas.openxmlformats.org/markup-compatibility/2006" xmlns:aink="http://schemas.microsoft.com/office/drawing/2016/ink" xmlns:am3d="http://schemas.microsoft.com/office/drawing/2017/model3d" xmlns:o="urn:schemas-microsoft-com:office:office" xmlns:r="http://schemas.openxmlformats.org/officeDocument/2006/relationships" xmlns:m="http://schemas.openxmlformats.org/officeDocument/2006/math" xmlns:v="urn:schemas-microsoft-com:vml" xmlns:wp14="http://schemas.microsoft.com/office/word/2010/wordprocessingDrawing" xmlns:wp="http://schemas.openxmlformats.org/drawingml/2006/wordprocessingDrawing" xmlns:w10="urn:schemas-microsoft-com:office:word" xmlns:w="http://schemas.openxmlformats.org/wordprocessingml/2006/main" xmlns:w14="http://schemas.microsoft.com/office/word/2010/wordml" xmlns:w15="http://schemas.microsoft.com/office/word/2012/wordml" xmlns:w16cid="http://schemas.microsoft.com/office/word/2016/wordml/cid" xmlns:w16se="http://schemas.microsoft.com/office/word/2015/wordml/symex" xmlns:wpg="http://schemas.microsoft.com/office/word/2010/wordprocessingGroup" xmlns:wpi="http://schemas.microsoft.com/office/word/2010/wordprocessingInk" xmlns:wne="http://schemas.microsoft.com/office/word/2006/wordml" xmlns:wps="http://schemas.microsoft.com/office/word/2010/wordprocessingShape" mc:Ignorable="w14 w15 w16se w16cid wp14">
+<file path=word/footer7.xml><?xml version="1.0" encoding="utf-8"?>
+<w:ftr xmlns:wpc="http://schemas.microsoft.com/office/word/2010/wordprocessingCanvas" xmlns:cx="http://schemas.microsoft.com/office/drawing/2014/chartex" xmlns:cx1="http://schemas.microsoft.com/office/drawing/2015/9/8/chartex" xmlns:mc="http://schemas.openxmlformats.org/markup-compatibility/2006" xmlns:o="urn:schemas-microsoft-com:office:office" xmlns:r="http://schemas.openxmlformats.org/officeDocument/2006/relationships" xmlns:m="http://schemas.openxmlformats.org/officeDocument/2006/math" xmlns:v="urn:schemas-microsoft-com:vml" xmlns:wp14="http://schemas.microsoft.com/office/word/2010/wordprocessingDrawing" xmlns:wp="http://schemas.openxmlformats.org/drawingml/2006/wordprocessingDrawing" xmlns:w10="urn:schemas-microsoft-com:office:word" xmlns:w="http://schemas.openxmlformats.org/wordprocessingml/2006/main" xmlns:w14="http://schemas.microsoft.com/office/word/2010/wordml" xmlns:w15="http://schemas.microsoft.com/office/word/2012/wordml" xmlns:w16se="http://schemas.microsoft.com/office/word/2015/wordml/symex" xmlns:wpg="http://schemas.microsoft.com/office/word/2010/wordprocessingGroup" xmlns:wpi="http://schemas.microsoft.com/office/word/2010/wordprocessingInk" xmlns:wne="http://schemas.microsoft.com/office/word/2006/wordml" xmlns:wps="http://schemas.microsoft.com/office/word/2010/wordprocessingShape" mc:Ignorable="w14 w15 w16se wp14">
   <w:p>
     <w:pPr>
       <w:pStyle w:val="a8"/>
@@ -6626,14 +6617,12 @@
       </w:rPr>
       <w:t xml:space="preserve"> </w:t>
     </w:r>
-    <w:proofErr w:type="spellStart"/>
     <w:r>
       <w:rPr>
         <w:rFonts w:ascii="Arial" w:cs="Arial"/>
       </w:rPr>
       <w:t>版权所有</w:t>
     </w:r>
-    <w:proofErr w:type="spellEnd"/>
   </w:p>
   <w:p>
     <w:pPr>
@@ -6647,8 +6636,8 @@
 </w:ftr>
 </file>
 
-<file path=word/footer7.xml><?xml version="1.0" encoding="utf-8"?>
-<w:ftr xmlns:wpc="http://schemas.microsoft.com/office/word/2010/wordprocessingCanvas" xmlns:cx="http://schemas.microsoft.com/office/drawing/2014/chartex" xmlns:cx1="http://schemas.microsoft.com/office/drawing/2015/9/8/chartex" xmlns:cx2="http://schemas.microsoft.com/office/drawing/2015/10/21/chartex" xmlns:cx3="http://schemas.microsoft.com/office/drawing/2016/5/9/chartex" xmlns:cx4="http://schemas.microsoft.com/office/drawing/2016/5/10/chartex" xmlns:cx5="http://schemas.microsoft.com/office/drawing/2016/5/11/chartex" xmlns:cx6="http://schemas.microsoft.com/office/drawing/2016/5/12/chartex" xmlns:cx7="http://schemas.microsoft.com/office/drawing/2016/5/13/chartex" xmlns:cx8="http://schemas.microsoft.com/office/drawing/2016/5/14/chartex" xmlns:mc="http://schemas.openxmlformats.org/markup-compatibility/2006" xmlns:aink="http://schemas.microsoft.com/office/drawing/2016/ink" xmlns:am3d="http://schemas.microsoft.com/office/drawing/2017/model3d" xmlns:o="urn:schemas-microsoft-com:office:office" xmlns:r="http://schemas.openxmlformats.org/officeDocument/2006/relationships" xmlns:m="http://schemas.openxmlformats.org/officeDocument/2006/math" xmlns:v="urn:schemas-microsoft-com:vml" xmlns:wp14="http://schemas.microsoft.com/office/word/2010/wordprocessingDrawing" xmlns:wp="http://schemas.openxmlformats.org/drawingml/2006/wordprocessingDrawing" xmlns:w10="urn:schemas-microsoft-com:office:word" xmlns:w="http://schemas.openxmlformats.org/wordprocessingml/2006/main" xmlns:w14="http://schemas.microsoft.com/office/word/2010/wordml" xmlns:w15="http://schemas.microsoft.com/office/word/2012/wordml" xmlns:w16cid="http://schemas.microsoft.com/office/word/2016/wordml/cid" xmlns:w16se="http://schemas.microsoft.com/office/word/2015/wordml/symex" xmlns:wpg="http://schemas.microsoft.com/office/word/2010/wordprocessingGroup" xmlns:wpi="http://schemas.microsoft.com/office/word/2010/wordprocessingInk" xmlns:wne="http://schemas.microsoft.com/office/word/2006/wordml" xmlns:wps="http://schemas.microsoft.com/office/word/2010/wordprocessingShape" mc:Ignorable="w14 w15 w16se w16cid wp14">
+<file path=word/footer8.xml><?xml version="1.0" encoding="utf-8"?>
+<w:ftr xmlns:wpc="http://schemas.microsoft.com/office/word/2010/wordprocessingCanvas" xmlns:cx="http://schemas.microsoft.com/office/drawing/2014/chartex" xmlns:cx1="http://schemas.microsoft.com/office/drawing/2015/9/8/chartex" xmlns:mc="http://schemas.openxmlformats.org/markup-compatibility/2006" xmlns:o="urn:schemas-microsoft-com:office:office" xmlns:r="http://schemas.openxmlformats.org/officeDocument/2006/relationships" xmlns:m="http://schemas.openxmlformats.org/officeDocument/2006/math" xmlns:v="urn:schemas-microsoft-com:vml" xmlns:wp14="http://schemas.microsoft.com/office/word/2010/wordprocessingDrawing" xmlns:wp="http://schemas.openxmlformats.org/drawingml/2006/wordprocessingDrawing" xmlns:w10="urn:schemas-microsoft-com:office:word" xmlns:w="http://schemas.openxmlformats.org/wordprocessingml/2006/main" xmlns:w14="http://schemas.microsoft.com/office/word/2010/wordml" xmlns:w15="http://schemas.microsoft.com/office/word/2012/wordml" xmlns:w16se="http://schemas.microsoft.com/office/word/2015/wordml/symex" xmlns:wpg="http://schemas.microsoft.com/office/word/2010/wordprocessingGroup" xmlns:wpi="http://schemas.microsoft.com/office/word/2010/wordprocessingInk" xmlns:wne="http://schemas.microsoft.com/office/word/2006/wordml" xmlns:wps="http://schemas.microsoft.com/office/word/2010/wordprocessingShape" mc:Ignorable="w14 w15 w16se wp14">
   <w:p>
     <w:pPr>
       <w:pStyle w:val="a8"/>
@@ -6736,8 +6725,9 @@
       <w:rPr>
         <w:rFonts w:ascii="幼圆" w:eastAsia="幼圆"/>
         <w:bCs/>
-      </w:rPr>
-      <w:t>1</w:t>
+        <w:noProof/>
+      </w:rPr>
+      <w:t>5</w:t>
     </w:r>
     <w:r>
       <w:rPr>
@@ -6847,7 +6837,7 @@
 </file>
 
 <file path=word/footnotes.xml><?xml version="1.0" encoding="utf-8"?>
-<w:footnotes xmlns:wpc="http://schemas.microsoft.com/office/word/2010/wordprocessingCanvas" xmlns:cx="http://schemas.microsoft.com/office/drawing/2014/chartex" xmlns:cx1="http://schemas.microsoft.com/office/drawing/2015/9/8/chartex" xmlns:cx2="http://schemas.microsoft.com/office/drawing/2015/10/21/chartex" xmlns:cx3="http://schemas.microsoft.com/office/drawing/2016/5/9/chartex" xmlns:cx4="http://schemas.microsoft.com/office/drawing/2016/5/10/chartex" xmlns:cx5="http://schemas.microsoft.com/office/drawing/2016/5/11/chartex" xmlns:cx6="http://schemas.microsoft.com/office/drawing/2016/5/12/chartex" xmlns:cx7="http://schemas.microsoft.com/office/drawing/2016/5/13/chartex" xmlns:cx8="http://schemas.microsoft.com/office/drawing/2016/5/14/chartex" xmlns:mc="http://schemas.openxmlformats.org/markup-compatibility/2006" xmlns:aink="http://schemas.microsoft.com/office/drawing/2016/ink" xmlns:am3d="http://schemas.microsoft.com/office/drawing/2017/model3d" xmlns:o="urn:schemas-microsoft-com:office:office" xmlns:r="http://schemas.openxmlformats.org/officeDocument/2006/relationships" xmlns:m="http://schemas.openxmlformats.org/officeDocument/2006/math" xmlns:v="urn:schemas-microsoft-com:vml" xmlns:wp14="http://schemas.microsoft.com/office/word/2010/wordprocessingDrawing" xmlns:wp="http://schemas.openxmlformats.org/drawingml/2006/wordprocessingDrawing" xmlns:w10="urn:schemas-microsoft-com:office:word" xmlns:w="http://schemas.openxmlformats.org/wordprocessingml/2006/main" xmlns:w14="http://schemas.microsoft.com/office/word/2010/wordml" xmlns:w15="http://schemas.microsoft.com/office/word/2012/wordml" xmlns:w16cid="http://schemas.microsoft.com/office/word/2016/wordml/cid" xmlns:w16se="http://schemas.microsoft.com/office/word/2015/wordml/symex" xmlns:wpg="http://schemas.microsoft.com/office/word/2010/wordprocessingGroup" xmlns:wpi="http://schemas.microsoft.com/office/word/2010/wordprocessingInk" xmlns:wne="http://schemas.microsoft.com/office/word/2006/wordml" xmlns:wps="http://schemas.microsoft.com/office/word/2010/wordprocessingShape" mc:Ignorable="w14 w15 w16se w16cid wp14">
+<w:footnotes xmlns:wpc="http://schemas.microsoft.com/office/word/2010/wordprocessingCanvas" xmlns:cx="http://schemas.microsoft.com/office/drawing/2014/chartex" xmlns:cx1="http://schemas.microsoft.com/office/drawing/2015/9/8/chartex" xmlns:mc="http://schemas.openxmlformats.org/markup-compatibility/2006" xmlns:o="urn:schemas-microsoft-com:office:office" xmlns:r="http://schemas.openxmlformats.org/officeDocument/2006/relationships" xmlns:m="http://schemas.openxmlformats.org/officeDocument/2006/math" xmlns:v="urn:schemas-microsoft-com:vml" xmlns:wp14="http://schemas.microsoft.com/office/word/2010/wordprocessingDrawing" xmlns:wp="http://schemas.openxmlformats.org/drawingml/2006/wordprocessingDrawing" xmlns:w10="urn:schemas-microsoft-com:office:word" xmlns:w="http://schemas.openxmlformats.org/wordprocessingml/2006/main" xmlns:w14="http://schemas.microsoft.com/office/word/2010/wordml" xmlns:w15="http://schemas.microsoft.com/office/word/2012/wordml" xmlns:w16se="http://schemas.microsoft.com/office/word/2015/wordml/symex" xmlns:wpg="http://schemas.microsoft.com/office/word/2010/wordprocessingGroup" xmlns:wpi="http://schemas.microsoft.com/office/word/2010/wordprocessingInk" xmlns:wne="http://schemas.microsoft.com/office/word/2006/wordml" xmlns:wps="http://schemas.microsoft.com/office/word/2010/wordprocessingShape" mc:Ignorable="w14 w15 w16se wp14">
   <w:footnote w:type="separator" w:id="-1">
     <w:p>
       <w:r>
@@ -6866,140 +6856,17 @@
 </file>
 
 <file path=word/header1.xml><?xml version="1.0" encoding="utf-8"?>
-<w:hdr xmlns:wpc="http://schemas.microsoft.com/office/word/2010/wordprocessingCanvas" xmlns:cx="http://schemas.microsoft.com/office/drawing/2014/chartex" xmlns:cx1="http://schemas.microsoft.com/office/drawing/2015/9/8/chartex" xmlns:cx2="http://schemas.microsoft.com/office/drawing/2015/10/21/chartex" xmlns:cx3="http://schemas.microsoft.com/office/drawing/2016/5/9/chartex" xmlns:cx4="http://schemas.microsoft.com/office/drawing/2016/5/10/chartex" xmlns:cx5="http://schemas.microsoft.com/office/drawing/2016/5/11/chartex" xmlns:cx6="http://schemas.microsoft.com/office/drawing/2016/5/12/chartex" xmlns:cx7="http://schemas.microsoft.com/office/drawing/2016/5/13/chartex" xmlns:cx8="http://schemas.microsoft.com/office/drawing/2016/5/14/chartex" xmlns:mc="http://schemas.openxmlformats.org/markup-compatibility/2006" xmlns:aink="http://schemas.microsoft.com/office/drawing/2016/ink" xmlns:am3d="http://schemas.microsoft.com/office/drawing/2017/model3d" xmlns:o="urn:schemas-microsoft-com:office:office" xmlns:r="http://schemas.openxmlformats.org/officeDocument/2006/relationships" xmlns:m="http://schemas.openxmlformats.org/officeDocument/2006/math" xmlns:v="urn:schemas-microsoft-com:vml" xmlns:wp14="http://schemas.microsoft.com/office/word/2010/wordprocessingDrawing" xmlns:wp="http://schemas.openxmlformats.org/drawingml/2006/wordprocessingDrawing" xmlns:w10="urn:schemas-microsoft-com:office:word" xmlns:w="http://schemas.openxmlformats.org/wordprocessingml/2006/main" xmlns:w14="http://schemas.microsoft.com/office/word/2010/wordml" xmlns:w15="http://schemas.microsoft.com/office/word/2012/wordml" xmlns:w16cid="http://schemas.microsoft.com/office/word/2016/wordml/cid" xmlns:w16se="http://schemas.microsoft.com/office/word/2015/wordml/symex" xmlns:wpg="http://schemas.microsoft.com/office/word/2010/wordprocessingGroup" xmlns:wpi="http://schemas.microsoft.com/office/word/2010/wordprocessingInk" xmlns:wne="http://schemas.microsoft.com/office/word/2006/wordml" xmlns:wps="http://schemas.microsoft.com/office/word/2010/wordprocessingShape" mc:Ignorable="w14 w15 w16se w16cid wp14">
+<w:hdr xmlns:wpc="http://schemas.microsoft.com/office/word/2010/wordprocessingCanvas" xmlns:cx="http://schemas.microsoft.com/office/drawing/2014/chartex" xmlns:cx1="http://schemas.microsoft.com/office/drawing/2015/9/8/chartex" xmlns:mc="http://schemas.openxmlformats.org/markup-compatibility/2006" xmlns:o="urn:schemas-microsoft-com:office:office" xmlns:r="http://schemas.openxmlformats.org/officeDocument/2006/relationships" xmlns:m="http://schemas.openxmlformats.org/officeDocument/2006/math" xmlns:v="urn:schemas-microsoft-com:vml" xmlns:wp14="http://schemas.microsoft.com/office/word/2010/wordprocessingDrawing" xmlns:wp="http://schemas.openxmlformats.org/drawingml/2006/wordprocessingDrawing" xmlns:w10="urn:schemas-microsoft-com:office:word" xmlns:w="http://schemas.openxmlformats.org/wordprocessingml/2006/main" xmlns:w14="http://schemas.microsoft.com/office/word/2010/wordml" xmlns:w15="http://schemas.microsoft.com/office/word/2012/wordml" xmlns:w16se="http://schemas.microsoft.com/office/word/2015/wordml/symex" xmlns:wpg="http://schemas.microsoft.com/office/word/2010/wordprocessingGroup" xmlns:wpi="http://schemas.microsoft.com/office/word/2010/wordprocessingInk" xmlns:wne="http://schemas.microsoft.com/office/word/2006/wordml" xmlns:wps="http://schemas.microsoft.com/office/word/2010/wordprocessingShape" mc:Ignorable="w14 w15 w16se wp14">
   <w:p>
     <w:pPr>
-      <w:pBdr>
-        <w:bottom w:val="single" w:sz="4" w:space="1" w:color="auto"/>
-      </w:pBdr>
-      <w:jc w:val="center"/>
-      <w:rPr>
-        <w:rFonts w:ascii="幼圆" w:eastAsia="幼圆" w:hAnsi="宋体"/>
-        <w:sz w:val="18"/>
-        <w:szCs w:val="18"/>
-      </w:rPr>
-    </w:pPr>
-    <w:r>
-      <w:rPr>
-        <w:rFonts w:ascii="幼圆" w:eastAsia="幼圆" w:hAnsi="宋体" w:hint="eastAsia"/>
-        <w:sz w:val="18"/>
-        <w:szCs w:val="18"/>
-      </w:rPr>
-      <w:t>文件编号</w:t>
-    </w:r>
-    <w:r>
-      <w:rPr>
-        <w:rFonts w:ascii="幼圆" w:eastAsia="幼圆" w:hAnsi="宋体"/>
-        <w:sz w:val="18"/>
-        <w:szCs w:val="18"/>
-      </w:rPr>
-      <w:t>：</w:t>
-    </w:r>
-    <w:r>
-      <w:rPr>
-        <w:rFonts w:ascii="幼圆" w:eastAsia="幼圆" w:hAnsi="宋体" w:hint="eastAsia"/>
-        <w:sz w:val="18"/>
-        <w:szCs w:val="18"/>
-      </w:rPr>
-      <w:t xml:space="preserve">GDYC-ISMS-01-01  </w:t>
-    </w:r>
-    <w:r>
-      <w:rPr>
-        <w:rFonts w:ascii="幼圆" w:eastAsia="幼圆" w:hAnsi="宋体"/>
-        <w:sz w:val="18"/>
-        <w:szCs w:val="18"/>
-      </w:rPr>
-      <w:t xml:space="preserve">         </w:t>
-    </w:r>
-    <w:r>
-      <w:rPr>
-        <w:rFonts w:ascii="幼圆" w:eastAsia="幼圆" w:hAnsi="宋体" w:hint="eastAsia"/>
-        <w:sz w:val="18"/>
-        <w:szCs w:val="18"/>
-      </w:rPr>
-      <w:t>文件</w:t>
-    </w:r>
-    <w:r>
-      <w:rPr>
-        <w:rFonts w:ascii="幼圆" w:eastAsia="幼圆" w:hAnsi="宋体"/>
-        <w:sz w:val="18"/>
-        <w:szCs w:val="18"/>
-      </w:rPr>
-      <w:t>名称：</w:t>
-    </w:r>
-    <w:r>
-      <w:rPr>
-        <w:rFonts w:ascii="幼圆" w:eastAsia="幼圆" w:hAnsi="宋体" w:hint="eastAsia"/>
-        <w:sz w:val="18"/>
-        <w:szCs w:val="18"/>
-      </w:rPr>
-      <w:t>信息安全管理手册</w:t>
-    </w:r>
-    <w:r>
-      <w:rPr>
-        <w:rFonts w:ascii="幼圆" w:eastAsia="幼圆" w:hAnsi="宋体" w:hint="eastAsia"/>
-        <w:sz w:val="18"/>
-        <w:szCs w:val="18"/>
-      </w:rPr>
-      <w:t xml:space="preserve">   </w:t>
-    </w:r>
-    <w:r>
-      <w:rPr>
-        <w:rFonts w:ascii="幼圆" w:eastAsia="幼圆" w:hAnsi="宋体"/>
-        <w:sz w:val="18"/>
-        <w:szCs w:val="18"/>
-      </w:rPr>
-      <w:t xml:space="preserve">         </w:t>
-    </w:r>
-    <w:r>
-      <w:rPr>
-        <w:rFonts w:ascii="幼圆" w:eastAsia="幼圆" w:hAnsi="宋体" w:hint="eastAsia"/>
-        <w:sz w:val="18"/>
-        <w:szCs w:val="18"/>
-      </w:rPr>
-      <w:t xml:space="preserve"> 密级</w:t>
-    </w:r>
-    <w:r>
-      <w:rPr>
-        <w:rFonts w:ascii="幼圆" w:eastAsia="幼圆" w:hAnsi="宋体"/>
-        <w:sz w:val="18"/>
-        <w:szCs w:val="18"/>
-      </w:rPr>
-      <w:t>：敏感</w:t>
-    </w:r>
-    <w:r>
-      <w:rPr>
-        <w:rFonts w:ascii="幼圆" w:eastAsia="幼圆" w:hAnsi="宋体" w:hint="eastAsia"/>
-        <w:sz w:val="18"/>
-        <w:szCs w:val="18"/>
-      </w:rPr>
-      <w:t xml:space="preserve">            版本</w:t>
-    </w:r>
-    <w:r>
-      <w:rPr>
-        <w:rFonts w:ascii="幼圆" w:eastAsia="幼圆" w:hAnsi="宋体"/>
-        <w:sz w:val="18"/>
-        <w:szCs w:val="18"/>
-      </w:rPr>
-      <w:t>：</w:t>
-    </w:r>
-    <w:r>
-      <w:rPr>
-        <w:rFonts w:ascii="幼圆" w:eastAsia="幼圆" w:hAnsi="宋体" w:hint="eastAsia"/>
-        <w:sz w:val="18"/>
-        <w:szCs w:val="18"/>
-      </w:rPr>
-      <w:t>V</w:t>
-    </w:r>
-    <w:r>
-      <w:rPr>
-        <w:rFonts w:ascii="幼圆" w:eastAsia="幼圆" w:hAnsi="宋体"/>
-        <w:sz w:val="18"/>
-        <w:szCs w:val="18"/>
-      </w:rPr>
-      <w:t>1.1</w:t>
-    </w:r>
+      <w:pStyle w:val="a6"/>
+    </w:pPr>
   </w:p>
+</w:hdr>
+</file>
+
+<file path=word/header2.xml><?xml version="1.0" encoding="utf-8"?>
+<w:hdr xmlns:wpc="http://schemas.microsoft.com/office/word/2010/wordprocessingCanvas" xmlns:cx="http://schemas.microsoft.com/office/drawing/2014/chartex" xmlns:cx1="http://schemas.microsoft.com/office/drawing/2015/9/8/chartex" xmlns:mc="http://schemas.openxmlformats.org/markup-compatibility/2006" xmlns:o="urn:schemas-microsoft-com:office:office" xmlns:r="http://schemas.openxmlformats.org/officeDocument/2006/relationships" xmlns:m="http://schemas.openxmlformats.org/officeDocument/2006/math" xmlns:v="urn:schemas-microsoft-com:vml" xmlns:wp14="http://schemas.microsoft.com/office/word/2010/wordprocessingDrawing" xmlns:wp="http://schemas.openxmlformats.org/drawingml/2006/wordprocessingDrawing" xmlns:w10="urn:schemas-microsoft-com:office:word" xmlns:w="http://schemas.openxmlformats.org/wordprocessingml/2006/main" xmlns:w14="http://schemas.microsoft.com/office/word/2010/wordml" xmlns:w15="http://schemas.microsoft.com/office/word/2012/wordml" xmlns:w16se="http://schemas.microsoft.com/office/word/2015/wordml/symex" xmlns:wpg="http://schemas.microsoft.com/office/word/2010/wordprocessingGroup" xmlns:wpi="http://schemas.microsoft.com/office/word/2010/wordprocessingInk" xmlns:wne="http://schemas.microsoft.com/office/word/2006/wordml" xmlns:wps="http://schemas.microsoft.com/office/word/2010/wordprocessingShape" mc:Ignorable="w14 w15 w16se wp14">
   <w:p>
     <w:pPr>
       <w:pStyle w:val="a6"/>
@@ -7016,12 +6883,24 @@
         <w:szCs w:val="2"/>
       </w:rPr>
     </w:pPr>
+    <w:bookmarkStart w:id="0" w:name="_GoBack"/>
+    <w:bookmarkEnd w:id="0"/>
   </w:p>
 </w:hdr>
 </file>
 
-<file path=word/header2.xml><?xml version="1.0" encoding="utf-8"?>
-<w:hdr xmlns:wpc="http://schemas.microsoft.com/office/word/2010/wordprocessingCanvas" xmlns:cx="http://schemas.microsoft.com/office/drawing/2014/chartex" xmlns:cx1="http://schemas.microsoft.com/office/drawing/2015/9/8/chartex" xmlns:cx2="http://schemas.microsoft.com/office/drawing/2015/10/21/chartex" xmlns:cx3="http://schemas.microsoft.com/office/drawing/2016/5/9/chartex" xmlns:cx4="http://schemas.microsoft.com/office/drawing/2016/5/10/chartex" xmlns:cx5="http://schemas.microsoft.com/office/drawing/2016/5/11/chartex" xmlns:cx6="http://schemas.microsoft.com/office/drawing/2016/5/12/chartex" xmlns:cx7="http://schemas.microsoft.com/office/drawing/2016/5/13/chartex" xmlns:cx8="http://schemas.microsoft.com/office/drawing/2016/5/14/chartex" xmlns:mc="http://schemas.openxmlformats.org/markup-compatibility/2006" xmlns:aink="http://schemas.microsoft.com/office/drawing/2016/ink" xmlns:am3d="http://schemas.microsoft.com/office/drawing/2017/model3d" xmlns:o="urn:schemas-microsoft-com:office:office" xmlns:r="http://schemas.openxmlformats.org/officeDocument/2006/relationships" xmlns:m="http://schemas.openxmlformats.org/officeDocument/2006/math" xmlns:v="urn:schemas-microsoft-com:vml" xmlns:wp14="http://schemas.microsoft.com/office/word/2010/wordprocessingDrawing" xmlns:wp="http://schemas.openxmlformats.org/drawingml/2006/wordprocessingDrawing" xmlns:w10="urn:schemas-microsoft-com:office:word" xmlns:w="http://schemas.openxmlformats.org/wordprocessingml/2006/main" xmlns:w14="http://schemas.microsoft.com/office/word/2010/wordml" xmlns:w15="http://schemas.microsoft.com/office/word/2012/wordml" xmlns:w16cid="http://schemas.microsoft.com/office/word/2016/wordml/cid" xmlns:w16se="http://schemas.microsoft.com/office/word/2015/wordml/symex" xmlns:wpg="http://schemas.microsoft.com/office/word/2010/wordprocessingGroup" xmlns:wpi="http://schemas.microsoft.com/office/word/2010/wordprocessingInk" xmlns:wne="http://schemas.microsoft.com/office/word/2006/wordml" xmlns:wps="http://schemas.microsoft.com/office/word/2010/wordprocessingShape" mc:Ignorable="w14 w15 w16se w16cid wp14">
+<file path=word/header3.xml><?xml version="1.0" encoding="utf-8"?>
+<w:hdr xmlns:wpc="http://schemas.microsoft.com/office/word/2010/wordprocessingCanvas" xmlns:cx="http://schemas.microsoft.com/office/drawing/2014/chartex" xmlns:cx1="http://schemas.microsoft.com/office/drawing/2015/9/8/chartex" xmlns:mc="http://schemas.openxmlformats.org/markup-compatibility/2006" xmlns:o="urn:schemas-microsoft-com:office:office" xmlns:r="http://schemas.openxmlformats.org/officeDocument/2006/relationships" xmlns:m="http://schemas.openxmlformats.org/officeDocument/2006/math" xmlns:v="urn:schemas-microsoft-com:vml" xmlns:wp14="http://schemas.microsoft.com/office/word/2010/wordprocessingDrawing" xmlns:wp="http://schemas.openxmlformats.org/drawingml/2006/wordprocessingDrawing" xmlns:w10="urn:schemas-microsoft-com:office:word" xmlns:w="http://schemas.openxmlformats.org/wordprocessingml/2006/main" xmlns:w14="http://schemas.microsoft.com/office/word/2010/wordml" xmlns:w15="http://schemas.microsoft.com/office/word/2012/wordml" xmlns:w16se="http://schemas.microsoft.com/office/word/2015/wordml/symex" xmlns:wpg="http://schemas.microsoft.com/office/word/2010/wordprocessingGroup" xmlns:wpi="http://schemas.microsoft.com/office/word/2010/wordprocessingInk" xmlns:wne="http://schemas.microsoft.com/office/word/2006/wordml" xmlns:wps="http://schemas.microsoft.com/office/word/2010/wordprocessingShape" mc:Ignorable="w14 w15 w16se wp14">
+  <w:p>
+    <w:pPr>
+      <w:pStyle w:val="a6"/>
+    </w:pPr>
+  </w:p>
+</w:hdr>
+</file>
+
+<file path=word/header4.xml><?xml version="1.0" encoding="utf-8"?>
+<w:hdr xmlns:wpc="http://schemas.microsoft.com/office/word/2010/wordprocessingCanvas" xmlns:cx="http://schemas.microsoft.com/office/drawing/2014/chartex" xmlns:cx1="http://schemas.microsoft.com/office/drawing/2015/9/8/chartex" xmlns:mc="http://schemas.openxmlformats.org/markup-compatibility/2006" xmlns:o="urn:schemas-microsoft-com:office:office" xmlns:r="http://schemas.openxmlformats.org/officeDocument/2006/relationships" xmlns:m="http://schemas.openxmlformats.org/officeDocument/2006/math" xmlns:v="urn:schemas-microsoft-com:vml" xmlns:wp14="http://schemas.microsoft.com/office/word/2010/wordprocessingDrawing" xmlns:wp="http://schemas.openxmlformats.org/drawingml/2006/wordprocessingDrawing" xmlns:w10="urn:schemas-microsoft-com:office:word" xmlns:w="http://schemas.openxmlformats.org/wordprocessingml/2006/main" xmlns:w14="http://schemas.microsoft.com/office/word/2010/wordml" xmlns:w15="http://schemas.microsoft.com/office/word/2012/wordml" xmlns:w16se="http://schemas.microsoft.com/office/word/2015/wordml/symex" xmlns:wpg="http://schemas.microsoft.com/office/word/2010/wordprocessingGroup" xmlns:wpi="http://schemas.microsoft.com/office/word/2010/wordprocessingInk" xmlns:wne="http://schemas.microsoft.com/office/word/2006/wordml" xmlns:wps="http://schemas.microsoft.com/office/word/2010/wordprocessingShape" mc:Ignorable="w14 w15 w16se wp14">
   <w:p>
     <w:pPr>
       <w:pStyle w:val="a6"/>
@@ -7070,7 +6949,6 @@
         </v:shape>
       </w:pict>
     </w:r>
-    <w:proofErr w:type="spellStart"/>
     <w:r>
       <w:rPr>
         <w:rFonts w:ascii="Verdana" w:hAnsi="Verdana" w:hint="eastAsia"/>
@@ -7098,13 +6976,12 @@
       </w:rPr>
       <w:t>文件名称</w:t>
     </w:r>
-    <w:proofErr w:type="spellEnd"/>
   </w:p>
 </w:hdr>
 </file>
 
-<file path=word/header3.xml><?xml version="1.0" encoding="utf-8"?>
-<w:hdr xmlns:wpc="http://schemas.microsoft.com/office/word/2010/wordprocessingCanvas" xmlns:cx="http://schemas.microsoft.com/office/drawing/2014/chartex" xmlns:cx1="http://schemas.microsoft.com/office/drawing/2015/9/8/chartex" xmlns:cx2="http://schemas.microsoft.com/office/drawing/2015/10/21/chartex" xmlns:cx3="http://schemas.microsoft.com/office/drawing/2016/5/9/chartex" xmlns:cx4="http://schemas.microsoft.com/office/drawing/2016/5/10/chartex" xmlns:cx5="http://schemas.microsoft.com/office/drawing/2016/5/11/chartex" xmlns:cx6="http://schemas.microsoft.com/office/drawing/2016/5/12/chartex" xmlns:cx7="http://schemas.microsoft.com/office/drawing/2016/5/13/chartex" xmlns:cx8="http://schemas.microsoft.com/office/drawing/2016/5/14/chartex" xmlns:mc="http://schemas.openxmlformats.org/markup-compatibility/2006" xmlns:aink="http://schemas.microsoft.com/office/drawing/2016/ink" xmlns:am3d="http://schemas.microsoft.com/office/drawing/2017/model3d" xmlns:o="urn:schemas-microsoft-com:office:office" xmlns:r="http://schemas.openxmlformats.org/officeDocument/2006/relationships" xmlns:m="http://schemas.openxmlformats.org/officeDocument/2006/math" xmlns:v="urn:schemas-microsoft-com:vml" xmlns:wp14="http://schemas.microsoft.com/office/word/2010/wordprocessingDrawing" xmlns:wp="http://schemas.openxmlformats.org/drawingml/2006/wordprocessingDrawing" xmlns:w10="urn:schemas-microsoft-com:office:word" xmlns:w="http://schemas.openxmlformats.org/wordprocessingml/2006/main" xmlns:w14="http://schemas.microsoft.com/office/word/2010/wordml" xmlns:w15="http://schemas.microsoft.com/office/word/2012/wordml" xmlns:w16cid="http://schemas.microsoft.com/office/word/2016/wordml/cid" xmlns:w16se="http://schemas.microsoft.com/office/word/2015/wordml/symex" xmlns:wpg="http://schemas.microsoft.com/office/word/2010/wordprocessingGroup" xmlns:wpi="http://schemas.microsoft.com/office/word/2010/wordprocessingInk" xmlns:wne="http://schemas.microsoft.com/office/word/2006/wordml" xmlns:wps="http://schemas.microsoft.com/office/word/2010/wordprocessingShape" mc:Ignorable="w14 w15 w16se w16cid wp14">
+<file path=word/header5.xml><?xml version="1.0" encoding="utf-8"?>
+<w:hdr xmlns:wpc="http://schemas.microsoft.com/office/word/2010/wordprocessingCanvas" xmlns:cx="http://schemas.microsoft.com/office/drawing/2014/chartex" xmlns:cx1="http://schemas.microsoft.com/office/drawing/2015/9/8/chartex" xmlns:mc="http://schemas.openxmlformats.org/markup-compatibility/2006" xmlns:o="urn:schemas-microsoft-com:office:office" xmlns:r="http://schemas.openxmlformats.org/officeDocument/2006/relationships" xmlns:m="http://schemas.openxmlformats.org/officeDocument/2006/math" xmlns:v="urn:schemas-microsoft-com:vml" xmlns:wp14="http://schemas.microsoft.com/office/word/2010/wordprocessingDrawing" xmlns:wp="http://schemas.openxmlformats.org/drawingml/2006/wordprocessingDrawing" xmlns:w10="urn:schemas-microsoft-com:office:word" xmlns:w="http://schemas.openxmlformats.org/wordprocessingml/2006/main" xmlns:w14="http://schemas.microsoft.com/office/word/2010/wordml" xmlns:w15="http://schemas.microsoft.com/office/word/2012/wordml" xmlns:w16se="http://schemas.microsoft.com/office/word/2015/wordml/symex" xmlns:wpg="http://schemas.microsoft.com/office/word/2010/wordprocessingGroup" xmlns:wpi="http://schemas.microsoft.com/office/word/2010/wordprocessingInk" xmlns:wne="http://schemas.microsoft.com/office/word/2006/wordml" xmlns:wps="http://schemas.microsoft.com/office/word/2010/wordprocessingShape" mc:Ignorable="w14 w15 w16se wp14">
   <w:p>
     <w:pPr>
       <w:jc w:val="left"/>
@@ -7216,8 +7093,8 @@
 </w:hdr>
 </file>
 
-<file path=word/header4.xml><?xml version="1.0" encoding="utf-8"?>
-<w:hdr xmlns:wpc="http://schemas.microsoft.com/office/word/2010/wordprocessingCanvas" xmlns:cx="http://schemas.microsoft.com/office/drawing/2014/chartex" xmlns:cx1="http://schemas.microsoft.com/office/drawing/2015/9/8/chartex" xmlns:cx2="http://schemas.microsoft.com/office/drawing/2015/10/21/chartex" xmlns:cx3="http://schemas.microsoft.com/office/drawing/2016/5/9/chartex" xmlns:cx4="http://schemas.microsoft.com/office/drawing/2016/5/10/chartex" xmlns:cx5="http://schemas.microsoft.com/office/drawing/2016/5/11/chartex" xmlns:cx6="http://schemas.microsoft.com/office/drawing/2016/5/12/chartex" xmlns:cx7="http://schemas.microsoft.com/office/drawing/2016/5/13/chartex" xmlns:cx8="http://schemas.microsoft.com/office/drawing/2016/5/14/chartex" xmlns:mc="http://schemas.openxmlformats.org/markup-compatibility/2006" xmlns:aink="http://schemas.microsoft.com/office/drawing/2016/ink" xmlns:am3d="http://schemas.microsoft.com/office/drawing/2017/model3d" xmlns:o="urn:schemas-microsoft-com:office:office" xmlns:r="http://schemas.openxmlformats.org/officeDocument/2006/relationships" xmlns:m="http://schemas.openxmlformats.org/officeDocument/2006/math" xmlns:v="urn:schemas-microsoft-com:vml" xmlns:wp14="http://schemas.microsoft.com/office/word/2010/wordprocessingDrawing" xmlns:wp="http://schemas.openxmlformats.org/drawingml/2006/wordprocessingDrawing" xmlns:w10="urn:schemas-microsoft-com:office:word" xmlns:w="http://schemas.openxmlformats.org/wordprocessingml/2006/main" xmlns:w14="http://schemas.microsoft.com/office/word/2010/wordml" xmlns:w15="http://schemas.microsoft.com/office/word/2012/wordml" xmlns:w16cid="http://schemas.microsoft.com/office/word/2016/wordml/cid" xmlns:w16se="http://schemas.microsoft.com/office/word/2015/wordml/symex" xmlns:wpg="http://schemas.microsoft.com/office/word/2010/wordprocessingGroup" xmlns:wpi="http://schemas.microsoft.com/office/word/2010/wordprocessingInk" xmlns:wne="http://schemas.microsoft.com/office/word/2006/wordml" xmlns:wps="http://schemas.microsoft.com/office/word/2010/wordprocessingShape" mc:Ignorable="w14 w15 w16se w16cid wp14">
+<file path=word/header6.xml><?xml version="1.0" encoding="utf-8"?>
+<w:hdr xmlns:wpc="http://schemas.microsoft.com/office/word/2010/wordprocessingCanvas" xmlns:cx="http://schemas.microsoft.com/office/drawing/2014/chartex" xmlns:cx1="http://schemas.microsoft.com/office/drawing/2015/9/8/chartex" xmlns:mc="http://schemas.openxmlformats.org/markup-compatibility/2006" xmlns:o="urn:schemas-microsoft-com:office:office" xmlns:r="http://schemas.openxmlformats.org/officeDocument/2006/relationships" xmlns:m="http://schemas.openxmlformats.org/officeDocument/2006/math" xmlns:v="urn:schemas-microsoft-com:vml" xmlns:wp14="http://schemas.microsoft.com/office/word/2010/wordprocessingDrawing" xmlns:wp="http://schemas.openxmlformats.org/drawingml/2006/wordprocessingDrawing" xmlns:w10="urn:schemas-microsoft-com:office:word" xmlns:w="http://schemas.openxmlformats.org/wordprocessingml/2006/main" xmlns:w14="http://schemas.microsoft.com/office/word/2010/wordml" xmlns:w15="http://schemas.microsoft.com/office/word/2012/wordml" xmlns:w16se="http://schemas.microsoft.com/office/word/2015/wordml/symex" xmlns:wpg="http://schemas.microsoft.com/office/word/2010/wordprocessingGroup" xmlns:wpi="http://schemas.microsoft.com/office/word/2010/wordprocessingInk" xmlns:wne="http://schemas.microsoft.com/office/word/2006/wordml" xmlns:wps="http://schemas.microsoft.com/office/word/2010/wordprocessingShape" mc:Ignorable="w14 w15 w16se wp14">
   <w:p>
     <w:pPr>
       <w:jc w:val="left"/>
@@ -7280,8 +7157,8 @@
 </w:hdr>
 </file>
 
-<file path=word/header5.xml><?xml version="1.0" encoding="utf-8"?>
-<w:hdr xmlns:wpc="http://schemas.microsoft.com/office/word/2010/wordprocessingCanvas" xmlns:cx="http://schemas.microsoft.com/office/drawing/2014/chartex" xmlns:cx1="http://schemas.microsoft.com/office/drawing/2015/9/8/chartex" xmlns:cx2="http://schemas.microsoft.com/office/drawing/2015/10/21/chartex" xmlns:cx3="http://schemas.microsoft.com/office/drawing/2016/5/9/chartex" xmlns:cx4="http://schemas.microsoft.com/office/drawing/2016/5/10/chartex" xmlns:cx5="http://schemas.microsoft.com/office/drawing/2016/5/11/chartex" xmlns:cx6="http://schemas.microsoft.com/office/drawing/2016/5/12/chartex" xmlns:cx7="http://schemas.microsoft.com/office/drawing/2016/5/13/chartex" xmlns:cx8="http://schemas.microsoft.com/office/drawing/2016/5/14/chartex" xmlns:mc="http://schemas.openxmlformats.org/markup-compatibility/2006" xmlns:aink="http://schemas.microsoft.com/office/drawing/2016/ink" xmlns:am3d="http://schemas.microsoft.com/office/drawing/2017/model3d" xmlns:o="urn:schemas-microsoft-com:office:office" xmlns:r="http://schemas.openxmlformats.org/officeDocument/2006/relationships" xmlns:m="http://schemas.openxmlformats.org/officeDocument/2006/math" xmlns:v="urn:schemas-microsoft-com:vml" xmlns:wp14="http://schemas.microsoft.com/office/word/2010/wordprocessingDrawing" xmlns:wp="http://schemas.openxmlformats.org/drawingml/2006/wordprocessingDrawing" xmlns:w10="urn:schemas-microsoft-com:office:word" xmlns:w="http://schemas.openxmlformats.org/wordprocessingml/2006/main" xmlns:w14="http://schemas.microsoft.com/office/word/2010/wordml" xmlns:w15="http://schemas.microsoft.com/office/word/2012/wordml" xmlns:w16cid="http://schemas.microsoft.com/office/word/2016/wordml/cid" xmlns:w16se="http://schemas.microsoft.com/office/word/2015/wordml/symex" xmlns:wpg="http://schemas.microsoft.com/office/word/2010/wordprocessingGroup" xmlns:wpi="http://schemas.microsoft.com/office/word/2010/wordprocessingInk" xmlns:wne="http://schemas.microsoft.com/office/word/2006/wordml" xmlns:wps="http://schemas.microsoft.com/office/word/2010/wordprocessingShape" mc:Ignorable="w14 w15 w16se w16cid wp14">
+<file path=word/header7.xml><?xml version="1.0" encoding="utf-8"?>
+<w:hdr xmlns:wpc="http://schemas.microsoft.com/office/word/2010/wordprocessingCanvas" xmlns:cx="http://schemas.microsoft.com/office/drawing/2014/chartex" xmlns:cx1="http://schemas.microsoft.com/office/drawing/2015/9/8/chartex" xmlns:mc="http://schemas.openxmlformats.org/markup-compatibility/2006" xmlns:o="urn:schemas-microsoft-com:office:office" xmlns:r="http://schemas.openxmlformats.org/officeDocument/2006/relationships" xmlns:m="http://schemas.openxmlformats.org/officeDocument/2006/math" xmlns:v="urn:schemas-microsoft-com:vml" xmlns:wp14="http://schemas.microsoft.com/office/word/2010/wordprocessingDrawing" xmlns:wp="http://schemas.openxmlformats.org/drawingml/2006/wordprocessingDrawing" xmlns:w10="urn:schemas-microsoft-com:office:word" xmlns:w="http://schemas.openxmlformats.org/wordprocessingml/2006/main" xmlns:w14="http://schemas.microsoft.com/office/word/2010/wordml" xmlns:w15="http://schemas.microsoft.com/office/word/2012/wordml" xmlns:w16se="http://schemas.microsoft.com/office/word/2015/wordml/symex" xmlns:wpg="http://schemas.microsoft.com/office/word/2010/wordprocessingGroup" xmlns:wpi="http://schemas.microsoft.com/office/word/2010/wordprocessingInk" xmlns:wne="http://schemas.microsoft.com/office/word/2006/wordml" xmlns:wps="http://schemas.microsoft.com/office/word/2010/wordprocessingShape" mc:Ignorable="w14 w15 w16se wp14">
   <w:p>
     <w:pPr>
       <w:jc w:val="left"/>
@@ -7394,7 +7271,7 @@
 </file>
 
 <file path=word/numbering.xml><?xml version="1.0" encoding="utf-8"?>
-<w:numbering xmlns:wpc="http://schemas.microsoft.com/office/word/2010/wordprocessingCanvas" xmlns:cx="http://schemas.microsoft.com/office/drawing/2014/chartex" xmlns:cx1="http://schemas.microsoft.com/office/drawing/2015/9/8/chartex" xmlns:cx2="http://schemas.microsoft.com/office/drawing/2015/10/21/chartex" xmlns:cx3="http://schemas.microsoft.com/office/drawing/2016/5/9/chartex" xmlns:cx4="http://schemas.microsoft.com/office/drawing/2016/5/10/chartex" xmlns:cx5="http://schemas.microsoft.com/office/drawing/2016/5/11/chartex" xmlns:cx6="http://schemas.microsoft.com/office/drawing/2016/5/12/chartex" xmlns:cx7="http://schemas.microsoft.com/office/drawing/2016/5/13/chartex" xmlns:cx8="http://schemas.microsoft.com/office/drawing/2016/5/14/chartex" xmlns:mc="http://schemas.openxmlformats.org/markup-compatibility/2006" xmlns:aink="http://schemas.microsoft.com/office/drawing/2016/ink" xmlns:am3d="http://schemas.microsoft.com/office/drawing/2017/model3d" xmlns:o="urn:schemas-microsoft-com:office:office" xmlns:r="http://schemas.openxmlformats.org/officeDocument/2006/relationships" xmlns:m="http://schemas.openxmlformats.org/officeDocument/2006/math" xmlns:v="urn:schemas-microsoft-com:vml" xmlns:wp14="http://schemas.microsoft.com/office/word/2010/wordprocessingDrawing" xmlns:wp="http://schemas.openxmlformats.org/drawingml/2006/wordprocessingDrawing" xmlns:w10="urn:schemas-microsoft-com:office:word" xmlns:w="http://schemas.openxmlformats.org/wordprocessingml/2006/main" xmlns:w14="http://schemas.microsoft.com/office/word/2010/wordml" xmlns:w15="http://schemas.microsoft.com/office/word/2012/wordml" xmlns:w16cid="http://schemas.microsoft.com/office/word/2016/wordml/cid" xmlns:w16se="http://schemas.microsoft.com/office/word/2015/wordml/symex" xmlns:wpg="http://schemas.microsoft.com/office/word/2010/wordprocessingGroup" xmlns:wpi="http://schemas.microsoft.com/office/word/2010/wordprocessingInk" xmlns:wne="http://schemas.microsoft.com/office/word/2006/wordml" xmlns:wps="http://schemas.microsoft.com/office/word/2010/wordprocessingShape" mc:Ignorable="w14 w15 w16se w16cid wp14">
+<w:numbering xmlns:wpc="http://schemas.microsoft.com/office/word/2010/wordprocessingCanvas" xmlns:cx="http://schemas.microsoft.com/office/drawing/2014/chartex" xmlns:cx1="http://schemas.microsoft.com/office/drawing/2015/9/8/chartex" xmlns:mc="http://schemas.openxmlformats.org/markup-compatibility/2006" xmlns:o="urn:schemas-microsoft-com:office:office" xmlns:r="http://schemas.openxmlformats.org/officeDocument/2006/relationships" xmlns:m="http://schemas.openxmlformats.org/officeDocument/2006/math" xmlns:v="urn:schemas-microsoft-com:vml" xmlns:wp14="http://schemas.microsoft.com/office/word/2010/wordprocessingDrawing" xmlns:wp="http://schemas.openxmlformats.org/drawingml/2006/wordprocessingDrawing" xmlns:w10="urn:schemas-microsoft-com:office:word" xmlns:w="http://schemas.openxmlformats.org/wordprocessingml/2006/main" xmlns:w14="http://schemas.microsoft.com/office/word/2010/wordml" xmlns:w15="http://schemas.microsoft.com/office/word/2012/wordml" xmlns:w16se="http://schemas.microsoft.com/office/word/2015/wordml/symex" xmlns:wpg="http://schemas.microsoft.com/office/word/2010/wordprocessingGroup" xmlns:wpi="http://schemas.microsoft.com/office/word/2010/wordprocessingInk" xmlns:wne="http://schemas.microsoft.com/office/word/2006/wordml" xmlns:wps="http://schemas.microsoft.com/office/word/2010/wordprocessingShape" mc:Ignorable="w14 w15 w16se wp14">
   <w:abstractNum w:abstractNumId="0" w15:restartNumberingAfterBreak="0">
     <w:nsid w:val="FFFFFF7C"/>
     <w:multiLevelType w:val="singleLevel"/>
@@ -8574,7 +8451,7 @@
 </file>
 
 <file path=word/styles.xml><?xml version="1.0" encoding="utf-8"?>
-<w:styles xmlns:mc="http://schemas.openxmlformats.org/markup-compatibility/2006" xmlns:r="http://schemas.openxmlformats.org/officeDocument/2006/relationships" xmlns:w="http://schemas.openxmlformats.org/wordprocessingml/2006/main" xmlns:w14="http://schemas.microsoft.com/office/word/2010/wordml" xmlns:w15="http://schemas.microsoft.com/office/word/2012/wordml" xmlns:w16cid="http://schemas.microsoft.com/office/word/2016/wordml/cid" xmlns:w16se="http://schemas.microsoft.com/office/word/2015/wordml/symex" mc:Ignorable="w14 w15 w16se w16cid">
+<w:styles xmlns:mc="http://schemas.openxmlformats.org/markup-compatibility/2006" xmlns:r="http://schemas.openxmlformats.org/officeDocument/2006/relationships" xmlns:w="http://schemas.openxmlformats.org/wordprocessingml/2006/main" xmlns:w14="http://schemas.microsoft.com/office/word/2010/wordml" xmlns:w15="http://schemas.microsoft.com/office/word/2012/wordml" xmlns:w16se="http://schemas.microsoft.com/office/word/2015/wordml/symex" mc:Ignorable="w14 w15 w16se">
   <w:docDefaults>
     <w:rPrDefault>
       <w:rPr>
@@ -8584,7 +8461,7 @@
     </w:rPrDefault>
     <w:pPrDefault/>
   </w:docDefaults>
-  <w:latentStyles w:defLockedState="0" w:defUIPriority="0" w:defSemiHidden="0" w:defUnhideWhenUsed="0" w:defQFormat="0" w:count="376">
+  <w:latentStyles w:defLockedState="0" w:defUIPriority="0" w:defSemiHidden="0" w:defUnhideWhenUsed="0" w:defQFormat="0" w:count="371">
     <w:lsdException w:name="Normal" w:qFormat="1"/>
     <w:lsdException w:name="heading 1" w:qFormat="1"/>
     <w:lsdException w:name="heading 2" w:qFormat="1"/>
@@ -8955,11 +8832,6 @@
     <w:lsdException w:name="List Table 5 Dark Accent 6" w:uiPriority="50"/>
     <w:lsdException w:name="List Table 6 Colorful Accent 6" w:uiPriority="51"/>
     <w:lsdException w:name="List Table 7 Colorful Accent 6" w:uiPriority="52"/>
-    <w:lsdException w:name="Mention" w:semiHidden="1" w:uiPriority="99" w:unhideWhenUsed="1"/>
-    <w:lsdException w:name="Smart Hyperlink" w:semiHidden="1" w:uiPriority="99" w:unhideWhenUsed="1"/>
-    <w:lsdException w:name="Hashtag" w:semiHidden="1" w:uiPriority="99" w:unhideWhenUsed="1"/>
-    <w:lsdException w:name="Unresolved Mention" w:semiHidden="1" w:uiPriority="99" w:unhideWhenUsed="1"/>
-    <w:lsdException w:name="Smart Link" w:semiHidden="1" w:uiPriority="99" w:unhideWhenUsed="1"/>
   </w:latentStyles>
   <w:style w:type="paragraph" w:default="1" w:styleId="a2">
     <w:name w:val="Normal"/>
@@ -9553,7 +9425,7 @@
     </w:rPr>
   </w:style>
   <w:style w:type="paragraph" w:customStyle="1" w:styleId="11">
-    <w:name w:val="目录 1"/>
+    <w:name w:val="目录 11"/>
     <w:basedOn w:val="a2"/>
     <w:next w:val="a2"/>
     <w:autoRedefine/>
@@ -9569,8 +9441,8 @@
       <w:u w:val="single"/>
     </w:rPr>
   </w:style>
-  <w:style w:type="paragraph" w:customStyle="1" w:styleId="23">
-    <w:name w:val="目录 2"/>
+  <w:style w:type="paragraph" w:customStyle="1" w:styleId="210">
+    <w:name w:val="目录 21"/>
     <w:basedOn w:val="a2"/>
     <w:next w:val="a2"/>
     <w:autoRedefine/>
@@ -9580,8 +9452,8 @@
       <w:ind w:leftChars="200" w:left="420"/>
     </w:pPr>
   </w:style>
-  <w:style w:type="paragraph" w:customStyle="1" w:styleId="33">
-    <w:name w:val="目录 3"/>
+  <w:style w:type="paragraph" w:customStyle="1" w:styleId="310">
+    <w:name w:val="目录 31"/>
     <w:basedOn w:val="a2"/>
     <w:next w:val="a2"/>
     <w:autoRedefine/>
@@ -9847,7 +9719,7 @@
       </w:tcPr>
     </w:tblStylePr>
   </w:style>
-  <w:style w:type="table" w:styleId="24">
+  <w:style w:type="table" w:styleId="23">
     <w:name w:val="Table Colorful 2"/>
     <w:basedOn w:val="a4"/>
     <w:rsid w:val="006316A4"/>
@@ -9925,7 +9797,7 @@
       </w:tcPr>
     </w:tblStylePr>
   </w:style>
-  <w:style w:type="table" w:styleId="34">
+  <w:style w:type="table" w:styleId="33">
     <w:name w:val="Table Colorful 3"/>
     <w:basedOn w:val="a4"/>
     <w:rsid w:val="006316A4"/>
@@ -10176,7 +10048,7 @@
       </w:tcPr>
     </w:tblStylePr>
   </w:style>
-  <w:style w:type="table" w:styleId="25">
+  <w:style w:type="table" w:styleId="24">
     <w:name w:val="Table Classic 2"/>
     <w:basedOn w:val="a4"/>
     <w:rsid w:val="006316A4"/>
@@ -10270,7 +10142,7 @@
       </w:tcPr>
     </w:tblStylePr>
   </w:style>
-  <w:style w:type="table" w:styleId="35">
+  <w:style w:type="table" w:styleId="34">
     <w:name w:val="Table Classic 3"/>
     <w:basedOn w:val="a4"/>
     <w:rsid w:val="006316A4"/>
@@ -10485,7 +10357,7 @@
       </w:tcPr>
     </w:tblStylePr>
   </w:style>
-  <w:style w:type="table" w:styleId="26">
+  <w:style w:type="table" w:styleId="25">
     <w:name w:val="Table Simple 2"/>
     <w:basedOn w:val="a4"/>
     <w:rsid w:val="006316A4"/>
@@ -10583,7 +10455,7 @@
       </w:tcPr>
     </w:tblStylePr>
   </w:style>
-  <w:style w:type="table" w:styleId="36">
+  <w:style w:type="table" w:styleId="35">
     <w:name w:val="Table Simple 3"/>
     <w:basedOn w:val="a4"/>
     <w:rsid w:val="006316A4"/>
@@ -10739,7 +10611,7 @@
       </w:tcPr>
     </w:tblStylePr>
   </w:style>
-  <w:style w:type="table" w:styleId="27">
+  <w:style w:type="table" w:styleId="26">
     <w:name w:val="Table Subtle 2"/>
     <w:basedOn w:val="a4"/>
     <w:rsid w:val="006316A4"/>
@@ -10825,8 +10697,8 @@
       </w:tcPr>
     </w:tblStylePr>
   </w:style>
-  <w:style w:type="table" w:customStyle="1" w:styleId="16">
-    <w:name w:val="立体型 1"/>
+  <w:style w:type="table" w:customStyle="1" w:styleId="110">
+    <w:name w:val="立体型 11"/>
     <w:basedOn w:val="a4"/>
     <w:rsid w:val="006316A4"/>
     <w:pPr>
@@ -10937,8 +10809,8 @@
       </w:tcPr>
     </w:tblStylePr>
   </w:style>
-  <w:style w:type="table" w:customStyle="1" w:styleId="28">
-    <w:name w:val="立体型 2"/>
+  <w:style w:type="table" w:customStyle="1" w:styleId="211">
+    <w:name w:val="立体型 21"/>
     <w:basedOn w:val="a4"/>
     <w:rsid w:val="006316A4"/>
     <w:pPr>
@@ -11014,8 +10886,8 @@
       </w:tcPr>
     </w:tblStylePr>
   </w:style>
-  <w:style w:type="table" w:customStyle="1" w:styleId="37">
-    <w:name w:val="立体型 3"/>
+  <w:style w:type="table" w:customStyle="1" w:styleId="311">
+    <w:name w:val="立体型 31"/>
     <w:basedOn w:val="a4"/>
     <w:rsid w:val="006316A4"/>
     <w:pPr>
@@ -11118,7 +10990,7 @@
       <w:rFonts w:ascii="Arial" w:hAnsi="Arial"/>
     </w:rPr>
   </w:style>
-  <w:style w:type="paragraph" w:styleId="29">
+  <w:style w:type="paragraph" w:styleId="27">
     <w:name w:val="List 2"/>
     <w:basedOn w:val="a2"/>
     <w:rsid w:val="006316A4"/>
@@ -11129,7 +11001,7 @@
       <w:rFonts w:ascii="Arial" w:hAnsi="Arial"/>
     </w:rPr>
   </w:style>
-  <w:style w:type="paragraph" w:styleId="38">
+  <w:style w:type="paragraph" w:styleId="36">
     <w:name w:val="List 3"/>
     <w:basedOn w:val="a2"/>
     <w:rsid w:val="006316A4"/>
@@ -11239,7 +11111,7 @@
       <w:rFonts w:ascii="Arial" w:hAnsi="Arial"/>
     </w:rPr>
   </w:style>
-  <w:style w:type="paragraph" w:styleId="2a">
+  <w:style w:type="paragraph" w:styleId="28">
     <w:name w:val="List Continue 2"/>
     <w:basedOn w:val="a2"/>
     <w:rsid w:val="006316A4"/>
@@ -11251,7 +11123,7 @@
       <w:rFonts w:ascii="Arial" w:hAnsi="Arial"/>
     </w:rPr>
   </w:style>
-  <w:style w:type="paragraph" w:styleId="39">
+  <w:style w:type="paragraph" w:styleId="37">
     <w:name w:val="List Continue 3"/>
     <w:basedOn w:val="a2"/>
     <w:rsid w:val="006316A4"/>
@@ -11352,7 +11224,7 @@
       <w:rFonts w:ascii="Arial" w:hAnsi="Arial"/>
     </w:rPr>
   </w:style>
-  <w:style w:type="table" w:styleId="17">
+  <w:style w:type="table" w:styleId="16">
     <w:name w:val="Table List 1"/>
     <w:basedOn w:val="a4"/>
     <w:rsid w:val="006316A4"/>
@@ -11439,7 +11311,7 @@
       </w:tcPr>
     </w:tblStylePr>
   </w:style>
-  <w:style w:type="table" w:styleId="2b">
+  <w:style w:type="table" w:styleId="29">
     <w:name w:val="Table List 2"/>
     <w:basedOn w:val="a4"/>
     <w:rsid w:val="006316A4"/>
@@ -11521,7 +11393,7 @@
       </w:tcPr>
     </w:tblStylePr>
   </w:style>
-  <w:style w:type="table" w:styleId="3a">
+  <w:style w:type="table" w:styleId="38">
     <w:name w:val="Table List 3"/>
     <w:basedOn w:val="a4"/>
     <w:rsid w:val="006316A4"/>
@@ -12096,7 +11968,7 @@
       <w:sz w:val="24"/>
     </w:rPr>
   </w:style>
-  <w:style w:type="table" w:styleId="18">
+  <w:style w:type="table" w:styleId="17">
     <w:name w:val="Table Columns 1"/>
     <w:basedOn w:val="a4"/>
     <w:rsid w:val="006316A4"/>
@@ -12216,7 +12088,7 @@
       </w:tcPr>
     </w:tblStylePr>
   </w:style>
-  <w:style w:type="table" w:styleId="2c">
+  <w:style w:type="table" w:styleId="2a">
     <w:name w:val="Table Columns 2"/>
     <w:basedOn w:val="a4"/>
     <w:rsid w:val="006316A4"/>
@@ -12330,7 +12202,7 @@
       </w:tcPr>
     </w:tblStylePr>
   </w:style>
-  <w:style w:type="table" w:styleId="3b">
+  <w:style w:type="table" w:styleId="39">
     <w:name w:val="Table Columns 3"/>
     <w:basedOn w:val="a4"/>
     <w:rsid w:val="006316A4"/>
@@ -12617,7 +12489,7 @@
       <w:szCs w:val="20"/>
     </w:rPr>
   </w:style>
-  <w:style w:type="table" w:styleId="19">
+  <w:style w:type="table" w:styleId="18">
     <w:name w:val="Table Grid 1"/>
     <w:basedOn w:val="a4"/>
     <w:rsid w:val="006316A4"/>
@@ -12677,7 +12549,7 @@
       </w:tcPr>
     </w:tblStylePr>
   </w:style>
-  <w:style w:type="table" w:styleId="2d">
+  <w:style w:type="table" w:styleId="2b">
     <w:name w:val="Table Grid 2"/>
     <w:basedOn w:val="a4"/>
     <w:rsid w:val="006316A4"/>
@@ -12751,7 +12623,7 @@
       </w:tcPr>
     </w:tblStylePr>
   </w:style>
-  <w:style w:type="table" w:styleId="3c">
+  <w:style w:type="table" w:styleId="3a">
     <w:name w:val="Table Grid 3"/>
     <w:basedOn w:val="a4"/>
     <w:rsid w:val="006316A4"/>
@@ -13189,7 +13061,7 @@
       </w:tcPr>
     </w:tblStylePr>
   </w:style>
-  <w:style w:type="table" w:styleId="1a">
+  <w:style w:type="table" w:styleId="19">
     <w:name w:val="Table Web 1"/>
     <w:basedOn w:val="a4"/>
     <w:rsid w:val="006316A4"/>
@@ -13230,7 +13102,7 @@
       </w:tcPr>
     </w:tblStylePr>
   </w:style>
-  <w:style w:type="table" w:styleId="2e">
+  <w:style w:type="table" w:styleId="2c">
     <w:name w:val="Table Web 2"/>
     <w:basedOn w:val="a4"/>
     <w:rsid w:val="006316A4"/>
@@ -13271,7 +13143,7 @@
       </w:tcPr>
     </w:tblStylePr>
   </w:style>
-  <w:style w:type="table" w:styleId="3d">
+  <w:style w:type="table" w:styleId="3b">
     <w:name w:val="Table Web 3"/>
     <w:basedOn w:val="a4"/>
     <w:rsid w:val="006316A4"/>
@@ -13406,8 +13278,8 @@
       <w:szCs w:val="24"/>
     </w:rPr>
   </w:style>
-  <w:style w:type="paragraph" w:customStyle="1" w:styleId="2f">
-    <w:name w:val="正文首行缩进 2"/>
+  <w:style w:type="paragraph" w:customStyle="1" w:styleId="212">
+    <w:name w:val="正文首行缩进 21"/>
     <w:basedOn w:val="afff3"/>
     <w:link w:val="2Char"/>
     <w:rsid w:val="006316A4"/>
@@ -13417,7 +13289,7 @@
   </w:style>
   <w:style w:type="character" w:customStyle="1" w:styleId="2Char">
     <w:name w:val="正文首行缩进 2 Char"/>
-    <w:link w:val="2f"/>
+    <w:link w:val="212"/>
     <w:rsid w:val="006316A4"/>
     <w:rPr>
       <w:rFonts w:ascii="Arial" w:eastAsia="宋体" w:hAnsi="Arial" w:cs="Times New Roman"/>
@@ -13435,10 +13307,10 @@
       <w:rFonts w:ascii="Arial" w:hAnsi="Arial"/>
     </w:rPr>
   </w:style>
-  <w:style w:type="paragraph" w:styleId="2f0">
+  <w:style w:type="paragraph" w:styleId="2d">
     <w:name w:val="Body Text 2"/>
     <w:basedOn w:val="a2"/>
-    <w:link w:val="2f1"/>
+    <w:link w:val="2e"/>
     <w:rsid w:val="006316A4"/>
     <w:pPr>
       <w:spacing w:beforeLines="50" w:afterLines="50" w:line="300" w:lineRule="auto"/>
@@ -13452,9 +13324,9 @@
       <w:lang w:val="x-none" w:eastAsia="x-none"/>
     </w:rPr>
   </w:style>
-  <w:style w:type="character" w:customStyle="1" w:styleId="2f1">
+  <w:style w:type="character" w:customStyle="1" w:styleId="2e">
     <w:name w:val="正文文本 2 字符"/>
-    <w:link w:val="2f0"/>
+    <w:link w:val="2d"/>
     <w:rsid w:val="006316A4"/>
     <w:rPr>
       <w:rFonts w:ascii="Arial" w:eastAsia="黑体" w:hAnsi="Arial" w:cs="Times New Roman"/>
@@ -13462,10 +13334,10 @@
       <w:szCs w:val="24"/>
     </w:rPr>
   </w:style>
-  <w:style w:type="paragraph" w:styleId="3e">
+  <w:style w:type="paragraph" w:styleId="3c">
     <w:name w:val="Body Text 3"/>
     <w:basedOn w:val="a2"/>
-    <w:link w:val="3f"/>
+    <w:link w:val="3d"/>
     <w:rsid w:val="006316A4"/>
     <w:pPr>
       <w:spacing w:after="120"/>
@@ -13478,9 +13350,9 @@
       <w:lang w:val="x-none" w:eastAsia="x-none"/>
     </w:rPr>
   </w:style>
-  <w:style w:type="character" w:customStyle="1" w:styleId="3f">
+  <w:style w:type="character" w:customStyle="1" w:styleId="3d">
     <w:name w:val="正文文本 3 字符"/>
-    <w:link w:val="3e"/>
+    <w:link w:val="3c"/>
     <w:rsid w:val="006316A4"/>
     <w:rPr>
       <w:rFonts w:ascii="Arial" w:eastAsia="宋体" w:hAnsi="Arial" w:cs="Times New Roman"/>
@@ -13488,10 +13360,10 @@
       <w:szCs w:val="16"/>
     </w:rPr>
   </w:style>
-  <w:style w:type="paragraph" w:styleId="2f2">
+  <w:style w:type="paragraph" w:styleId="2f">
     <w:name w:val="Body Text Indent 2"/>
     <w:basedOn w:val="a2"/>
-    <w:link w:val="2f3"/>
+    <w:link w:val="2f0"/>
     <w:rsid w:val="006316A4"/>
     <w:pPr>
       <w:spacing w:after="120" w:line="480" w:lineRule="auto"/>
@@ -13504,19 +13376,19 @@
       <w:lang w:val="x-none" w:eastAsia="x-none"/>
     </w:rPr>
   </w:style>
-  <w:style w:type="character" w:customStyle="1" w:styleId="2f3">
+  <w:style w:type="character" w:customStyle="1" w:styleId="2f0">
     <w:name w:val="正文文本缩进 2 字符"/>
-    <w:link w:val="2f2"/>
+    <w:link w:val="2f"/>
     <w:rsid w:val="006316A4"/>
     <w:rPr>
       <w:rFonts w:ascii="Arial" w:eastAsia="宋体" w:hAnsi="Arial" w:cs="Times New Roman"/>
       <w:szCs w:val="24"/>
     </w:rPr>
   </w:style>
-  <w:style w:type="paragraph" w:styleId="3f0">
+  <w:style w:type="paragraph" w:styleId="3e">
     <w:name w:val="Body Text Indent 3"/>
     <w:basedOn w:val="a2"/>
-    <w:link w:val="3f1"/>
+    <w:link w:val="3f"/>
     <w:rsid w:val="006316A4"/>
     <w:pPr>
       <w:spacing w:after="120"/>
@@ -13530,9 +13402,9 @@
       <w:lang w:val="x-none" w:eastAsia="x-none"/>
     </w:rPr>
   </w:style>
-  <w:style w:type="character" w:customStyle="1" w:styleId="3f1">
+  <w:style w:type="character" w:customStyle="1" w:styleId="3f">
     <w:name w:val="正文文本缩进 3 字符"/>
-    <w:link w:val="3f0"/>
+    <w:link w:val="3e"/>
     <w:rsid w:val="006316A4"/>
     <w:rPr>
       <w:rFonts w:ascii="Arial" w:eastAsia="宋体" w:hAnsi="Arial" w:cs="Times New Roman"/>
@@ -13697,8 +13569,8 @@
       <w:szCs w:val="24"/>
     </w:rPr>
   </w:style>
-  <w:style w:type="paragraph" w:customStyle="1" w:styleId="affff">
-    <w:name w:val="正文首行缩进"/>
+  <w:style w:type="paragraph" w:customStyle="1" w:styleId="1a">
+    <w:name w:val="正文首行缩进1"/>
     <w:basedOn w:val="afffd"/>
     <w:link w:val="Char0"/>
     <w:rsid w:val="006316A4"/>
@@ -13709,7 +13581,7 @@
   </w:style>
   <w:style w:type="character" w:customStyle="1" w:styleId="Char0">
     <w:name w:val="正文首行缩进 Char"/>
-    <w:link w:val="affff"/>
+    <w:link w:val="1a"/>
     <w:rsid w:val="006316A4"/>
     <w:rPr>
       <w:rFonts w:ascii="Arial" w:eastAsia="宋体" w:hAnsi="Arial" w:cs="Times New Roman"/>
@@ -13734,9 +13606,9 @@
       <w:lang w:eastAsia="en-US"/>
     </w:rPr>
   </w:style>
-  <w:style w:type="paragraph" w:customStyle="1" w:styleId="affff0">
+  <w:style w:type="paragraph" w:customStyle="1" w:styleId="affff">
     <w:name w:val="表格标题"/>
-    <w:next w:val="affff1"/>
+    <w:next w:val="affff0"/>
     <w:rsid w:val="006316A4"/>
     <w:pPr>
       <w:spacing w:line="360" w:lineRule="auto"/>
@@ -13748,7 +13620,7 @@
       <w:sz w:val="21"/>
     </w:rPr>
   </w:style>
-  <w:style w:type="paragraph" w:customStyle="1" w:styleId="affff1">
+  <w:style w:type="paragraph" w:customStyle="1" w:styleId="affff0">
     <w:name w:val="表格正文"/>
     <w:rsid w:val="006316A4"/>
     <w:pPr>
@@ -13760,7 +13632,7 @@
       <w:sz w:val="18"/>
     </w:rPr>
   </w:style>
-  <w:style w:type="paragraph" w:customStyle="1" w:styleId="2f4">
+  <w:style w:type="paragraph" w:customStyle="1" w:styleId="2f1">
     <w:name w:val="正文缩进2字符"/>
     <w:rsid w:val="006316A4"/>
     <w:pPr>
@@ -13893,7 +13765,7 @@
       <w:sz w:val="24"/>
     </w:rPr>
   </w:style>
-  <w:style w:type="character" w:styleId="affff2">
+  <w:style w:type="character" w:styleId="affff1">
     <w:name w:val="footnote reference"/>
     <w:rsid w:val="006316A4"/>
     <w:rPr>
@@ -13938,7 +13810,7 @@
       <w:lang w:eastAsia="en-US"/>
     </w:rPr>
   </w:style>
-  <w:style w:type="paragraph" w:customStyle="1" w:styleId="affff3">
+  <w:style w:type="paragraph" w:customStyle="1" w:styleId="affff2">
     <w:name w:val="表文"/>
     <w:basedOn w:val="afff5"/>
     <w:semiHidden/>
@@ -13952,8 +13824,8 @@
       <w:rFonts w:ascii="Tahoma" w:hAnsi="Tahoma"/>
     </w:rPr>
   </w:style>
-  <w:style w:type="paragraph" w:customStyle="1" w:styleId="49">
-    <w:name w:val="目录 4"/>
+  <w:style w:type="paragraph" w:customStyle="1" w:styleId="410">
+    <w:name w:val="目录 41"/>
     <w:basedOn w:val="a2"/>
     <w:next w:val="a2"/>
     <w:autoRedefine/>
@@ -14429,8 +14301,8 @@
       <w:lang w:eastAsia="en-US"/>
     </w:rPr>
   </w:style>
-  <w:style w:type="paragraph" w:customStyle="1" w:styleId="affff4">
-    <w:name w:val="列出段落"/>
+  <w:style w:type="paragraph" w:customStyle="1" w:styleId="1b">
+    <w:name w:val="列出段落1"/>
     <w:basedOn w:val="a2"/>
     <w:uiPriority w:val="34"/>
     <w:qFormat/>
@@ -14473,7 +14345,7 @@
       <w:szCs w:val="20"/>
     </w:rPr>
   </w:style>
-  <w:style w:type="paragraph" w:customStyle="1" w:styleId="2f5">
+  <w:style w:type="paragraph" w:customStyle="1" w:styleId="2f2">
     <w:name w:val="护航2"/>
     <w:basedOn w:val="a2"/>
     <w:link w:val="2Char0"/>
@@ -14491,7 +14363,7 @@
   </w:style>
   <w:style w:type="character" w:customStyle="1" w:styleId="2Char0">
     <w:name w:val="护航2 Char"/>
-    <w:link w:val="2f5"/>
+    <w:link w:val="2f2"/>
     <w:rsid w:val="007A726B"/>
     <w:rPr>
       <w:rFonts w:ascii="Times New Roman" w:eastAsia="宋体" w:hAnsi="Times New Roman" w:cs="宋体"/>
@@ -14849,7 +14721,7 @@
 </file>
 
 <file path=customXml/itemProps1.xml><?xml version="1.0" encoding="utf-8"?>
-<ds:datastoreItem xmlns:ds="http://schemas.openxmlformats.org/officeDocument/2006/customXml" ds:itemID="{5F11F02E-498D-4C0F-9153-10E42B9C098E}">
+<ds:datastoreItem xmlns:ds="http://schemas.openxmlformats.org/officeDocument/2006/customXml" ds:itemID="{171A2DB6-EB76-4DA9-8399-727767408640}">
   <ds:schemaRefs>
     <ds:schemaRef ds:uri="http://schemas.openxmlformats.org/officeDocument/2006/bibliography"/>
   </ds:schemaRefs>
